--- a/project/BIDS Project Protocol - Shiri Margalith.docx
+++ b/project/BIDS Project Protocol - Shiri Margalith.docx
@@ -1,7 +1,90 @@
 
 <file path=word/document.xml><?xml version="1.0" encoding="utf-8"?>
-<w:document xmlns:wpc="http://schemas.microsoft.com/office/word/2010/wordprocessingCanvas" xmlns:cx="http://schemas.microsoft.com/office/drawing/2014/chartex" xmlns:cx1="http://schemas.microsoft.com/office/drawing/2015/9/8/chartex" xmlns:cx2="http://schemas.microsoft.com/office/drawing/2015/10/21/chartex" xmlns:cx3="http://schemas.microsoft.com/office/drawing/2016/5/9/chartex" xmlns:cx4="http://schemas.microsoft.com/office/drawing/2016/5/10/chartex" xmlns:cx5="http://schemas.microsoft.com/office/drawing/2016/5/11/chartex" xmlns:cx6="http://schemas.microsoft.com/office/drawing/2016/5/12/chartex" xmlns:cx7="http://schemas.microsoft.com/office/drawing/2016/5/13/chartex" xmlns:cx8="http://schemas.microsoft.com/office/drawing/2016/5/14/chartex" xmlns:mc="http://schemas.openxmlformats.org/markup-compatibility/2006" xmlns:aink="http://schemas.microsoft.com/office/drawing/2016/ink" xmlns:am3d="http://schemas.microsoft.com/office/drawing/2017/model3d" xmlns:o="urn:schemas-microsoft-com:office:office" xmlns:r="http://schemas.openxmlformats.org/officeDocument/2006/relationships" xmlns:m="http://schemas.openxmlformats.org/officeDocument/2006/math" xmlns:v="urn:schemas-microsoft-com:vml" xmlns:wp14="http://schemas.microsoft.com/office/word/2010/wordprocessingDrawing" xmlns:wp="http://schemas.openxmlformats.org/drawingml/2006/wordprocessingDrawing" xmlns:w10="urn:schemas-microsoft-com:office:word" xmlns:w="http://schemas.openxmlformats.org/wordprocessingml/2006/main" xmlns:w14="http://schemas.microsoft.com/office/word/2010/wordml" xmlns:w15="http://schemas.microsoft.com/office/word/2012/wordml" xmlns:w16cid="http://schemas.microsoft.com/office/word/2016/wordml/cid" xmlns:w16se="http://schemas.microsoft.com/office/word/2015/wordml/symex" xmlns:wpg="http://schemas.microsoft.com/office/word/2010/wordprocessingGroup" xmlns:wpi="http://schemas.microsoft.com/office/word/2010/wordprocessingInk" xmlns:wne="http://schemas.microsoft.com/office/word/2006/wordml" xmlns:wps="http://schemas.microsoft.com/office/word/2010/wordprocessingShape" mc:Ignorable="w14 w15 w16se w16cid wp14">
+<w:document xmlns:wpc="http://schemas.microsoft.com/office/word/2010/wordprocessingCanvas" xmlns:cx="http://schemas.microsoft.com/office/drawing/2014/chartex" xmlns:cx1="http://schemas.microsoft.com/office/drawing/2015/9/8/chartex" xmlns:cx2="http://schemas.microsoft.com/office/drawing/2015/10/21/chartex" xmlns:cx3="http://schemas.microsoft.com/office/drawing/2016/5/9/chartex" xmlns:cx4="http://schemas.microsoft.com/office/drawing/2016/5/10/chartex" xmlns:cx5="http://schemas.microsoft.com/office/drawing/2016/5/11/chartex" xmlns:cx6="http://schemas.microsoft.com/office/drawing/2016/5/12/chartex" xmlns:cx7="http://schemas.microsoft.com/office/drawing/2016/5/13/chartex" xmlns:cx8="http://schemas.microsoft.com/office/drawing/2016/5/14/chartex" xmlns:mc="http://schemas.openxmlformats.org/markup-compatibility/2006" xmlns:aink="http://schemas.microsoft.com/office/drawing/2016/ink" xmlns:am3d="http://schemas.microsoft.com/office/drawing/2017/model3d" xmlns:o="urn:schemas-microsoft-com:office:office" xmlns:r="http://schemas.openxmlformats.org/officeDocument/2006/relationships" xmlns:m="http://schemas.openxmlformats.org/officeDocument/2006/math" xmlns:v="urn:schemas-microsoft-com:vml" xmlns:wp14="http://schemas.microsoft.com/office/word/2010/wordprocessingDrawing" xmlns:wp="http://schemas.openxmlformats.org/drawingml/2006/wordprocessingDrawing" xmlns:w10="urn:schemas-microsoft-com:office:word" xmlns:w="http://schemas.openxmlformats.org/wordprocessingml/2006/main" xmlns:w14="http://schemas.microsoft.com/office/word/2010/wordml" xmlns:w15="http://schemas.microsoft.com/office/word/2012/wordml" xmlns:w16cex="http://schemas.microsoft.com/office/word/2018/wordml/cex" xmlns:w16cid="http://schemas.microsoft.com/office/word/2016/wordml/cid" xmlns:w16="http://schemas.microsoft.com/office/word/2018/wordml" xmlns:w16se="http://schemas.microsoft.com/office/word/2015/wordml/symex" xmlns:wpg="http://schemas.microsoft.com/office/word/2010/wordprocessingGroup" xmlns:wpi="http://schemas.microsoft.com/office/word/2010/wordprocessingInk" xmlns:wne="http://schemas.microsoft.com/office/word/2006/wordml" xmlns:wps="http://schemas.microsoft.com/office/word/2010/wordprocessingShape" mc:Ignorable="w14 w15 w16se w16cid w16 w16cex wp14">
   <w:body>
+    <w:p>
+      <w:pPr>
+        <w:rPr>
+          <w:lang w:val="en-US"/>
+        </w:rPr>
+      </w:pPr>
+    </w:p>
+    <w:p/>
+    <w:p/>
+    <w:p/>
+    <w:p/>
+    <w:p/>
+    <w:p/>
+    <w:p/>
+    <w:p/>
+    <w:p/>
+    <w:p/>
+    <w:p/>
+    <w:p/>
+    <w:p>
+      <w:pPr>
+        <w:jc w:val="center"/>
+        <w:rPr>
+          <w:b/>
+          <w:sz w:val="96"/>
+          <w:szCs w:val="96"/>
+        </w:rPr>
+      </w:pPr>
+      <w:r>
+        <w:rPr>
+          <w:b/>
+          <w:sz w:val="96"/>
+          <w:szCs w:val="96"/>
+        </w:rPr>
+        <w:t>Data Science Project Protocol</w:t>
+      </w:r>
+    </w:p>
+    <w:p/>
+    <w:p/>
+    <w:p>
+      <w:pPr>
+        <w:jc w:val="center"/>
+        <w:rPr>
+          <w:i/>
+          <w:sz w:val="36"/>
+          <w:szCs w:val="36"/>
+        </w:rPr>
+      </w:pPr>
+      <w:r>
+        <w:rPr>
+          <w:i/>
+          <w:sz w:val="36"/>
+          <w:szCs w:val="36"/>
+        </w:rPr>
+        <w:t xml:space="preserve">Author: </w:t>
+      </w:r>
+      <w:r>
+        <w:rPr>
+          <w:i/>
+          <w:sz w:val="36"/>
+          <w:szCs w:val="36"/>
+        </w:rPr>
+        <w:t>Shiri Margalith</w:t>
+      </w:r>
+    </w:p>
+    <w:p>
+      <w:pPr>
+        <w:jc w:val="center"/>
+        <w:rPr>
+          <w:i/>
+          <w:sz w:val="36"/>
+          <w:szCs w:val="36"/>
+        </w:rPr>
+      </w:pPr>
+      <w:r>
+        <w:rPr>
+          <w:i/>
+          <w:sz w:val="36"/>
+          <w:szCs w:val="36"/>
+        </w:rPr>
+        <w:t>Date: Jan 29, 2021</w:t>
+      </w:r>
+    </w:p>
     <w:p/>
     <w:p/>
     <w:p/>
@@ -19,67 +102,6 @@
     <w:p/>
     <w:p>
       <w:pPr>
-        <w:jc w:val="center"/>
-        <w:rPr>
-          <w:b/>
-          <w:sz w:val="96"/>
-          <w:szCs w:val="96"/>
-        </w:rPr>
-      </w:pPr>
-      <w:r>
-        <w:rPr>
-          <w:b/>
-          <w:sz w:val="96"/>
-          <w:szCs w:val="96"/>
-        </w:rPr>
-        <w:t>Data Science Project Protocol</w:t>
-      </w:r>
-    </w:p>
-    <w:p/>
-    <w:p/>
-    <w:p>
-      <w:pPr>
-        <w:jc w:val="center"/>
-        <w:rPr>
-          <w:i/>
-          <w:sz w:val="36"/>
-          <w:szCs w:val="36"/>
-        </w:rPr>
-      </w:pPr>
-      <w:r>
-        <w:rPr>
-          <w:i/>
-          <w:sz w:val="36"/>
-          <w:szCs w:val="36"/>
-        </w:rPr>
-        <w:t xml:space="preserve">Author(s): </w:t>
-      </w:r>
-      <w:r>
-        <w:rPr>
-          <w:i/>
-          <w:sz w:val="36"/>
-          <w:szCs w:val="36"/>
-        </w:rPr>
-        <w:t>Shiri Margalith</w:t>
-      </w:r>
-    </w:p>
-    <w:p/>
-    <w:p/>
-    <w:p/>
-    <w:p/>
-    <w:p/>
-    <w:p/>
-    <w:p/>
-    <w:p/>
-    <w:p/>
-    <w:p/>
-    <w:p/>
-    <w:p/>
-    <w:p/>
-    <w:p/>
-    <w:p/>
-    <w:p>
-      <w:pPr>
         <w:pStyle w:val="Heading1"/>
       </w:pPr>
       <w:bookmarkStart w:id="0" w:name="_1r4gxw8o7kz8" w:colFirst="0" w:colLast="0"/>
@@ -119,11 +141,33 @@
       <w:r>
         <w:t>, with over 10 million residents, the crime situation has gotten worse in the recent years. In 2016, for example, crime rate in Los Angeles rose by 5%, while crime across all of California declined by approximately the same amount.</w:t>
       </w:r>
-      <w:r>
-        <w:t xml:space="preserve"> </w:t>
-      </w:r>
-      <w:r>
-        <w:t>In this project we will review crime data ranging from 2010 through 2019 and will aim to understand the changes in crime rate in each district.</w:t>
+    </w:p>
+    <w:p>
+      <w:pPr>
+        <w:rPr>
+          <w:rtl/>
+        </w:rPr>
+      </w:pPr>
+      <w:r>
+        <w:t xml:space="preserve">In this project we will review crime data </w:t>
+      </w:r>
+      <w:r>
+        <w:rPr>
+          <w:lang w:val="en-US"/>
+        </w:rPr>
+        <w:t xml:space="preserve">and </w:t>
+      </w:r>
+      <w:r>
+        <w:rPr>
+          <w:lang w:val="en-US"/>
+        </w:rPr>
+        <w:t>tract</w:t>
+      </w:r>
+      <w:r>
+        <w:rPr>
+          <w:lang w:val="en-US"/>
+        </w:rPr>
+        <w:t xml:space="preserve"> characteristics in 2015 aiming to understand which characteristics are correlated with higher crime rate and offer a model to predict the expected crime rate level based on these features.</w:t>
       </w:r>
     </w:p>
     <w:p>
@@ -179,81 +223,77 @@
           <w:ilvl w:val="0"/>
           <w:numId w:val="7"/>
         </w:numPr>
-      </w:pPr>
-      <w:r>
-        <w:t>Most crimes</w:t>
-      </w:r>
+        <w:ind w:left="360"/>
+      </w:pPr>
+      <w:r>
+        <w:t xml:space="preserve">Understanding the </w:t>
+      </w:r>
+      <w:r>
+        <w:t>tract’s</w:t>
+      </w:r>
+      <w:r>
+        <w:t xml:space="preserve"> characteristics and how they can predict the crime rate </w:t>
+      </w:r>
+      <w:r>
+        <w:t>will</w:t>
+      </w:r>
+      <w:r>
+        <w:t xml:space="preserve"> help</w:t>
+      </w:r>
+      <w:r>
+        <w:t xml:space="preserve"> recommend</w:t>
+      </w:r>
+      <w:r>
+        <w:t xml:space="preserve"> the best police </w:t>
+      </w:r>
+      <w:r>
+        <w:t>force</w:t>
+      </w:r>
+      <w:r>
+        <w:t xml:space="preserve"> allocation in the Los Angeles area </w:t>
+      </w:r>
+      <w:proofErr w:type="gramStart"/>
+      <w:r>
+        <w:t>in order to</w:t>
+      </w:r>
+      <w:proofErr w:type="gramEnd"/>
       <w:r>
         <w:t xml:space="preserve"> </w:t>
       </w:r>
       <w:r>
-        <w:t>follow a pattern</w:t>
-      </w:r>
-      <w:r>
-        <w:t>, especially when conducted by well organized gangs,</w:t>
+        <w:t>prevent crimes / react quickly when those occur</w:t>
+      </w:r>
+      <w:r>
+        <w:t>.</w:t>
       </w:r>
       <w:r>
         <w:t xml:space="preserve"> </w:t>
       </w:r>
-      <w:r>
-        <w:t>as it is in</w:t>
-      </w:r>
-      <w:r>
-        <w:t xml:space="preserve"> Los Angeles in many cases</w:t>
-      </w:r>
-      <w:r>
-        <w:t xml:space="preserve">. </w:t>
-      </w:r>
-      <w:r>
-        <w:t>Understanding these crime patterns and criminal behavio</w:t>
-      </w:r>
-      <w:r>
-        <w:t>r (location, hour</w:t>
-      </w:r>
-      <w:r>
-        <w:t>, type</w:t>
-      </w:r>
-      <w:r>
-        <w:t>)</w:t>
-      </w:r>
-      <w:r>
-        <w:t xml:space="preserve"> </w:t>
-      </w:r>
-      <w:r>
-        <w:t>will</w:t>
-      </w:r>
-      <w:r>
-        <w:t xml:space="preserve"> help</w:t>
-      </w:r>
-      <w:r>
-        <w:t xml:space="preserve"> recommend</w:t>
-      </w:r>
-      <w:r>
-        <w:t xml:space="preserve"> the best police </w:t>
-      </w:r>
-      <w:r>
-        <w:t>force</w:t>
-      </w:r>
-      <w:r>
-        <w:t xml:space="preserve"> allocation in the Los Angeles area in order to </w:t>
-      </w:r>
-      <w:r>
-        <w:t>prevent crimes / react quickly when those occur</w:t>
-      </w:r>
-      <w:r>
-        <w:t>.</w:t>
-      </w:r>
-      <w:r>
-        <w:t xml:space="preserve"> </w:t>
-      </w:r>
-      <w:r>
-        <w:t xml:space="preserve">In order to do so we </w:t>
-      </w:r>
-      <w:r>
-        <w:t>will analyze</w:t>
-      </w:r>
-      <w:r>
-        <w:t xml:space="preserve"> the nature of the crimes, where and when they are most likely to take place and what are the characteristics of the criminals. </w:t>
+      <w:proofErr w:type="gramStart"/>
+      <w:r>
+        <w:t>In order to</w:t>
+      </w:r>
+      <w:proofErr w:type="gramEnd"/>
+      <w:r>
+        <w:t xml:space="preserve"> do so we </w:t>
+      </w:r>
+      <w:r>
+        <w:t xml:space="preserve">will </w:t>
+      </w:r>
+      <w:r>
+        <w:t xml:space="preserve">look at various parameters, such as age, ethnicity, education, financial situation and more which will contribute to our understanding of the crime rate. This data is available to us by tracts in Los Angeles, which can then be grouped </w:t>
+      </w:r>
+      <w:r>
+        <w:t>together for</w:t>
+      </w:r>
+      <w:r>
+        <w:t xml:space="preserve"> neighborhood ana</w:t>
+      </w:r>
+      <w:r>
+        <w:t>l</w:t>
+      </w:r>
+      <w:r>
+        <w:t>ysis.</w:t>
       </w:r>
     </w:p>
     <w:p>
@@ -263,18 +303,39 @@
           <w:ilvl w:val="0"/>
           <w:numId w:val="7"/>
         </w:numPr>
+        <w:ind w:left="360"/>
       </w:pPr>
       <w:r>
         <w:t>Being one of the most ethnically and culturally diverse counties in the US, it will be interesting to</w:t>
       </w:r>
       <w:r>
-        <w:t xml:space="preserve"> also look at the demographic characteristics of each Los Angeles district in order to better understand </w:t>
+        <w:t xml:space="preserve"> also look at the demographic characteristics of each Los Angeles </w:t>
+      </w:r>
+      <w:r>
+        <w:t>neighborhood</w:t>
+      </w:r>
+      <w:r>
+        <w:t xml:space="preserve"> </w:t>
+      </w:r>
+      <w:proofErr w:type="gramStart"/>
+      <w:r>
+        <w:t>in order to</w:t>
+      </w:r>
+      <w:proofErr w:type="gramEnd"/>
+      <w:r>
+        <w:t xml:space="preserve"> better understand </w:t>
       </w:r>
       <w:r>
         <w:t>the population. This</w:t>
       </w:r>
       <w:r>
-        <w:t>, in the future can be used to develop a taylor-made activity plan for each district.</w:t>
+        <w:t xml:space="preserve">, in the future can be used to develop a taylor-made activity plan for each </w:t>
+      </w:r>
+      <w:r>
+        <w:t>neighborhood</w:t>
+      </w:r>
+      <w:r>
+        <w:t>.</w:t>
       </w:r>
     </w:p>
     <w:p/>
@@ -288,11 +349,20 @@
         <w:pStyle w:val="ListParagraph"/>
         <w:numPr>
           <w:ilvl w:val="0"/>
-          <w:numId w:val="8"/>
-        </w:numPr>
-      </w:pPr>
-      <w:r>
-        <w:t xml:space="preserve">Arrest Data from 2010 to 2019 </w:t>
+          <w:numId w:val="9"/>
+        </w:numPr>
+        <w:ind w:left="360"/>
+      </w:pPr>
+      <w:proofErr w:type="spellStart"/>
+      <w:r>
+        <w:t>Age_Distribution</w:t>
+      </w:r>
+      <w:proofErr w:type="spellEnd"/>
+      <w:r>
+        <w:t xml:space="preserve"> </w:t>
+      </w:r>
+      <w:r>
+        <w:t xml:space="preserve">(count per age group) </w:t>
       </w:r>
       <w:r>
         <w:t xml:space="preserve">- </w:t>
@@ -302,7 +372,7 @@
           <w:rPr>
             <w:rStyle w:val="Hyperlink"/>
           </w:rPr>
-          <w:t>LINK</w:t>
+          <w:t>https://usc.data.socrata.com/Los-Angeles/Age-Distribution-LA-/rqg9-k6ju</w:t>
         </w:r>
       </w:hyperlink>
     </w:p>
@@ -311,14 +381,20 @@
         <w:pStyle w:val="ListParagraph"/>
         <w:numPr>
           <w:ilvl w:val="0"/>
-          <w:numId w:val="8"/>
-        </w:numPr>
-      </w:pPr>
-      <w:r>
-        <w:t>census-data-by-council-district</w:t>
-      </w:r>
-      <w:r>
-        <w:t xml:space="preserve"> from </w:t>
+          <w:numId w:val="9"/>
+        </w:numPr>
+        <w:ind w:left="360"/>
+      </w:pPr>
+      <w:proofErr w:type="spellStart"/>
+      <w:r>
+        <w:t>College_Enrollment</w:t>
+      </w:r>
+      <w:proofErr w:type="spellEnd"/>
+      <w:r>
+        <w:t xml:space="preserve"> </w:t>
+      </w:r>
+      <w:r>
+        <w:t xml:space="preserve">(percent) </w:t>
       </w:r>
       <w:r>
         <w:t xml:space="preserve">- </w:t>
@@ -328,7 +404,7 @@
           <w:rPr>
             <w:rStyle w:val="Hyperlink"/>
           </w:rPr>
-          <w:t>LINK</w:t>
+          <w:t>https://usc.data.socrata.com/dataset/College-Enrollment-LA-/uxss-3jkp</w:t>
         </w:r>
       </w:hyperlink>
     </w:p>
@@ -337,30 +413,46 @@
         <w:pStyle w:val="ListParagraph"/>
         <w:numPr>
           <w:ilvl w:val="0"/>
-          <w:numId w:val="8"/>
-        </w:numPr>
+          <w:numId w:val="9"/>
+        </w:numPr>
+        <w:ind w:left="360"/>
       </w:pPr>
       <w:proofErr w:type="spellStart"/>
       <w:r>
-        <w:t>LAPD_Police_Stations</w:t>
+        <w:t>Educational_Attainment</w:t>
       </w:r>
       <w:proofErr w:type="spellEnd"/>
       <w:r>
-        <w:t xml:space="preserve"> from (including</w:t>
-      </w:r>
-      <w:r>
-        <w:t xml:space="preserve"> information about each station collected from </w:t>
+        <w:t xml:space="preserve"> (percent)</w:t>
+      </w:r>
+      <w:r>
+        <w:t xml:space="preserve"> - </w:t>
       </w:r>
       <w:hyperlink r:id="rId9" w:history="1">
         <w:r>
           <w:rPr>
             <w:rStyle w:val="Hyperlink"/>
           </w:rPr>
-          <w:t>http://www.lapdonline.org/</w:t>
+          <w:t>https://usc.data.socrata.com/Los-Angeles/Educational-Attainment-LA-/2qtg-fxmr</w:t>
         </w:r>
       </w:hyperlink>
-      <w:r>
-        <w:t>)</w:t>
+    </w:p>
+    <w:p>
+      <w:pPr>
+        <w:pStyle w:val="ListParagraph"/>
+        <w:numPr>
+          <w:ilvl w:val="0"/>
+          <w:numId w:val="9"/>
+        </w:numPr>
+        <w:ind w:left="360"/>
+      </w:pPr>
+      <w:proofErr w:type="spellStart"/>
+      <w:r>
+        <w:t>Employment_Status</w:t>
+      </w:r>
+      <w:proofErr w:type="spellEnd"/>
+      <w:r>
+        <w:t xml:space="preserve"> (percent)</w:t>
       </w:r>
       <w:r>
         <w:t xml:space="preserve"> - </w:t>
@@ -370,15 +462,415 @@
           <w:rPr>
             <w:rStyle w:val="Hyperlink"/>
           </w:rPr>
-          <w:t>LINK</w:t>
+          <w:t>https://usc.data.socrata.com/Los-Angeles/Employment-Status-LA-/dxxc-6x7h</w:t>
         </w:r>
       </w:hyperlink>
     </w:p>
+    <w:p>
+      <w:pPr>
+        <w:pStyle w:val="ListParagraph"/>
+        <w:numPr>
+          <w:ilvl w:val="0"/>
+          <w:numId w:val="9"/>
+        </w:numPr>
+        <w:ind w:left="360"/>
+      </w:pPr>
+      <w:r>
+        <w:t xml:space="preserve">Homelessness </w:t>
+      </w:r>
+      <w:r>
+        <w:t xml:space="preserve">(count) </w:t>
+      </w:r>
+      <w:r>
+        <w:t xml:space="preserve">- </w:t>
+      </w:r>
+      <w:hyperlink r:id="rId11" w:history="1">
+        <w:r>
+          <w:rPr>
+            <w:rStyle w:val="Hyperlink"/>
+          </w:rPr>
+          <w:t>https://www.lahsa.org/news?article=406-2015-homeless-count-results%7B&amp;%7Dref=hc</w:t>
+        </w:r>
+      </w:hyperlink>
+    </w:p>
+    <w:p>
+      <w:pPr>
+        <w:pStyle w:val="ListParagraph"/>
+        <w:numPr>
+          <w:ilvl w:val="0"/>
+          <w:numId w:val="9"/>
+        </w:numPr>
+        <w:ind w:left="360"/>
+      </w:pPr>
+      <w:r>
+        <w:t>Homeownership</w:t>
+      </w:r>
+      <w:r>
+        <w:t xml:space="preserve"> (percent)</w:t>
+      </w:r>
+      <w:r>
+        <w:t xml:space="preserve"> - </w:t>
+      </w:r>
+      <w:hyperlink r:id="rId12" w:history="1">
+        <w:r>
+          <w:rPr>
+            <w:rStyle w:val="Hyperlink"/>
+          </w:rPr>
+          <w:t>https://usc.data.socrata.com/Los-Angeles/Homeownership-LA-/misi-374t</w:t>
+        </w:r>
+      </w:hyperlink>
+    </w:p>
+    <w:p>
+      <w:pPr>
+        <w:pStyle w:val="ListParagraph"/>
+        <w:numPr>
+          <w:ilvl w:val="0"/>
+          <w:numId w:val="9"/>
+        </w:numPr>
+        <w:ind w:left="360"/>
+      </w:pPr>
+      <w:r>
+        <w:t>Immigration</w:t>
+      </w:r>
+      <w:r>
+        <w:t xml:space="preserve"> (percent)</w:t>
+      </w:r>
+      <w:r>
+        <w:t xml:space="preserve"> - </w:t>
+      </w:r>
+      <w:hyperlink r:id="rId13" w:history="1">
+        <w:r>
+          <w:rPr>
+            <w:rStyle w:val="Hyperlink"/>
+          </w:rPr>
+          <w:t>https://usc.data.socrata.com/Los-Angeles/Immigration-LA-/bysj-yujw</w:t>
+        </w:r>
+      </w:hyperlink>
+    </w:p>
+    <w:p>
+      <w:pPr>
+        <w:pStyle w:val="ListParagraph"/>
+        <w:numPr>
+          <w:ilvl w:val="0"/>
+          <w:numId w:val="9"/>
+        </w:numPr>
+        <w:ind w:left="360"/>
+      </w:pPr>
+      <w:proofErr w:type="spellStart"/>
+      <w:r>
+        <w:lastRenderedPageBreak/>
+        <w:t>LA_crimes</w:t>
+      </w:r>
+      <w:proofErr w:type="spellEnd"/>
+      <w:r>
+        <w:t xml:space="preserve"> (count per 1000 people)</w:t>
+      </w:r>
+      <w:r>
+        <w:t xml:space="preserve"> - </w:t>
+      </w:r>
+      <w:hyperlink r:id="rId14" w:history="1">
+        <w:r>
+          <w:rPr>
+            <w:rStyle w:val="Hyperlink"/>
+          </w:rPr>
+          <w:t>https://usc.data.socrata.com/Los-Angeles/Part-II-Crimes-LA-/hfc5-9p65</w:t>
+        </w:r>
+      </w:hyperlink>
+    </w:p>
+    <w:p>
+      <w:pPr>
+        <w:pStyle w:val="ListParagraph"/>
+        <w:numPr>
+          <w:ilvl w:val="0"/>
+          <w:numId w:val="9"/>
+        </w:numPr>
+        <w:ind w:left="360"/>
+      </w:pPr>
+      <w:proofErr w:type="spellStart"/>
+      <w:r>
+        <w:t>Marital_Status</w:t>
+      </w:r>
+      <w:proofErr w:type="spellEnd"/>
+      <w:r>
+        <w:t xml:space="preserve"> (percent)</w:t>
+      </w:r>
+      <w:r>
+        <w:t xml:space="preserve"> - </w:t>
+      </w:r>
+      <w:hyperlink r:id="rId15" w:history="1">
+        <w:r>
+          <w:rPr>
+            <w:rStyle w:val="Hyperlink"/>
+          </w:rPr>
+          <w:t>https://usc.data.socrata.com/Los-Angeles/Marital-Status-LA-/2i7t-jxzt</w:t>
+        </w:r>
+      </w:hyperlink>
+    </w:p>
+    <w:p>
+      <w:pPr>
+        <w:pStyle w:val="ListParagraph"/>
+        <w:numPr>
+          <w:ilvl w:val="0"/>
+          <w:numId w:val="9"/>
+        </w:numPr>
+        <w:ind w:left="360"/>
+      </w:pPr>
+      <w:proofErr w:type="spellStart"/>
+      <w:r>
+        <w:t>Median_Household_Income</w:t>
+      </w:r>
+      <w:proofErr w:type="spellEnd"/>
+      <w:r>
+        <w:t xml:space="preserve"> - </w:t>
+      </w:r>
+      <w:hyperlink r:id="rId16" w:history="1">
+        <w:r>
+          <w:rPr>
+            <w:rStyle w:val="Hyperlink"/>
+          </w:rPr>
+          <w:t>https://usc.data.socrata.com/dataset/Median-Household-Income-LA-/ani7-k64m</w:t>
+        </w:r>
+      </w:hyperlink>
+    </w:p>
+    <w:p>
+      <w:pPr>
+        <w:pStyle w:val="ListParagraph"/>
+        <w:numPr>
+          <w:ilvl w:val="0"/>
+          <w:numId w:val="9"/>
+        </w:numPr>
+        <w:ind w:left="360"/>
+      </w:pPr>
+      <w:r>
+        <w:t>Neighborhoods</w:t>
+      </w:r>
+      <w:r>
+        <w:t xml:space="preserve"> - </w:t>
+      </w:r>
+      <w:hyperlink r:id="rId17" w:history="1">
+        <w:r>
+          <w:rPr>
+            <w:rStyle w:val="Hyperlink"/>
+          </w:rPr>
+          <w:t>https://usc.data.socrata.com/</w:t>
+        </w:r>
+      </w:hyperlink>
+    </w:p>
+    <w:p>
+      <w:pPr>
+        <w:pStyle w:val="ListParagraph"/>
+        <w:numPr>
+          <w:ilvl w:val="0"/>
+          <w:numId w:val="9"/>
+        </w:numPr>
+        <w:ind w:left="360"/>
+      </w:pPr>
+      <w:proofErr w:type="spellStart"/>
+      <w:r>
+        <w:t>Opportunity_Youth</w:t>
+      </w:r>
+      <w:proofErr w:type="spellEnd"/>
+      <w:r>
+        <w:t xml:space="preserve"> (percent)</w:t>
+      </w:r>
+      <w:r>
+        <w:t xml:space="preserve"> - </w:t>
+      </w:r>
+      <w:hyperlink r:id="rId18" w:history="1">
+        <w:r>
+          <w:rPr>
+            <w:rStyle w:val="Hyperlink"/>
+          </w:rPr>
+          <w:t>https://usc.data.socrata.com/Los-Angeles/Opportunity-Youth-LA-/7ayf-d8q3</w:t>
+        </w:r>
+      </w:hyperlink>
+    </w:p>
+    <w:p>
+      <w:pPr>
+        <w:pStyle w:val="ListParagraph"/>
+        <w:numPr>
+          <w:ilvl w:val="0"/>
+          <w:numId w:val="9"/>
+        </w:numPr>
+        <w:ind w:left="360"/>
+      </w:pPr>
+      <w:r>
+        <w:t>Poverty</w:t>
+      </w:r>
+      <w:r>
+        <w:t xml:space="preserve"> (percent)</w:t>
+      </w:r>
+      <w:r>
+        <w:t xml:space="preserve"> - </w:t>
+      </w:r>
+      <w:hyperlink r:id="rId19" w:history="1">
+        <w:r>
+          <w:rPr>
+            <w:rStyle w:val="Hyperlink"/>
+          </w:rPr>
+          <w:t>https://usc.data.socrata.com/Los-Angeles/Poverty-LA-/rrsi-vihu</w:t>
+        </w:r>
+      </w:hyperlink>
+    </w:p>
+    <w:p>
+      <w:pPr>
+        <w:pStyle w:val="ListParagraph"/>
+        <w:numPr>
+          <w:ilvl w:val="0"/>
+          <w:numId w:val="9"/>
+        </w:numPr>
+        <w:ind w:left="360"/>
+      </w:pPr>
+      <w:r>
+        <w:t>Race</w:t>
+      </w:r>
+      <w:r>
+        <w:t xml:space="preserve"> &amp; Ethnicity</w:t>
+      </w:r>
+      <w:r>
+        <w:t xml:space="preserve"> (percent)</w:t>
+      </w:r>
+      <w:r>
+        <w:t xml:space="preserve"> - </w:t>
+      </w:r>
+      <w:hyperlink r:id="rId20" w:history="1">
+        <w:r>
+          <w:rPr>
+            <w:rStyle w:val="Hyperlink"/>
+          </w:rPr>
+          <w:t>https://usc.data.socrata.com/Los-Angeles/Race-Ethnicity-LA-/jxw5-xxv5</w:t>
+        </w:r>
+      </w:hyperlink>
+    </w:p>
+    <w:p>
+      <w:pPr>
+        <w:pStyle w:val="ListParagraph"/>
+        <w:numPr>
+          <w:ilvl w:val="0"/>
+          <w:numId w:val="9"/>
+        </w:numPr>
+        <w:ind w:left="360"/>
+      </w:pPr>
+      <w:r>
+        <w:t>Rent</w:t>
+      </w:r>
+      <w:r>
+        <w:t xml:space="preserve"> – Median rent price per area</w:t>
+      </w:r>
+      <w:r>
+        <w:t xml:space="preserve"> -</w:t>
+      </w:r>
+      <w:r>
+        <w:t xml:space="preserve"> </w:t>
+      </w:r>
+      <w:hyperlink r:id="rId21" w:history="1">
+        <w:r>
+          <w:rPr>
+            <w:rStyle w:val="Hyperlink"/>
+          </w:rPr>
+          <w:t>https://usc.data.socrata.com/Los-Angeles/Rent-Price-LA-/4a97-v5tx</w:t>
+        </w:r>
+      </w:hyperlink>
+    </w:p>
+    <w:p>
+      <w:pPr>
+        <w:pStyle w:val="ListParagraph"/>
+        <w:numPr>
+          <w:ilvl w:val="0"/>
+          <w:numId w:val="9"/>
+        </w:numPr>
+        <w:ind w:left="360"/>
+      </w:pPr>
+      <w:proofErr w:type="spellStart"/>
+      <w:r>
+        <w:t>Total_Population</w:t>
+      </w:r>
+      <w:proofErr w:type="spellEnd"/>
+      <w:r>
+        <w:t xml:space="preserve"> (count)</w:t>
+      </w:r>
+      <w:r>
+        <w:t xml:space="preserve"> - </w:t>
+      </w:r>
+      <w:hyperlink r:id="rId22" w:history="1">
+        <w:r>
+          <w:rPr>
+            <w:rStyle w:val="Hyperlink"/>
+          </w:rPr>
+          <w:t>https://usc.data.socrata.com/Los-Angeles/Total-Population-LA-/y65w-5vdw</w:t>
+        </w:r>
+      </w:hyperlink>
+    </w:p>
+    <w:p>
+      <w:pPr>
+        <w:pStyle w:val="ListParagraph"/>
+        <w:numPr>
+          <w:ilvl w:val="0"/>
+          <w:numId w:val="9"/>
+        </w:numPr>
+        <w:ind w:left="360"/>
+      </w:pPr>
+      <w:r>
+        <w:t>Vehicle</w:t>
+      </w:r>
+      <w:r>
+        <w:t xml:space="preserve"> Ownership</w:t>
+      </w:r>
+      <w:r>
+        <w:t xml:space="preserve"> (percent)</w:t>
+      </w:r>
+      <w:r>
+        <w:t xml:space="preserve"> - </w:t>
+      </w:r>
+      <w:hyperlink r:id="rId23" w:history="1">
+        <w:r>
+          <w:rPr>
+            <w:rStyle w:val="Hyperlink"/>
+          </w:rPr>
+          <w:t>https://usc.data.socrata.com/Los-Angeles/Vehicle-Ownership-LA-/5j9x-k2hp</w:t>
+        </w:r>
+      </w:hyperlink>
+    </w:p>
+    <w:p>
+      <w:pPr>
+        <w:pStyle w:val="ListParagraph"/>
+        <w:numPr>
+          <w:ilvl w:val="0"/>
+          <w:numId w:val="9"/>
+        </w:numPr>
+        <w:ind w:left="360"/>
+      </w:pPr>
+      <w:r>
+        <w:t>Youth</w:t>
+      </w:r>
+      <w:r>
+        <w:t xml:space="preserve"> (percent)</w:t>
+      </w:r>
+      <w:r>
+        <w:t xml:space="preserve"> - </w:t>
+      </w:r>
+      <w:hyperlink r:id="rId24" w:history="1">
+        <w:r>
+          <w:rPr>
+            <w:rStyle w:val="Hyperlink"/>
+          </w:rPr>
+          <w:t>https://usc.data.socrata.com/Los-Angeles/Youth-in-Households-LA-/mvd7-9t72</w:t>
+        </w:r>
+      </w:hyperlink>
+    </w:p>
     <w:p/>
-    <w:p/>
-    <w:p>
-      <w:r>
-        <w:t>Source of general information:</w:t>
+    <w:p>
+      <w:r>
+        <w:t>Additional s</w:t>
+      </w:r>
+      <w:r>
+        <w:t>ource</w:t>
+      </w:r>
+      <w:r>
+        <w:t>s</w:t>
+      </w:r>
+      <w:r>
+        <w:t xml:space="preserve"> of general information:</w:t>
       </w:r>
     </w:p>
     <w:p>
@@ -388,8 +880,9 @@
           <w:ilvl w:val="0"/>
           <w:numId w:val="8"/>
         </w:numPr>
-      </w:pPr>
-      <w:hyperlink r:id="rId11" w:history="1">
+        <w:ind w:left="360"/>
+      </w:pPr>
+      <w:hyperlink r:id="rId25" w:history="1">
         <w:r>
           <w:rPr>
             <w:rStyle w:val="Hyperlink"/>
@@ -405,8 +898,9 @@
           <w:ilvl w:val="0"/>
           <w:numId w:val="8"/>
         </w:numPr>
-      </w:pPr>
-      <w:hyperlink r:id="rId12" w:history="1">
+        <w:ind w:left="360"/>
+      </w:pPr>
+      <w:hyperlink r:id="rId26" w:history="1">
         <w:r>
           <w:rPr>
             <w:rStyle w:val="Hyperlink"/>
@@ -422,13 +916,14 @@
           <w:ilvl w:val="0"/>
           <w:numId w:val="8"/>
         </w:numPr>
+        <w:ind w:left="360"/>
         <w:rPr>
           <w:rStyle w:val="Hyperlink"/>
           <w:color w:val="auto"/>
           <w:u w:val="none"/>
         </w:rPr>
       </w:pPr>
-      <w:hyperlink r:id="rId13" w:history="1">
+      <w:hyperlink r:id="rId27" w:history="1">
         <w:r>
           <w:rPr>
             <w:rStyle w:val="Hyperlink"/>
@@ -444,13 +939,14 @@
           <w:ilvl w:val="0"/>
           <w:numId w:val="8"/>
         </w:numPr>
+        <w:ind w:left="360"/>
         <w:rPr>
           <w:rStyle w:val="Hyperlink"/>
           <w:color w:val="auto"/>
           <w:u w:val="none"/>
         </w:rPr>
       </w:pPr>
-      <w:hyperlink r:id="rId14" w:history="1">
+      <w:hyperlink r:id="rId28" w:history="1">
         <w:r>
           <w:rPr>
             <w:rStyle w:val="Hyperlink"/>
@@ -466,8 +962,9 @@
           <w:ilvl w:val="0"/>
           <w:numId w:val="8"/>
         </w:numPr>
-      </w:pPr>
-      <w:hyperlink r:id="rId15" w:history="1">
+        <w:ind w:left="360"/>
+      </w:pPr>
+      <w:hyperlink r:id="rId29" w:history="1">
         <w:r>
           <w:rPr>
             <w:rStyle w:val="Hyperlink"/>
@@ -480,8 +977,6 @@
       <w:pPr>
         <w:pStyle w:val="ListParagraph"/>
       </w:pPr>
-      <w:bookmarkStart w:id="1" w:name="_GoBack"/>
-      <w:bookmarkEnd w:id="1"/>
     </w:p>
     <w:p>
       <w:r>
@@ -496,8 +991,8 @@
           <w:szCs w:val="32"/>
         </w:rPr>
       </w:pPr>
-      <w:bookmarkStart w:id="2" w:name="_pxccdlzkgmu" w:colFirst="0" w:colLast="0"/>
-      <w:bookmarkEnd w:id="2"/>
+      <w:bookmarkStart w:id="1" w:name="_pxccdlzkgmu" w:colFirst="0" w:colLast="0"/>
+      <w:bookmarkEnd w:id="1"/>
       <w:r>
         <w:lastRenderedPageBreak/>
         <w:t xml:space="preserve">Methodology </w:t>
@@ -514,742 +1009,3137 @@
       <w:pPr>
         <w:pStyle w:val="Heading2"/>
       </w:pPr>
-      <w:bookmarkStart w:id="3" w:name="_ot658i95qty1" w:colFirst="0" w:colLast="0"/>
-      <w:bookmarkEnd w:id="3"/>
+      <w:bookmarkStart w:id="2" w:name="_ot658i95qty1" w:colFirst="0" w:colLast="0"/>
+      <w:bookmarkEnd w:id="2"/>
       <w:r>
         <w:t>Data</w:t>
       </w:r>
     </w:p>
-    <w:p/>
-    <w:p>
-      <w:r>
-        <w:t xml:space="preserve">Here you </w:t>
-      </w:r>
-      <w:proofErr w:type="gramStart"/>
-      <w:r>
-        <w:t>have to</w:t>
-      </w:r>
-      <w:proofErr w:type="gramEnd"/>
-      <w:r>
-        <w:t xml:space="preserve"> describe how you plan to manipulate the data. For this you </w:t>
-      </w:r>
-      <w:proofErr w:type="gramStart"/>
-      <w:r>
-        <w:t>have to</w:t>
-      </w:r>
-      <w:proofErr w:type="gramEnd"/>
-      <w:r>
-        <w:t xml:space="preserve"> answer to the following questions:</w:t>
-      </w:r>
-    </w:p>
-    <w:p>
-      <w:pPr>
-        <w:numPr>
-          <w:ilvl w:val="0"/>
-          <w:numId w:val="4"/>
-        </w:numPr>
-      </w:pPr>
-      <w:r>
-        <w:t xml:space="preserve">Which data will be used? </w:t>
-      </w:r>
-    </w:p>
-    <w:p>
-      <w:pPr>
-        <w:numPr>
-          <w:ilvl w:val="1"/>
-          <w:numId w:val="4"/>
-        </w:numPr>
-      </w:pPr>
-      <w:r>
-        <w:t>Describe data sources</w:t>
-      </w:r>
-    </w:p>
-    <w:p>
-      <w:pPr>
-        <w:numPr>
-          <w:ilvl w:val="1"/>
-          <w:numId w:val="4"/>
-        </w:numPr>
-      </w:pPr>
-      <w:r>
-        <w:t>Describe possible external data sources that may enrich our data</w:t>
-      </w:r>
-    </w:p>
-    <w:p>
-      <w:pPr>
-        <w:numPr>
-          <w:ilvl w:val="1"/>
-          <w:numId w:val="4"/>
-        </w:numPr>
-      </w:pPr>
-      <w:r>
-        <w:t>Data for external validation?</w:t>
-      </w:r>
-    </w:p>
-    <w:p>
-      <w:pPr>
-        <w:numPr>
-          <w:ilvl w:val="0"/>
-          <w:numId w:val="4"/>
-        </w:numPr>
-      </w:pPr>
-      <w:r>
-        <w:t xml:space="preserve">On which time frames periods </w:t>
-      </w:r>
-      <w:proofErr w:type="gramStart"/>
-      <w:r>
-        <w:t>will your project will</w:t>
-      </w:r>
-      <w:proofErr w:type="gramEnd"/>
-      <w:r>
-        <w:t xml:space="preserve"> be based on?</w:t>
-      </w:r>
-    </w:p>
-    <w:p>
-      <w:pPr>
-        <w:numPr>
-          <w:ilvl w:val="1"/>
-          <w:numId w:val="4"/>
-        </w:numPr>
-      </w:pPr>
-      <w:proofErr w:type="gramStart"/>
-      <w:r>
-        <w:t>Time-frame</w:t>
-      </w:r>
-      <w:proofErr w:type="gramEnd"/>
-      <w:r>
-        <w:t xml:space="preserve"> for training</w:t>
-      </w:r>
-    </w:p>
-    <w:p>
-      <w:pPr>
-        <w:numPr>
-          <w:ilvl w:val="1"/>
-          <w:numId w:val="4"/>
-        </w:numPr>
-      </w:pPr>
-      <w:proofErr w:type="gramStart"/>
-      <w:r>
-        <w:t>Time-frame</w:t>
-      </w:r>
-      <w:proofErr w:type="gramEnd"/>
-      <w:r>
-        <w:t xml:space="preserve"> for test?</w:t>
-      </w:r>
-    </w:p>
-    <w:p>
-      <w:pPr>
-        <w:numPr>
-          <w:ilvl w:val="0"/>
-          <w:numId w:val="4"/>
-        </w:numPr>
-      </w:pPr>
-      <w:r>
-        <w:t>How do you define your subjects?</w:t>
-      </w:r>
-    </w:p>
-    <w:p>
-      <w:pPr>
-        <w:numPr>
-          <w:ilvl w:val="1"/>
-          <w:numId w:val="4"/>
-        </w:numPr>
-      </w:pPr>
-      <w:r>
-        <w:t>Inclusion criteria?</w:t>
-      </w:r>
-    </w:p>
-    <w:p>
-      <w:pPr>
-        <w:numPr>
-          <w:ilvl w:val="1"/>
-          <w:numId w:val="4"/>
-        </w:numPr>
-      </w:pPr>
-      <w:r>
-        <w:t>Exclusion criteria?</w:t>
-      </w:r>
-    </w:p>
-    <w:p>
-      <w:pPr>
-        <w:numPr>
-          <w:ilvl w:val="0"/>
-          <w:numId w:val="4"/>
-        </w:numPr>
-      </w:pPr>
-      <w:r>
-        <w:t>Which would be your outcome variable?</w:t>
-      </w:r>
-    </w:p>
-    <w:p>
-      <w:pPr>
-        <w:numPr>
-          <w:ilvl w:val="0"/>
-          <w:numId w:val="4"/>
-        </w:numPr>
-      </w:pPr>
-      <w:r>
-        <w:t>Are there confounder variables that may affect the outcome?</w:t>
-      </w:r>
-    </w:p>
-    <w:p>
-      <w:pPr>
-        <w:numPr>
-          <w:ilvl w:val="0"/>
-          <w:numId w:val="4"/>
-        </w:numPr>
-      </w:pPr>
-      <w:r>
-        <w:t>Is there a possible source of bias in our data?</w:t>
-      </w:r>
-    </w:p>
-    <w:p>
-      <w:pPr>
-        <w:numPr>
-          <w:ilvl w:val="0"/>
-          <w:numId w:val="4"/>
-        </w:numPr>
-      </w:pPr>
-      <w:r>
-        <w:t>Describe your data exploration strategy.</w:t>
-      </w:r>
-    </w:p>
-    <w:p>
-      <w:pPr>
-        <w:numPr>
-          <w:ilvl w:val="0"/>
-          <w:numId w:val="4"/>
-        </w:numPr>
-      </w:pPr>
-      <w:r>
-        <w:t>Which techniques will be applied to enrich the data?</w:t>
-      </w:r>
-    </w:p>
-    <w:p>
-      <w:pPr>
-        <w:numPr>
-          <w:ilvl w:val="0"/>
-          <w:numId w:val="4"/>
-        </w:numPr>
-      </w:pPr>
-      <w:r>
-        <w:t>How will you deal with outliers?</w:t>
-      </w:r>
-    </w:p>
-    <w:p>
-      <w:pPr>
-        <w:numPr>
-          <w:ilvl w:val="0"/>
-          <w:numId w:val="4"/>
-        </w:numPr>
-      </w:pPr>
-      <w:r>
-        <w:t>How you will deal with missing values</w:t>
-      </w:r>
-    </w:p>
-    <w:p>
-      <w:pPr>
-        <w:numPr>
-          <w:ilvl w:val="0"/>
-          <w:numId w:val="4"/>
-        </w:numPr>
-      </w:pPr>
-      <w:r>
-        <w:t xml:space="preserve">Add at the end of the protocol (appendix) the </w:t>
-      </w:r>
-      <w:hyperlink r:id="rId16" w:anchor="gid=0">
+    <w:p>
+      <w:r>
+        <w:t xml:space="preserve">The data used for this project was </w:t>
+      </w:r>
+      <w:r>
+        <w:t>gathered</w:t>
+      </w:r>
+      <w:r>
+        <w:t xml:space="preserve"> from </w:t>
+      </w:r>
+      <w:hyperlink r:id="rId30" w:history="1">
         <w:r>
           <w:rPr>
-            <w:color w:val="1155CC"/>
-            <w:u w:val="single"/>
+            <w:rStyle w:val="Hyperlink"/>
           </w:rPr>
-          <w:t xml:space="preserve">Data retrieval protocol </w:t>
+          <w:t>https://usc.data.socrata.com/</w:t>
         </w:r>
       </w:hyperlink>
+      <w:r>
+        <w:t xml:space="preserve"> </w:t>
+      </w:r>
+      <w:r>
+        <w:t xml:space="preserve">- </w:t>
+      </w:r>
+      <w:r>
+        <w:t xml:space="preserve">The Neighborhood Data for Social Change (NDSC) </w:t>
+      </w:r>
+      <w:r>
+        <w:t xml:space="preserve">which is </w:t>
+      </w:r>
+      <w:r>
+        <w:t xml:space="preserve">a project for Social Innovation.  </w:t>
+      </w:r>
+      <w:r>
+        <w:t>The data is available</w:t>
+      </w:r>
+      <w:r>
+        <w:t xml:space="preserve"> for civic actors to learn about their neighborhoods</w:t>
+      </w:r>
+      <w:r>
+        <w:t xml:space="preserve">, </w:t>
+      </w:r>
+      <w:r>
+        <w:t>illuminat</w:t>
+      </w:r>
+      <w:r>
+        <w:t>ing</w:t>
+      </w:r>
+      <w:r>
+        <w:t xml:space="preserve"> the trends, challenges, and opportunities facing local communities.</w:t>
+      </w:r>
+    </w:p>
+    <w:p>
+      <w:r>
+        <w:t>I am using 17 different datasets with various information about the Los Angeles area, that can contribute to our understanding of crime in Los Angeles and predicting it.</w:t>
+      </w:r>
+      <w:r>
+        <w:t xml:space="preserve"> Combining the various datasets and finding the logic and correlations enables us to make some interesting conclusions, </w:t>
+      </w:r>
+      <w:r>
+        <w:t xml:space="preserve">helping </w:t>
+      </w:r>
+      <w:r>
+        <w:t xml:space="preserve">the </w:t>
+      </w:r>
+      <w:r>
+        <w:t>community stakeholders track measurable change</w:t>
+      </w:r>
+      <w:r>
+        <w:t xml:space="preserve"> and </w:t>
+      </w:r>
+      <w:r>
+        <w:t>improve local policies and programs</w:t>
+      </w:r>
+      <w:r>
+        <w:t>.</w:t>
+      </w:r>
+    </w:p>
+    <w:p>
+      <w:r>
+        <w:t>The analysis will</w:t>
+      </w:r>
+      <w:r>
+        <w:t xml:space="preserve"> focus on 2015, analyzing the contributor factors which include: population size, age distribution, education, employment, financial indicators (such as poverty, homelessness, income, vehicle ownership and  homeownership), immigration, race &amp; ethnicity, marital status, youth in household and opportunity youth.</w:t>
+      </w:r>
+    </w:p>
+    <w:p>
+      <w:r>
+        <w:t xml:space="preserve">The LA area has 226 neighborhoods, each one is divided into several </w:t>
+      </w:r>
+      <w:r>
+        <w:t>tracts</w:t>
+      </w:r>
+      <w:r>
+        <w:t xml:space="preserve">, so in total we have 1627 </w:t>
+      </w:r>
+      <w:r>
+        <w:t>tracts</w:t>
+      </w:r>
+      <w:r>
+        <w:t xml:space="preserve"> to analyze.</w:t>
+      </w:r>
+    </w:p>
+    <w:p>
+      <w:r>
+        <w:t xml:space="preserve">Inclusion criteria – all </w:t>
+      </w:r>
+      <w:r>
+        <w:t>tracts</w:t>
+      </w:r>
+      <w:r>
+        <w:t xml:space="preserve"> included in this project have information about the crime rate in 2015. They also have information on </w:t>
+      </w:r>
+      <w:r>
+        <w:t xml:space="preserve">over 30% of the features. </w:t>
+      </w:r>
+      <w:r>
+        <w:t>tracts</w:t>
+      </w:r>
+      <w:r>
+        <w:t xml:space="preserve"> that are lacking number of crimes in 2015 or have less than 30% of the features</w:t>
+      </w:r>
+      <w:r>
+        <w:t xml:space="preserve"> will be excluded.</w:t>
+      </w:r>
+    </w:p>
+    <w:p>
+      <w:r>
+        <w:t>Our outcome variable is the number of crimes per 1000 people, based on the predictive features.</w:t>
+      </w:r>
     </w:p>
     <w:p/>
     <w:p>
       <w:pPr>
+        <w:rPr>
+          <w:b/>
+          <w:bCs/>
+        </w:rPr>
+      </w:pPr>
+      <w:r>
+        <w:rPr>
+          <w:b/>
+          <w:bCs/>
+        </w:rPr>
+        <w:t>Data exploration</w:t>
+      </w:r>
+      <w:r>
+        <w:rPr>
+          <w:b/>
+          <w:bCs/>
+        </w:rPr>
+        <w:t xml:space="preserve"> with r:</w:t>
+      </w:r>
+    </w:p>
+    <w:p>
+      <w:pPr>
+        <w:pStyle w:val="ListParagraph"/>
+        <w:numPr>
+          <w:ilvl w:val="0"/>
+          <w:numId w:val="11"/>
+        </w:numPr>
+        <w:ind w:left="360"/>
+        <w:rPr>
+          <w:lang w:val="en-US"/>
+        </w:rPr>
+      </w:pPr>
+      <w:r>
+        <w:rPr>
+          <w:lang w:val="en-US"/>
+        </w:rPr>
+        <w:t xml:space="preserve">Flat file creation: The data was extracted from the datasets in the above links. The flat file was created in SQL, joining all datasets by the </w:t>
+      </w:r>
+      <w:r>
+        <w:rPr>
+          <w:lang w:val="en-US"/>
+        </w:rPr>
+        <w:t>tract number</w:t>
+      </w:r>
+      <w:r>
+        <w:rPr>
+          <w:lang w:val="en-US"/>
+        </w:rPr>
+        <w:t xml:space="preserve"> into one table, providing all information for each </w:t>
+      </w:r>
+      <w:r>
+        <w:rPr>
+          <w:lang w:val="en-US"/>
+        </w:rPr>
+        <w:t>tract</w:t>
+      </w:r>
+      <w:r>
+        <w:rPr>
+          <w:lang w:val="en-US"/>
+        </w:rPr>
+        <w:t xml:space="preserve">. </w:t>
+      </w:r>
+    </w:p>
+    <w:p>
+      <w:pPr>
+        <w:pStyle w:val="ListParagraph"/>
+        <w:numPr>
+          <w:ilvl w:val="0"/>
+          <w:numId w:val="11"/>
+        </w:numPr>
+        <w:ind w:left="360"/>
+        <w:rPr>
+          <w:lang w:val="en-US"/>
+        </w:rPr>
+      </w:pPr>
+      <w:r>
+        <w:rPr>
+          <w:lang w:val="en-US"/>
+        </w:rPr>
+        <w:t xml:space="preserve">File preparation: The </w:t>
+      </w:r>
+      <w:r>
+        <w:rPr>
+          <w:lang w:val="en-US"/>
+        </w:rPr>
+        <w:t>tract</w:t>
+      </w:r>
+      <w:r>
+        <w:rPr>
+          <w:lang w:val="en-US"/>
+        </w:rPr>
+        <w:t xml:space="preserve"> and neighborhood are characters </w:t>
+      </w:r>
+      <w:r>
+        <w:rPr>
+          <w:lang w:val="en-US"/>
+        </w:rPr>
+        <w:t>while</w:t>
+      </w:r>
+      <w:r>
+        <w:rPr>
+          <w:lang w:val="en-US"/>
+        </w:rPr>
+        <w:t xml:space="preserve"> all other features are numeric.</w:t>
+      </w:r>
+    </w:p>
+    <w:p>
+      <w:pPr>
+        <w:pStyle w:val="ListParagraph"/>
+        <w:numPr>
+          <w:ilvl w:val="0"/>
+          <w:numId w:val="11"/>
+        </w:numPr>
+        <w:ind w:left="360"/>
+        <w:rPr>
+          <w:lang w:val="en-US"/>
+        </w:rPr>
+      </w:pPr>
+      <w:r>
+        <w:rPr>
+          <w:lang w:val="en-US"/>
+        </w:rPr>
+        <w:t>Data exploration:</w:t>
+      </w:r>
+    </w:p>
+    <w:p>
+      <w:pPr>
+        <w:pStyle w:val="ListParagraph"/>
+        <w:numPr>
+          <w:ilvl w:val="1"/>
+          <w:numId w:val="11"/>
+        </w:numPr>
+        <w:ind w:left="810"/>
+        <w:rPr>
+          <w:lang w:val="en-US"/>
+        </w:rPr>
+      </w:pPr>
+      <w:r>
+        <w:rPr>
+          <w:lang w:val="en-US"/>
+        </w:rPr>
+        <w:t xml:space="preserve">First step will be looking at the target variable. I see that it has some significant outliers </w:t>
+      </w:r>
+      <w:proofErr w:type="gramStart"/>
+      <w:r>
+        <w:rPr>
+          <w:lang w:val="en-US"/>
+        </w:rPr>
+        <w:t>and also</w:t>
+      </w:r>
+      <w:proofErr w:type="gramEnd"/>
+      <w:r>
+        <w:rPr>
+          <w:lang w:val="en-US"/>
+        </w:rPr>
+        <w:t xml:space="preserve"> that it has some missing values. The rows with missing values at the target variable will be excluded from the project.</w:t>
+      </w:r>
+    </w:p>
+    <w:p>
+      <w:pPr>
+        <w:pStyle w:val="ListParagraph"/>
+        <w:numPr>
+          <w:ilvl w:val="1"/>
+          <w:numId w:val="11"/>
+        </w:numPr>
+        <w:ind w:left="810"/>
+        <w:rPr>
+          <w:rFonts w:asciiTheme="minorBidi" w:hAnsiTheme="minorBidi" w:cstheme="minorBidi"/>
+          <w:lang w:val="en-US"/>
+        </w:rPr>
+      </w:pPr>
+      <w:r>
+        <w:rPr>
+          <w:rFonts w:asciiTheme="minorBidi" w:hAnsiTheme="minorBidi" w:cstheme="minorBidi"/>
+          <w:lang w:val="en-US"/>
+        </w:rPr>
+        <w:t>Looking at the data, I grouped the information by neighborhood and listed the top 5 neighborhoods with highest crime rate per 1000 people:</w:t>
+      </w:r>
+    </w:p>
+    <w:p>
+      <w:pPr>
+        <w:pStyle w:val="ListParagraph"/>
+        <w:numPr>
+          <w:ilvl w:val="2"/>
+          <w:numId w:val="11"/>
+        </w:numPr>
+        <w:ind w:left="1260"/>
+        <w:rPr>
+          <w:rStyle w:val="gd15mcfceub"/>
+          <w:rFonts w:asciiTheme="minorBidi" w:hAnsiTheme="minorBidi" w:cstheme="minorBidi"/>
+          <w:lang w:val="en-US"/>
+        </w:rPr>
+      </w:pPr>
+      <w:r>
+        <w:rPr>
+          <w:rStyle w:val="gd15mcfceub"/>
+          <w:rFonts w:asciiTheme="minorBidi" w:hAnsiTheme="minorBidi" w:cstheme="minorBidi"/>
+          <w:color w:val="000000"/>
+          <w:bdr w:val="none" w:sz="0" w:space="0" w:color="auto" w:frame="1"/>
+        </w:rPr>
+        <w:t>Griffith Park</w:t>
+      </w:r>
+    </w:p>
+    <w:p>
+      <w:pPr>
+        <w:pStyle w:val="ListParagraph"/>
+        <w:numPr>
+          <w:ilvl w:val="2"/>
+          <w:numId w:val="11"/>
+        </w:numPr>
+        <w:ind w:left="1260"/>
+        <w:rPr>
+          <w:rStyle w:val="gd15mcfceub"/>
+          <w:rFonts w:asciiTheme="minorBidi" w:hAnsiTheme="minorBidi" w:cstheme="minorBidi"/>
+          <w:lang w:val="en-US"/>
+        </w:rPr>
+      </w:pPr>
+      <w:r>
+        <w:rPr>
+          <w:rStyle w:val="gd15mcfceub"/>
+          <w:rFonts w:asciiTheme="minorBidi" w:hAnsiTheme="minorBidi" w:cstheme="minorBidi"/>
+          <w:color w:val="000000"/>
+          <w:bdr w:val="none" w:sz="0" w:space="0" w:color="auto" w:frame="1"/>
+        </w:rPr>
+        <w:t>Palmdale</w:t>
+      </w:r>
+    </w:p>
+    <w:p>
+      <w:pPr>
+        <w:pStyle w:val="ListParagraph"/>
+        <w:numPr>
+          <w:ilvl w:val="2"/>
+          <w:numId w:val="11"/>
+        </w:numPr>
+        <w:ind w:left="1260"/>
+        <w:rPr>
+          <w:rStyle w:val="gd15mcfceub"/>
+          <w:rFonts w:asciiTheme="minorBidi" w:hAnsiTheme="minorBidi" w:cstheme="minorBidi"/>
+          <w:lang w:val="en-US"/>
+        </w:rPr>
+      </w:pPr>
+      <w:r>
+        <w:rPr>
+          <w:rStyle w:val="gd15mcfceub"/>
+          <w:rFonts w:asciiTheme="minorBidi" w:hAnsiTheme="minorBidi" w:cstheme="minorBidi"/>
+          <w:color w:val="000000"/>
+          <w:bdr w:val="none" w:sz="0" w:space="0" w:color="auto" w:frame="1"/>
+        </w:rPr>
+        <w:t xml:space="preserve">Chatsworth Reservoir </w:t>
+      </w:r>
+    </w:p>
+    <w:p>
+      <w:pPr>
+        <w:pStyle w:val="ListParagraph"/>
+        <w:numPr>
+          <w:ilvl w:val="2"/>
+          <w:numId w:val="11"/>
+        </w:numPr>
+        <w:ind w:left="1260"/>
+        <w:rPr>
+          <w:rStyle w:val="gd15mcfceub"/>
+          <w:rFonts w:asciiTheme="minorBidi" w:hAnsiTheme="minorBidi" w:cstheme="minorBidi"/>
+          <w:lang w:val="en-US"/>
+        </w:rPr>
+      </w:pPr>
+      <w:r>
+        <w:rPr>
+          <w:rStyle w:val="gd15mcfceub"/>
+          <w:rFonts w:asciiTheme="minorBidi" w:hAnsiTheme="minorBidi" w:cstheme="minorBidi"/>
+          <w:color w:val="000000"/>
+          <w:bdr w:val="none" w:sz="0" w:space="0" w:color="auto" w:frame="1"/>
+        </w:rPr>
+        <w:t>Downtown</w:t>
+      </w:r>
+    </w:p>
+    <w:p>
+      <w:pPr>
+        <w:pStyle w:val="ListParagraph"/>
+        <w:numPr>
+          <w:ilvl w:val="2"/>
+          <w:numId w:val="11"/>
+        </w:numPr>
+        <w:ind w:left="1260"/>
+        <w:rPr>
+          <w:rFonts w:asciiTheme="minorBidi" w:hAnsiTheme="minorBidi" w:cstheme="minorBidi"/>
+          <w:lang w:val="en-US"/>
+        </w:rPr>
+      </w:pPr>
+      <w:r>
+        <w:rPr>
+          <w:rStyle w:val="gd15mcfceub"/>
+          <w:rFonts w:asciiTheme="minorBidi" w:hAnsiTheme="minorBidi" w:cstheme="minorBidi"/>
+          <w:color w:val="000000"/>
+          <w:bdr w:val="none" w:sz="0" w:space="0" w:color="auto" w:frame="1"/>
+        </w:rPr>
+        <w:t>Van Nuys</w:t>
+      </w:r>
+    </w:p>
+    <w:p>
+      <w:pPr>
+        <w:pStyle w:val="ListParagraph"/>
+        <w:numPr>
+          <w:ilvl w:val="1"/>
+          <w:numId w:val="11"/>
+        </w:numPr>
+        <w:ind w:left="810"/>
+        <w:rPr>
+          <w:rFonts w:asciiTheme="minorBidi" w:hAnsiTheme="minorBidi" w:cstheme="minorBidi"/>
+          <w:lang w:val="en-US"/>
+        </w:rPr>
+      </w:pPr>
+      <w:r>
+        <w:rPr>
+          <w:rFonts w:asciiTheme="minorBidi" w:hAnsiTheme="minorBidi" w:cstheme="minorBidi"/>
+          <w:lang w:val="en-US"/>
+        </w:rPr>
+        <w:lastRenderedPageBreak/>
+        <w:t>Next</w:t>
+      </w:r>
+      <w:r>
+        <w:rPr>
+          <w:rFonts w:asciiTheme="minorBidi" w:hAnsiTheme="minorBidi" w:cstheme="minorBidi"/>
+          <w:lang w:val="en-US"/>
+        </w:rPr>
+        <w:t xml:space="preserve"> is descriptive statistics</w:t>
+      </w:r>
+      <w:r>
+        <w:rPr>
+          <w:rFonts w:asciiTheme="minorBidi" w:hAnsiTheme="minorBidi" w:cstheme="minorBidi"/>
+          <w:lang w:val="en-US"/>
+        </w:rPr>
+        <w:t xml:space="preserve">, using </w:t>
+      </w:r>
+      <w:proofErr w:type="spellStart"/>
+      <w:r>
+        <w:rPr>
+          <w:rFonts w:asciiTheme="minorBidi" w:hAnsiTheme="minorBidi" w:cstheme="minorBidi"/>
+          <w:lang w:val="en-US"/>
+        </w:rPr>
+        <w:t>ExploreData</w:t>
+      </w:r>
+      <w:proofErr w:type="spellEnd"/>
+      <w:r>
+        <w:rPr>
+          <w:rFonts w:asciiTheme="minorBidi" w:hAnsiTheme="minorBidi" w:cstheme="minorBidi"/>
+          <w:lang w:val="en-US"/>
+        </w:rPr>
+        <w:t>. The information can be found in two files:</w:t>
+      </w:r>
+    </w:p>
+    <w:p>
+      <w:pPr>
+        <w:pStyle w:val="ListParagraph"/>
+        <w:numPr>
+          <w:ilvl w:val="2"/>
+          <w:numId w:val="11"/>
+        </w:numPr>
+        <w:ind w:left="1170"/>
+        <w:rPr>
+          <w:b/>
+          <w:bCs/>
+          <w:lang w:val="en-US"/>
+        </w:rPr>
+      </w:pPr>
+      <w:r>
+        <w:rPr>
+          <w:b/>
+          <w:bCs/>
+          <w:lang w:val="en-US"/>
+        </w:rPr>
+        <w:t>1 Data Visualization ORIGINAL DATA</w:t>
+      </w:r>
+    </w:p>
+    <w:p>
+      <w:pPr>
+        <w:pStyle w:val="ListParagraph"/>
+        <w:numPr>
+          <w:ilvl w:val="2"/>
+          <w:numId w:val="11"/>
+        </w:numPr>
+        <w:ind w:left="1170"/>
+        <w:rPr>
+          <w:lang w:val="en-US"/>
+        </w:rPr>
+      </w:pPr>
+      <w:proofErr w:type="spellStart"/>
+      <w:r>
+        <w:rPr>
+          <w:lang w:val="en-US"/>
+        </w:rPr>
+        <w:t>CrimeData</w:t>
+      </w:r>
+      <w:proofErr w:type="spellEnd"/>
+      <w:r>
+        <w:rPr>
+          <w:lang w:val="en-US"/>
+        </w:rPr>
+        <w:t xml:space="preserve"> - Data Retrieval Protocol</w:t>
+      </w:r>
+    </w:p>
+    <w:p>
+      <w:pPr>
+        <w:pStyle w:val="ListParagraph"/>
+        <w:numPr>
+          <w:ilvl w:val="1"/>
+          <w:numId w:val="11"/>
+        </w:numPr>
+        <w:ind w:left="810"/>
+        <w:rPr>
+          <w:lang w:val="en-US"/>
+        </w:rPr>
+      </w:pPr>
+      <w:r>
+        <w:rPr>
+          <w:lang w:val="en-US"/>
+        </w:rPr>
+        <w:t xml:space="preserve">Looking at the data, there are significant outliers that impact the distribution of the target </w:t>
+      </w:r>
+      <w:proofErr w:type="gramStart"/>
+      <w:r>
+        <w:rPr>
+          <w:lang w:val="en-US"/>
+        </w:rPr>
+        <w:t>variable</w:t>
+      </w:r>
+      <w:proofErr w:type="gramEnd"/>
+      <w:r>
+        <w:rPr>
+          <w:lang w:val="en-US"/>
+        </w:rPr>
+        <w:t xml:space="preserve"> but I will first look at rows that have a lot of missing values:</w:t>
+      </w:r>
+    </w:p>
+    <w:p>
+      <w:pPr>
+        <w:ind w:left="360"/>
+        <w:rPr>
+          <w:lang w:val="en-US"/>
+        </w:rPr>
+      </w:pPr>
+      <w:r>
+        <w:rPr>
+          <w:lang w:val="en-US"/>
+        </w:rPr>
+        <w:t>The dataset has 16</w:t>
+      </w:r>
+      <w:r>
+        <w:rPr>
+          <w:lang w:val="en-US"/>
+        </w:rPr>
+        <w:t>1</w:t>
+      </w:r>
+      <w:r>
+        <w:rPr>
+          <w:lang w:val="en-US"/>
+        </w:rPr>
+        <w:t>7 rows, out of which 1112 (68.</w:t>
+      </w:r>
+      <w:r>
+        <w:rPr>
+          <w:lang w:val="en-US"/>
+        </w:rPr>
+        <w:t>8</w:t>
+      </w:r>
+      <w:r>
+        <w:rPr>
+          <w:lang w:val="en-US"/>
+        </w:rPr>
+        <w:t>%) are complete.</w:t>
+      </w:r>
+    </w:p>
+    <w:p>
+      <w:pPr>
+        <w:ind w:left="360"/>
+        <w:rPr>
+          <w:lang w:val="en-US"/>
+        </w:rPr>
+      </w:pPr>
+      <w:r>
+        <w:rPr>
+          <w:lang w:val="en-US"/>
+        </w:rPr>
+        <w:t xml:space="preserve">The Largest number of missing is at </w:t>
+      </w:r>
+      <w:proofErr w:type="spellStart"/>
+      <w:r>
+        <w:rPr>
+          <w:lang w:val="en-US"/>
+        </w:rPr>
+        <w:t>Homeless_count</w:t>
+      </w:r>
+      <w:proofErr w:type="spellEnd"/>
+      <w:r>
+        <w:rPr>
+          <w:lang w:val="en-US"/>
+        </w:rPr>
+        <w:t xml:space="preserve"> – 4</w:t>
+      </w:r>
+      <w:r>
+        <w:rPr>
+          <w:lang w:val="en-US"/>
+        </w:rPr>
+        <w:t>86</w:t>
+      </w:r>
+      <w:r>
+        <w:rPr>
+          <w:lang w:val="en-US"/>
+        </w:rPr>
+        <w:t xml:space="preserve"> </w:t>
+      </w:r>
+      <w:proofErr w:type="spellStart"/>
+      <w:r>
+        <w:rPr>
+          <w:lang w:val="en-US"/>
+        </w:rPr>
+        <w:t>missings</w:t>
+      </w:r>
+      <w:proofErr w:type="spellEnd"/>
+      <w:r>
+        <w:rPr>
+          <w:lang w:val="en-US"/>
+        </w:rPr>
+        <w:t xml:space="preserve"> (30.</w:t>
+      </w:r>
+      <w:r>
+        <w:rPr>
+          <w:lang w:val="en-US"/>
+        </w:rPr>
+        <w:t>1</w:t>
+      </w:r>
+      <w:r>
+        <w:rPr>
+          <w:lang w:val="en-US"/>
+        </w:rPr>
+        <w:t xml:space="preserve">%). The next one is </w:t>
+      </w:r>
+      <w:proofErr w:type="spellStart"/>
+      <w:r>
+        <w:rPr>
+          <w:lang w:val="en-US"/>
+        </w:rPr>
+        <w:t>Median_Rent_Price</w:t>
+      </w:r>
+      <w:proofErr w:type="spellEnd"/>
+      <w:r>
+        <w:rPr>
+          <w:lang w:val="en-US"/>
+        </w:rPr>
+        <w:t xml:space="preserve"> with only </w:t>
+      </w:r>
+      <w:r>
+        <w:rPr>
+          <w:lang w:val="en-US"/>
+        </w:rPr>
+        <w:t>32</w:t>
+      </w:r>
+      <w:r>
+        <w:rPr>
+          <w:lang w:val="en-US"/>
+        </w:rPr>
+        <w:t xml:space="preserve"> </w:t>
+      </w:r>
+      <w:proofErr w:type="spellStart"/>
+      <w:r>
+        <w:rPr>
+          <w:lang w:val="en-US"/>
+        </w:rPr>
+        <w:t>missings</w:t>
+      </w:r>
+      <w:proofErr w:type="spellEnd"/>
+      <w:r>
+        <w:rPr>
+          <w:lang w:val="en-US"/>
+        </w:rPr>
+        <w:t xml:space="preserve"> (2%)</w:t>
+      </w:r>
+      <w:r>
+        <w:rPr>
+          <w:lang w:val="en-US"/>
+        </w:rPr>
+        <w:t>. This can be clearly seen here in the missing matrix:</w:t>
+      </w:r>
+    </w:p>
+    <w:p>
+      <w:pPr>
+        <w:ind w:left="360"/>
+        <w:rPr>
+          <w:lang w:val="en-US"/>
+        </w:rPr>
+      </w:pPr>
+    </w:p>
+    <w:p>
+      <w:pPr>
+        <w:ind w:left="360"/>
+        <w:rPr>
+          <w:lang w:val="en-US"/>
+        </w:rPr>
+      </w:pPr>
+      <w:r>
+        <w:rPr>
+          <w:noProof/>
+        </w:rPr>
+        <w:drawing>
+          <wp:inline distT="0" distB="0" distL="0" distR="0" wp14:anchorId="6C62FF47" wp14:editId="6694A29B">
+            <wp:extent cx="5149850" cy="4786169"/>
+            <wp:effectExtent l="0" t="0" r="0" b="0"/>
+            <wp:docPr id="1" name="Picture 1"/>
+            <wp:cNvGraphicFramePr>
+              <a:graphicFrameLocks xmlns:a="http://schemas.openxmlformats.org/drawingml/2006/main" noChangeAspect="1"/>
+            </wp:cNvGraphicFramePr>
+            <a:graphic xmlns:a="http://schemas.openxmlformats.org/drawingml/2006/main">
+              <a:graphicData uri="http://schemas.openxmlformats.org/drawingml/2006/picture">
+                <pic:pic xmlns:pic="http://schemas.openxmlformats.org/drawingml/2006/picture">
+                  <pic:nvPicPr>
+                    <pic:cNvPr id="1" name=""/>
+                    <pic:cNvPicPr/>
+                  </pic:nvPicPr>
+                  <pic:blipFill>
+                    <a:blip r:embed="rId31"/>
+                    <a:stretch>
+                      <a:fillRect/>
+                    </a:stretch>
+                  </pic:blipFill>
+                  <pic:spPr>
+                    <a:xfrm>
+                      <a:off x="0" y="0"/>
+                      <a:ext cx="5153413" cy="4789480"/>
+                    </a:xfrm>
+                    <a:prstGeom prst="rect">
+                      <a:avLst/>
+                    </a:prstGeom>
+                  </pic:spPr>
+                </pic:pic>
+              </a:graphicData>
+            </a:graphic>
+          </wp:inline>
+        </w:drawing>
+      </w:r>
+    </w:p>
+    <w:p>
+      <w:pPr>
+        <w:ind w:left="360"/>
+        <w:rPr>
+          <w:noProof/>
+        </w:rPr>
+      </w:pPr>
+    </w:p>
+    <w:p>
+      <w:pPr>
+        <w:ind w:left="360"/>
+        <w:rPr>
+          <w:noProof/>
+        </w:rPr>
+      </w:pPr>
+    </w:p>
+    <w:p>
+      <w:pPr>
+        <w:ind w:left="360"/>
+        <w:rPr>
+          <w:noProof/>
+        </w:rPr>
+      </w:pPr>
+    </w:p>
+    <w:p>
+      <w:pPr>
+        <w:ind w:left="360"/>
+        <w:rPr>
+          <w:noProof/>
+        </w:rPr>
+      </w:pPr>
+    </w:p>
+    <w:p>
+      <w:pPr>
+        <w:ind w:left="360"/>
+        <w:rPr>
+          <w:noProof/>
+        </w:rPr>
+      </w:pPr>
+    </w:p>
+    <w:p>
+      <w:pPr>
+        <w:ind w:left="360"/>
+        <w:rPr>
+          <w:noProof/>
+        </w:rPr>
+      </w:pPr>
+    </w:p>
+    <w:p>
+      <w:pPr>
+        <w:ind w:left="360"/>
+        <w:rPr>
+          <w:noProof/>
+        </w:rPr>
+      </w:pPr>
+    </w:p>
+    <w:p>
+      <w:pPr>
+        <w:ind w:left="720"/>
+        <w:rPr>
+          <w:lang w:val="en-US"/>
+        </w:rPr>
+      </w:pPr>
+      <w:r>
+        <w:rPr>
+          <w:lang w:val="en-US"/>
+        </w:rPr>
+        <w:lastRenderedPageBreak/>
+        <w:t xml:space="preserve">Only </w:t>
+      </w:r>
+      <w:r>
+        <w:rPr>
+          <w:lang w:val="en-US"/>
+        </w:rPr>
+        <w:t>5</w:t>
+      </w:r>
+      <w:r>
+        <w:rPr>
+          <w:lang w:val="en-US"/>
+        </w:rPr>
+        <w:t xml:space="preserve"> rows have 30%</w:t>
+      </w:r>
+      <w:r>
+        <w:rPr>
+          <w:lang w:val="en-US"/>
+        </w:rPr>
+        <w:t xml:space="preserve"> or more</w:t>
+      </w:r>
+      <w:r>
+        <w:rPr>
+          <w:lang w:val="en-US"/>
+        </w:rPr>
+        <w:t xml:space="preserve"> missing. We can drop them. Since it is a very low number (out of 1617 rows) I am using 30% as the cutoff, leaving the table with 161</w:t>
+      </w:r>
+      <w:r>
+        <w:rPr>
+          <w:lang w:val="en-US"/>
+        </w:rPr>
+        <w:t>2</w:t>
+      </w:r>
+      <w:r>
+        <w:rPr>
+          <w:lang w:val="en-US"/>
+        </w:rPr>
+        <w:t xml:space="preserve"> rows.</w:t>
+      </w:r>
+    </w:p>
+    <w:p>
+      <w:pPr>
+        <w:ind w:left="720"/>
+        <w:rPr>
+          <w:lang w:val="en-US"/>
+        </w:rPr>
+      </w:pPr>
+      <w:r>
+        <w:rPr>
+          <w:lang w:val="en-US"/>
+        </w:rPr>
+        <w:t>After removing the missing – 1112 rows (69%) are complete out of 161</w:t>
+      </w:r>
+      <w:r>
+        <w:rPr>
+          <w:lang w:val="en-US"/>
+        </w:rPr>
+        <w:t>2</w:t>
+      </w:r>
+      <w:r>
+        <w:rPr>
+          <w:lang w:val="en-US"/>
+        </w:rPr>
+        <w:t xml:space="preserve"> rows.</w:t>
+      </w:r>
+    </w:p>
+    <w:p>
+      <w:pPr>
+        <w:ind w:left="720"/>
+        <w:rPr>
+          <w:lang w:val="en-IL"/>
+        </w:rPr>
+      </w:pPr>
+      <w:r>
+        <w:rPr>
+          <w:lang w:val="en-US"/>
+        </w:rPr>
+        <w:t>Only 1</w:t>
+      </w:r>
+      <w:r>
+        <w:rPr>
+          <w:lang w:val="en-US"/>
+        </w:rPr>
+        <w:t>4</w:t>
+      </w:r>
+      <w:r>
+        <w:rPr>
+          <w:lang w:val="en-US"/>
+        </w:rPr>
+        <w:t xml:space="preserve"> </w:t>
+      </w:r>
+      <w:r>
+        <w:rPr>
+          <w:lang w:val="en-US"/>
+        </w:rPr>
+        <w:t>features</w:t>
+      </w:r>
+      <w:r>
+        <w:rPr>
+          <w:lang w:val="en-US"/>
+        </w:rPr>
+        <w:t xml:space="preserve"> have missing items now. </w:t>
+      </w:r>
+      <w:proofErr w:type="spellStart"/>
+      <w:r>
+        <w:rPr>
+          <w:lang w:val="en-US"/>
+        </w:rPr>
+        <w:t>Homeless_count</w:t>
+      </w:r>
+      <w:proofErr w:type="spellEnd"/>
+      <w:r>
+        <w:rPr>
+          <w:lang w:val="en-US"/>
+        </w:rPr>
+        <w:t xml:space="preserve"> is still with most </w:t>
+      </w:r>
+      <w:proofErr w:type="spellStart"/>
+      <w:r>
+        <w:rPr>
+          <w:lang w:val="en-US"/>
+        </w:rPr>
+        <w:t>missings</w:t>
+      </w:r>
+      <w:proofErr w:type="spellEnd"/>
+      <w:r>
+        <w:rPr>
+          <w:lang w:val="en-US"/>
+        </w:rPr>
+        <w:t xml:space="preserve">: </w:t>
+      </w:r>
+      <w:r>
+        <w:rPr>
+          <w:lang w:val="en-US"/>
+        </w:rPr>
+        <w:t>48</w:t>
+      </w:r>
+      <w:r>
+        <w:rPr>
+          <w:lang w:val="en-US"/>
+        </w:rPr>
+        <w:t>1</w:t>
+      </w:r>
+      <w:r>
+        <w:rPr>
+          <w:lang w:val="en-US"/>
+        </w:rPr>
+        <w:t xml:space="preserve"> (29.</w:t>
+      </w:r>
+      <w:r>
+        <w:rPr>
+          <w:lang w:val="en-US"/>
+        </w:rPr>
+        <w:t>8</w:t>
+      </w:r>
+      <w:r>
+        <w:rPr>
+          <w:lang w:val="en-US"/>
+        </w:rPr>
+        <w:t xml:space="preserve">%), followed by </w:t>
+      </w:r>
+      <w:proofErr w:type="spellStart"/>
+      <w:r>
+        <w:rPr>
+          <w:lang w:val="en-US"/>
+        </w:rPr>
+        <w:t>Median_Rent_Price</w:t>
+      </w:r>
+      <w:proofErr w:type="spellEnd"/>
+      <w:r>
+        <w:rPr>
+          <w:lang w:val="en-US"/>
+        </w:rPr>
+        <w:t xml:space="preserve"> – 2</w:t>
+      </w:r>
+      <w:r>
+        <w:rPr>
+          <w:lang w:val="en-US"/>
+        </w:rPr>
+        <w:t>7</w:t>
+      </w:r>
+      <w:r>
+        <w:rPr>
+          <w:lang w:val="en-US"/>
+        </w:rPr>
+        <w:t xml:space="preserve"> (1.7%).</w:t>
+      </w:r>
+      <w:r>
+        <w:rPr>
+          <w:lang w:val="en-US"/>
+        </w:rPr>
+        <w:t xml:space="preserve"> </w:t>
+      </w:r>
+    </w:p>
+    <w:p>
+      <w:pPr>
+        <w:ind w:left="720"/>
+        <w:rPr>
+          <w:lang w:val="en-US"/>
+        </w:rPr>
+      </w:pPr>
+      <w:r>
+        <w:rPr>
+          <w:lang w:val="en-US"/>
+        </w:rPr>
+        <w:t>Using KOLMOGOROV-SMIRNOV test, as well as GLM</w:t>
+      </w:r>
+      <w:r>
+        <w:rPr>
+          <w:lang w:val="en-US"/>
+        </w:rPr>
+        <w:t>,</w:t>
+      </w:r>
+      <w:r>
+        <w:rPr>
+          <w:lang w:val="en-US"/>
+        </w:rPr>
+        <w:t xml:space="preserve"> we see that there is no impact of the missing, they are missing at random and we can make imputation on all of them.</w:t>
+      </w:r>
+      <w:r>
+        <w:rPr>
+          <w:lang w:val="en-US"/>
+        </w:rPr>
+        <w:t xml:space="preserve"> But we will first check the outliers.</w:t>
+      </w:r>
+    </w:p>
+    <w:p>
+      <w:pPr>
+        <w:ind w:left="720"/>
+        <w:rPr>
+          <w:lang w:val="en-IL"/>
+        </w:rPr>
+      </w:pPr>
+      <w:r>
+        <w:rPr>
+          <w:lang w:val="en-US"/>
+        </w:rPr>
+        <w:t xml:space="preserve">We see that all outliers can be dropped except for </w:t>
+      </w:r>
+      <w:proofErr w:type="spellStart"/>
+      <w:r>
+        <w:rPr>
+          <w:lang w:val="en-US"/>
+        </w:rPr>
+        <w:t>LA_Crimes</w:t>
+      </w:r>
+      <w:proofErr w:type="spellEnd"/>
+      <w:r>
+        <w:rPr>
+          <w:lang w:val="en-US"/>
+        </w:rPr>
+        <w:t xml:space="preserve"> (our target), Asian, and </w:t>
+      </w:r>
+      <w:proofErr w:type="spellStart"/>
+      <w:r>
+        <w:rPr>
+          <w:lang w:val="en-US"/>
+        </w:rPr>
+        <w:t>Youth_in_Non.Family_Households</w:t>
+      </w:r>
+      <w:proofErr w:type="spellEnd"/>
+      <w:r>
+        <w:rPr>
+          <w:lang w:val="en-US"/>
+        </w:rPr>
+        <w:t>.</w:t>
+      </w:r>
+    </w:p>
+    <w:p>
+      <w:pPr>
+        <w:ind w:left="720"/>
+        <w:rPr>
+          <w:lang w:val="en-US"/>
+        </w:rPr>
+      </w:pPr>
+      <w:r>
+        <w:rPr>
+          <w:lang w:val="en-US"/>
+        </w:rPr>
+        <w:t xml:space="preserve">After dropping the </w:t>
+      </w:r>
+      <w:proofErr w:type="gramStart"/>
+      <w:r>
+        <w:rPr>
+          <w:lang w:val="en-US"/>
+        </w:rPr>
+        <w:t>outliers</w:t>
+      </w:r>
+      <w:proofErr w:type="gramEnd"/>
+      <w:r>
+        <w:rPr>
+          <w:lang w:val="en-US"/>
+        </w:rPr>
+        <w:t xml:space="preserve"> I will look at the missing again</w:t>
+      </w:r>
+      <w:r>
+        <w:rPr>
+          <w:lang w:val="en-US"/>
+        </w:rPr>
+        <w:t xml:space="preserve">. Now there are only </w:t>
+      </w:r>
+      <w:r>
+        <w:rPr>
+          <w:lang w:val="en-US"/>
+        </w:rPr>
+        <w:t>568</w:t>
+      </w:r>
+      <w:r>
+        <w:rPr>
+          <w:lang w:val="en-US"/>
+        </w:rPr>
+        <w:t xml:space="preserve"> complete rows (</w:t>
+      </w:r>
+      <w:r>
+        <w:rPr>
+          <w:lang w:val="en-US"/>
+        </w:rPr>
+        <w:t>3</w:t>
+      </w:r>
+      <w:r>
+        <w:rPr>
+          <w:lang w:val="en-US"/>
+        </w:rPr>
+        <w:t>5</w:t>
+      </w:r>
+      <w:r>
+        <w:rPr>
+          <w:lang w:val="en-US"/>
+        </w:rPr>
+        <w:t>.</w:t>
+      </w:r>
+      <w:r>
+        <w:rPr>
+          <w:lang w:val="en-US"/>
+        </w:rPr>
+        <w:t>2</w:t>
+      </w:r>
+      <w:r>
+        <w:rPr>
+          <w:lang w:val="en-US"/>
+        </w:rPr>
+        <w:t>%</w:t>
+      </w:r>
+      <w:r>
+        <w:rPr>
+          <w:lang w:val="en-US"/>
+        </w:rPr>
+        <w:t>) out of 161</w:t>
+      </w:r>
+      <w:r>
+        <w:rPr>
+          <w:lang w:val="en-US"/>
+        </w:rPr>
+        <w:t>2</w:t>
+      </w:r>
+      <w:r>
+        <w:rPr>
+          <w:lang w:val="en-US"/>
+        </w:rPr>
+        <w:t xml:space="preserve">. Most of them are at </w:t>
+      </w:r>
+      <w:proofErr w:type="spellStart"/>
+      <w:r>
+        <w:rPr>
+          <w:lang w:val="en-US"/>
+        </w:rPr>
+        <w:t>Homeless_coun</w:t>
+      </w:r>
+      <w:r>
+        <w:rPr>
+          <w:lang w:val="en-US"/>
+        </w:rPr>
+        <w:t>t</w:t>
+      </w:r>
+      <w:proofErr w:type="spellEnd"/>
+      <w:r>
+        <w:rPr>
+          <w:lang w:val="en-US"/>
+        </w:rPr>
+        <w:t xml:space="preserve"> (58</w:t>
+      </w:r>
+      <w:r>
+        <w:rPr>
+          <w:lang w:val="en-US"/>
+        </w:rPr>
+        <w:t>8</w:t>
+      </w:r>
+      <w:r>
+        <w:rPr>
+          <w:lang w:val="en-US"/>
+        </w:rPr>
+        <w:t xml:space="preserve"> – 36.5%) followed by </w:t>
+      </w:r>
+      <w:r>
+        <w:rPr>
+          <w:lang w:val="en-US"/>
+        </w:rPr>
+        <w:t>Black</w:t>
+      </w:r>
+      <w:r>
+        <w:rPr>
+          <w:lang w:val="en-US"/>
+        </w:rPr>
+        <w:t xml:space="preserve"> (</w:t>
+      </w:r>
+      <w:r>
+        <w:rPr>
+          <w:lang w:val="en-US"/>
+        </w:rPr>
+        <w:t>198</w:t>
+      </w:r>
+      <w:r>
+        <w:rPr>
+          <w:lang w:val="en-US"/>
+        </w:rPr>
+        <w:t xml:space="preserve"> – </w:t>
+      </w:r>
+      <w:r>
+        <w:rPr>
+          <w:lang w:val="en-US"/>
+        </w:rPr>
+        <w:t>12</w:t>
+      </w:r>
+      <w:r>
+        <w:rPr>
+          <w:lang w:val="en-US"/>
+        </w:rPr>
+        <w:t>.3%).</w:t>
+      </w:r>
+      <w:r>
+        <w:rPr>
+          <w:lang w:val="en-US"/>
+        </w:rPr>
+        <w:t xml:space="preserve"> </w:t>
+      </w:r>
+      <w:proofErr w:type="spellStart"/>
+      <w:r>
+        <w:rPr>
+          <w:lang w:val="en-US"/>
+        </w:rPr>
+        <w:t>Median_Rent_Price</w:t>
+      </w:r>
+      <w:proofErr w:type="spellEnd"/>
+      <w:r>
+        <w:rPr>
+          <w:lang w:val="en-US"/>
+        </w:rPr>
+        <w:t xml:space="preserve"> has dropped lower now.</w:t>
+      </w:r>
+    </w:p>
+    <w:p>
+      <w:pPr>
+        <w:ind w:left="720"/>
+        <w:rPr>
+          <w:lang w:val="en-US"/>
+        </w:rPr>
+      </w:pPr>
+      <w:r>
+        <w:rPr>
+          <w:lang w:val="en-US"/>
+        </w:rPr>
+        <w:t>Here is the updated missing matrix after dropping the outliers:</w:t>
+      </w:r>
+    </w:p>
+    <w:p>
+      <w:pPr>
+        <w:ind w:left="720"/>
+        <w:rPr>
+          <w:noProof/>
+        </w:rPr>
+      </w:pPr>
+    </w:p>
+    <w:p>
+      <w:pPr>
+        <w:ind w:left="720"/>
+        <w:rPr>
+          <w:noProof/>
+        </w:rPr>
+      </w:pPr>
+      <w:r>
+        <w:rPr>
+          <w:noProof/>
+        </w:rPr>
+        <w:drawing>
+          <wp:inline distT="0" distB="0" distL="0" distR="0" wp14:anchorId="6DF6295C" wp14:editId="1B5636D7">
+            <wp:extent cx="4597400" cy="4210846"/>
+            <wp:effectExtent l="0" t="0" r="0" b="0"/>
+            <wp:docPr id="8" name="Picture 8"/>
+            <wp:cNvGraphicFramePr>
+              <a:graphicFrameLocks xmlns:a="http://schemas.openxmlformats.org/drawingml/2006/main" noChangeAspect="1"/>
+            </wp:cNvGraphicFramePr>
+            <a:graphic xmlns:a="http://schemas.openxmlformats.org/drawingml/2006/main">
+              <a:graphicData uri="http://schemas.openxmlformats.org/drawingml/2006/picture">
+                <pic:pic xmlns:pic="http://schemas.openxmlformats.org/drawingml/2006/picture">
+                  <pic:nvPicPr>
+                    <pic:cNvPr id="1" name=""/>
+                    <pic:cNvPicPr/>
+                  </pic:nvPicPr>
+                  <pic:blipFill>
+                    <a:blip r:embed="rId32"/>
+                    <a:stretch>
+                      <a:fillRect/>
+                    </a:stretch>
+                  </pic:blipFill>
+                  <pic:spPr>
+                    <a:xfrm>
+                      <a:off x="0" y="0"/>
+                      <a:ext cx="4621569" cy="4232983"/>
+                    </a:xfrm>
+                    <a:prstGeom prst="rect">
+                      <a:avLst/>
+                    </a:prstGeom>
+                  </pic:spPr>
+                </pic:pic>
+              </a:graphicData>
+            </a:graphic>
+          </wp:inline>
+        </w:drawing>
+      </w:r>
+    </w:p>
+    <w:p>
+      <w:pPr>
+        <w:ind w:left="720"/>
+        <w:rPr>
+          <w:noProof/>
+        </w:rPr>
+      </w:pPr>
+    </w:p>
+    <w:p>
+      <w:pPr>
+        <w:rPr>
+          <w:lang w:val="en-IL"/>
+        </w:rPr>
+      </w:pPr>
+    </w:p>
+    <w:p>
+      <w:pPr>
+        <w:ind w:left="720"/>
+        <w:rPr>
+          <w:lang w:val="en-US"/>
+        </w:rPr>
+      </w:pPr>
+      <w:r>
+        <w:rPr>
+          <w:lang w:val="en-US"/>
+        </w:rPr>
+        <w:t xml:space="preserve">Now we have </w:t>
+      </w:r>
+      <w:r>
+        <w:rPr>
+          <w:lang w:val="en-US"/>
+        </w:rPr>
+        <w:t>8</w:t>
+      </w:r>
+      <w:r>
+        <w:rPr>
+          <w:lang w:val="en-US"/>
+        </w:rPr>
+        <w:t xml:space="preserve"> rows with 30% </w:t>
+      </w:r>
+      <w:r>
+        <w:rPr>
+          <w:lang w:val="en-US"/>
+        </w:rPr>
+        <w:t xml:space="preserve">or more </w:t>
+      </w:r>
+      <w:r>
+        <w:rPr>
+          <w:lang w:val="en-US"/>
+        </w:rPr>
+        <w:t>missing – I will drop them as well. We will have 160</w:t>
+      </w:r>
+      <w:r>
+        <w:rPr>
+          <w:lang w:val="en-US"/>
+        </w:rPr>
+        <w:t>4</w:t>
+      </w:r>
+      <w:r>
+        <w:rPr>
+          <w:lang w:val="en-US"/>
+        </w:rPr>
+        <w:t xml:space="preserve"> rows left with </w:t>
+      </w:r>
+      <w:r>
+        <w:rPr>
+          <w:lang w:val="en-US"/>
+        </w:rPr>
+        <w:t>5</w:t>
+      </w:r>
+      <w:r>
+        <w:rPr>
+          <w:lang w:val="en-US"/>
+        </w:rPr>
+        <w:t>68</w:t>
+      </w:r>
+      <w:r>
+        <w:rPr>
+          <w:lang w:val="en-US"/>
+        </w:rPr>
+        <w:t xml:space="preserve"> complete rows (</w:t>
+      </w:r>
+      <w:r>
+        <w:rPr>
+          <w:lang w:val="en-US"/>
+        </w:rPr>
+        <w:t>3</w:t>
+      </w:r>
+      <w:r>
+        <w:rPr>
+          <w:lang w:val="en-US"/>
+        </w:rPr>
+        <w:t>5</w:t>
+      </w:r>
+      <w:r>
+        <w:rPr>
+          <w:lang w:val="en-US"/>
+        </w:rPr>
+        <w:t>.</w:t>
+      </w:r>
+      <w:r>
+        <w:rPr>
+          <w:lang w:val="en-US"/>
+        </w:rPr>
+        <w:t>4</w:t>
+      </w:r>
+      <w:r>
+        <w:rPr>
+          <w:lang w:val="en-US"/>
+        </w:rPr>
+        <w:t>%).</w:t>
+      </w:r>
+    </w:p>
+    <w:p>
+      <w:pPr>
+        <w:ind w:left="720"/>
+        <w:rPr>
+          <w:lang w:val="en-US"/>
+        </w:rPr>
+      </w:pPr>
+      <w:r>
+        <w:rPr>
+          <w:lang w:val="en-US"/>
+        </w:rPr>
+        <w:lastRenderedPageBreak/>
+        <w:t xml:space="preserve">Again, using </w:t>
+      </w:r>
+      <w:r>
+        <w:rPr>
+          <w:lang w:val="en-US"/>
+        </w:rPr>
+        <w:t>KOLMOGOROV-SMIRNOV</w:t>
+      </w:r>
+      <w:r>
+        <w:rPr>
+          <w:lang w:val="en-US"/>
+        </w:rPr>
+        <w:t xml:space="preserve"> we see that there is no impact of the missing and we can make imputation to all of them.</w:t>
+      </w:r>
+    </w:p>
+    <w:p>
+      <w:pPr>
+        <w:pStyle w:val="ListParagraph"/>
+        <w:numPr>
+          <w:ilvl w:val="0"/>
+          <w:numId w:val="11"/>
+        </w:numPr>
+        <w:ind w:left="360"/>
+        <w:rPr>
+          <w:lang w:val="en-US"/>
+        </w:rPr>
+      </w:pPr>
+      <w:r>
+        <w:rPr>
+          <w:lang w:val="en-US"/>
+        </w:rPr>
+        <w:t>I will use KNN to for imputation</w:t>
+      </w:r>
+      <w:r>
+        <w:rPr>
+          <w:lang w:val="en-US"/>
+        </w:rPr>
+        <w:t xml:space="preserve"> and will create the full table: </w:t>
+      </w:r>
+      <w:proofErr w:type="spellStart"/>
+      <w:r>
+        <w:rPr>
+          <w:lang w:val="en-US"/>
+        </w:rPr>
+        <w:t>Crimes_data_full</w:t>
+      </w:r>
+      <w:proofErr w:type="spellEnd"/>
+      <w:r>
+        <w:rPr>
+          <w:lang w:val="en-US"/>
+        </w:rPr>
+        <w:t>.</w:t>
+      </w:r>
+    </w:p>
+    <w:p>
+      <w:pPr>
+        <w:pStyle w:val="ListParagraph"/>
+        <w:numPr>
+          <w:ilvl w:val="0"/>
+          <w:numId w:val="11"/>
+        </w:numPr>
+        <w:ind w:left="360"/>
+        <w:rPr>
+          <w:lang w:val="en-US"/>
+        </w:rPr>
+      </w:pPr>
+      <w:r>
+        <w:rPr>
+          <w:lang w:val="en-US"/>
+        </w:rPr>
+        <w:t>I will now look at the correlation of each feature with the target, both visually and</w:t>
+      </w:r>
+      <w:r>
+        <w:rPr>
+          <w:lang w:val="en-US"/>
+        </w:rPr>
+        <w:t xml:space="preserve"> statistically,</w:t>
+      </w:r>
+      <w:r>
+        <w:rPr>
+          <w:lang w:val="en-US"/>
+        </w:rPr>
+        <w:t xml:space="preserve"> compar</w:t>
+      </w:r>
+      <w:r>
+        <w:rPr>
+          <w:lang w:val="en-US"/>
+        </w:rPr>
+        <w:t>ing</w:t>
+      </w:r>
+      <w:r>
+        <w:rPr>
+          <w:lang w:val="en-US"/>
+        </w:rPr>
+        <w:t xml:space="preserve"> the correlation.</w:t>
+      </w:r>
+      <w:r>
+        <w:rPr>
+          <w:lang w:val="en-US"/>
+        </w:rPr>
+        <w:t xml:space="preserve"> </w:t>
+      </w:r>
+      <w:r>
+        <w:rPr>
+          <w:lang w:val="en-US"/>
+        </w:rPr>
+        <w:t xml:space="preserve">The visual data can be found at </w:t>
+      </w:r>
+      <w:r>
+        <w:rPr>
+          <w:b/>
+          <w:bCs/>
+          <w:lang w:val="en-US"/>
+        </w:rPr>
+        <w:t>4 Data Visualization FULL</w:t>
+      </w:r>
+      <w:r>
+        <w:rPr>
+          <w:lang w:val="en-US"/>
+        </w:rPr>
+        <w:t xml:space="preserve">. </w:t>
+      </w:r>
+      <w:r>
+        <w:rPr>
+          <w:lang w:val="en-US"/>
+        </w:rPr>
+        <w:t>The following table shows the features whose correlation with the target is strongest</w:t>
+      </w:r>
+      <w:r>
+        <w:rPr>
+          <w:lang w:val="en-US"/>
+        </w:rPr>
+        <w:t>:</w:t>
+      </w:r>
+    </w:p>
+    <w:p>
+      <w:pPr>
+        <w:pStyle w:val="ListParagraph"/>
+        <w:ind w:left="360"/>
+        <w:rPr>
+          <w:lang w:val="en-US"/>
+        </w:rPr>
+      </w:pPr>
+      <w:r>
+        <w:rPr>
+          <w:noProof/>
+        </w:rPr>
+        <w:drawing>
+          <wp:inline distT="0" distB="0" distL="0" distR="0" wp14:anchorId="1698A262" wp14:editId="4293E410">
+            <wp:extent cx="2447012" cy="5530850"/>
+            <wp:effectExtent l="0" t="0" r="0" b="0"/>
+            <wp:docPr id="10" name="Picture 10"/>
+            <wp:cNvGraphicFramePr>
+              <a:graphicFrameLocks xmlns:a="http://schemas.openxmlformats.org/drawingml/2006/main" noChangeAspect="1"/>
+            </wp:cNvGraphicFramePr>
+            <a:graphic xmlns:a="http://schemas.openxmlformats.org/drawingml/2006/main">
+              <a:graphicData uri="http://schemas.openxmlformats.org/drawingml/2006/picture">
+                <pic:pic xmlns:pic="http://schemas.openxmlformats.org/drawingml/2006/picture">
+                  <pic:nvPicPr>
+                    <pic:cNvPr id="0" name="Picture 11"/>
+                    <pic:cNvPicPr>
+                      <a:picLocks noChangeAspect="1" noChangeArrowheads="1"/>
+                    </pic:cNvPicPr>
+                  </pic:nvPicPr>
+                  <pic:blipFill>
+                    <a:blip r:embed="rId33">
+                      <a:extLst>
+                        <a:ext uri="{28A0092B-C50C-407E-A947-70E740481C1C}">
+                          <a14:useLocalDpi xmlns:a14="http://schemas.microsoft.com/office/drawing/2010/main" val="0"/>
+                        </a:ext>
+                      </a:extLst>
+                    </a:blip>
+                    <a:srcRect/>
+                    <a:stretch>
+                      <a:fillRect/>
+                    </a:stretch>
+                  </pic:blipFill>
+                  <pic:spPr bwMode="auto">
+                    <a:xfrm>
+                      <a:off x="0" y="0"/>
+                      <a:ext cx="2456306" cy="5551858"/>
+                    </a:xfrm>
+                    <a:prstGeom prst="rect">
+                      <a:avLst/>
+                    </a:prstGeom>
+                    <a:noFill/>
+                    <a:ln>
+                      <a:noFill/>
+                    </a:ln>
+                  </pic:spPr>
+                </pic:pic>
+              </a:graphicData>
+            </a:graphic>
+          </wp:inline>
+        </w:drawing>
+      </w:r>
+    </w:p>
+    <w:p>
+      <w:pPr>
+        <w:pStyle w:val="ListParagraph"/>
+        <w:ind w:left="1440"/>
+        <w:rPr>
+          <w:lang w:val="en-US"/>
+        </w:rPr>
+      </w:pPr>
+    </w:p>
+    <w:p>
+      <w:pPr>
+        <w:pStyle w:val="ListParagraph"/>
+        <w:numPr>
+          <w:ilvl w:val="0"/>
+          <w:numId w:val="11"/>
+        </w:numPr>
+        <w:ind w:left="360"/>
+        <w:rPr>
+          <w:lang w:val="en-US"/>
+        </w:rPr>
+      </w:pPr>
+      <w:r>
+        <w:rPr>
+          <w:lang w:val="en-US"/>
+        </w:rPr>
+        <w:t xml:space="preserve">In order to enrich the </w:t>
+      </w:r>
+      <w:proofErr w:type="gramStart"/>
+      <w:r>
+        <w:rPr>
+          <w:lang w:val="en-US"/>
+        </w:rPr>
+        <w:t>data</w:t>
+      </w:r>
+      <w:proofErr w:type="gramEnd"/>
+      <w:r>
+        <w:rPr>
+          <w:lang w:val="en-US"/>
+        </w:rPr>
+        <w:t xml:space="preserve"> I compared the variables and found several cases in which two features had strong correlation with one another. </w:t>
+      </w:r>
+      <w:r>
+        <w:rPr>
+          <w:lang w:val="en-US"/>
+        </w:rPr>
+        <w:t xml:space="preserve">Data enrichment </w:t>
+      </w:r>
+      <w:r>
+        <w:rPr>
+          <w:lang w:val="en-US"/>
+        </w:rPr>
+        <w:t>was th</w:t>
+      </w:r>
+      <w:r>
+        <w:rPr>
+          <w:lang w:val="en-US"/>
+        </w:rPr>
+        <w:t xml:space="preserve">en </w:t>
+      </w:r>
+      <w:r>
+        <w:rPr>
+          <w:lang w:val="en-US"/>
+        </w:rPr>
+        <w:t>performed</w:t>
+      </w:r>
+      <w:r>
+        <w:rPr>
+          <w:lang w:val="en-US"/>
+        </w:rPr>
+        <w:t xml:space="preserve">, creating new </w:t>
+      </w:r>
+      <w:r>
+        <w:rPr>
+          <w:lang w:val="en-US"/>
+        </w:rPr>
+        <w:t>feature</w:t>
+      </w:r>
+      <w:r>
+        <w:rPr>
+          <w:lang w:val="en-US"/>
+        </w:rPr>
+        <w:t>s</w:t>
+      </w:r>
+      <w:r>
+        <w:rPr>
+          <w:lang w:val="en-US"/>
+        </w:rPr>
+        <w:t xml:space="preserve"> from </w:t>
+      </w:r>
+      <w:r>
+        <w:rPr>
+          <w:lang w:val="en-US"/>
+        </w:rPr>
+        <w:t>existing ones with high correlation</w:t>
+      </w:r>
+      <w:r>
+        <w:rPr>
+          <w:lang w:val="en-US"/>
+        </w:rPr>
+        <w:t>.</w:t>
+      </w:r>
+    </w:p>
+    <w:p>
+      <w:pPr>
+        <w:pStyle w:val="ListParagraph"/>
+        <w:ind w:left="360"/>
+        <w:rPr>
+          <w:lang w:val="en-US"/>
+        </w:rPr>
+      </w:pPr>
+      <w:r>
+        <w:rPr>
+          <w:lang w:val="en-US"/>
+        </w:rPr>
+        <w:t xml:space="preserve">The correlation among the </w:t>
+      </w:r>
+      <w:r>
+        <w:rPr>
+          <w:lang w:val="en-US"/>
+        </w:rPr>
+        <w:t xml:space="preserve">original </w:t>
+      </w:r>
+      <w:r>
+        <w:rPr>
+          <w:lang w:val="en-US"/>
+        </w:rPr>
+        <w:t xml:space="preserve">features can be seen in the following image and the table that follows, reflecting the strongest correlation between </w:t>
+      </w:r>
+      <w:r>
+        <w:rPr>
+          <w:lang w:val="en-US"/>
+        </w:rPr>
+        <w:t>features</w:t>
+      </w:r>
+      <w:r>
+        <w:rPr>
+          <w:lang w:val="en-US"/>
+        </w:rPr>
+        <w:t>.</w:t>
+      </w:r>
+    </w:p>
+    <w:p>
+      <w:pPr>
+        <w:pStyle w:val="ListParagraph"/>
+        <w:ind w:left="360"/>
+        <w:rPr>
+          <w:lang w:val="en-US"/>
+        </w:rPr>
+      </w:pPr>
+    </w:p>
+    <w:p>
+      <w:pPr>
+        <w:pStyle w:val="ListParagraph"/>
+        <w:ind w:left="360"/>
+        <w:rPr>
+          <w:lang w:val="en-US"/>
+        </w:rPr>
+      </w:pPr>
+      <w:r>
+        <w:rPr>
+          <w:noProof/>
+        </w:rPr>
+        <w:lastRenderedPageBreak/>
+        <w:drawing>
+          <wp:inline distT="0" distB="0" distL="0" distR="0" wp14:anchorId="3633031A" wp14:editId="29EE3C7A">
+            <wp:extent cx="3575050" cy="3274456"/>
+            <wp:effectExtent l="0" t="0" r="6350" b="2540"/>
+            <wp:docPr id="12" name="Picture 12"/>
+            <wp:cNvGraphicFramePr>
+              <a:graphicFrameLocks xmlns:a="http://schemas.openxmlformats.org/drawingml/2006/main" noChangeAspect="1"/>
+            </wp:cNvGraphicFramePr>
+            <a:graphic xmlns:a="http://schemas.openxmlformats.org/drawingml/2006/main">
+              <a:graphicData uri="http://schemas.openxmlformats.org/drawingml/2006/picture">
+                <pic:pic xmlns:pic="http://schemas.openxmlformats.org/drawingml/2006/picture">
+                  <pic:nvPicPr>
+                    <pic:cNvPr id="1" name=""/>
+                    <pic:cNvPicPr/>
+                  </pic:nvPicPr>
+                  <pic:blipFill>
+                    <a:blip r:embed="rId34"/>
+                    <a:stretch>
+                      <a:fillRect/>
+                    </a:stretch>
+                  </pic:blipFill>
+                  <pic:spPr>
+                    <a:xfrm>
+                      <a:off x="0" y="0"/>
+                      <a:ext cx="3585095" cy="3283656"/>
+                    </a:xfrm>
+                    <a:prstGeom prst="rect">
+                      <a:avLst/>
+                    </a:prstGeom>
+                  </pic:spPr>
+                </pic:pic>
+              </a:graphicData>
+            </a:graphic>
+          </wp:inline>
+        </w:drawing>
+      </w:r>
+    </w:p>
+    <w:p>
+      <w:pPr>
+        <w:pStyle w:val="ListParagraph"/>
+        <w:ind w:left="360"/>
+        <w:rPr>
+          <w:lang w:val="en-US"/>
+        </w:rPr>
+      </w:pPr>
+    </w:p>
+    <w:p>
+      <w:pPr>
+        <w:pStyle w:val="ListParagraph"/>
+        <w:ind w:left="360"/>
+        <w:rPr>
+          <w:lang w:val="en-US"/>
+        </w:rPr>
+      </w:pPr>
+      <w:r>
+        <w:rPr>
+          <w:noProof/>
+        </w:rPr>
+        <w:drawing>
+          <wp:inline distT="0" distB="0" distL="0" distR="0" wp14:anchorId="236BE13F" wp14:editId="48CFD4A7">
+            <wp:extent cx="3423789" cy="4629150"/>
+            <wp:effectExtent l="0" t="0" r="5715" b="0"/>
+            <wp:docPr id="13" name="Picture 13"/>
+            <wp:cNvGraphicFramePr>
+              <a:graphicFrameLocks xmlns:a="http://schemas.openxmlformats.org/drawingml/2006/main" noChangeAspect="1"/>
+            </wp:cNvGraphicFramePr>
+            <a:graphic xmlns:a="http://schemas.openxmlformats.org/drawingml/2006/main">
+              <a:graphicData uri="http://schemas.openxmlformats.org/drawingml/2006/picture">
+                <pic:pic xmlns:pic="http://schemas.openxmlformats.org/drawingml/2006/picture">
+                  <pic:nvPicPr>
+                    <pic:cNvPr id="0" name="Picture 17"/>
+                    <pic:cNvPicPr>
+                      <a:picLocks noChangeAspect="1" noChangeArrowheads="1"/>
+                    </pic:cNvPicPr>
+                  </pic:nvPicPr>
+                  <pic:blipFill>
+                    <a:blip r:embed="rId35">
+                      <a:extLst>
+                        <a:ext uri="{28A0092B-C50C-407E-A947-70E740481C1C}">
+                          <a14:useLocalDpi xmlns:a14="http://schemas.microsoft.com/office/drawing/2010/main" val="0"/>
+                        </a:ext>
+                      </a:extLst>
+                    </a:blip>
+                    <a:srcRect/>
+                    <a:stretch>
+                      <a:fillRect/>
+                    </a:stretch>
+                  </pic:blipFill>
+                  <pic:spPr bwMode="auto">
+                    <a:xfrm>
+                      <a:off x="0" y="0"/>
+                      <a:ext cx="3425042" cy="4630844"/>
+                    </a:xfrm>
+                    <a:prstGeom prst="rect">
+                      <a:avLst/>
+                    </a:prstGeom>
+                    <a:noFill/>
+                    <a:ln>
+                      <a:noFill/>
+                    </a:ln>
+                  </pic:spPr>
+                </pic:pic>
+              </a:graphicData>
+            </a:graphic>
+          </wp:inline>
+        </w:drawing>
+      </w:r>
+    </w:p>
+    <w:p>
+      <w:pPr>
+        <w:pStyle w:val="ListParagraph"/>
+        <w:ind w:left="360"/>
+        <w:rPr>
+          <w:lang w:val="en-US"/>
+        </w:rPr>
+      </w:pPr>
+    </w:p>
+    <w:p>
+      <w:pPr>
+        <w:pStyle w:val="ListParagraph"/>
+        <w:ind w:left="360"/>
+        <w:rPr>
+          <w:lang w:val="en-US"/>
+        </w:rPr>
+      </w:pPr>
+    </w:p>
+    <w:p>
+      <w:pPr>
+        <w:ind w:left="360"/>
+        <w:rPr>
+          <w:lang w:val="en-US"/>
+        </w:rPr>
+      </w:pPr>
+      <w:r>
+        <w:rPr>
+          <w:lang w:val="en-US"/>
+        </w:rPr>
+        <w:t xml:space="preserve">Based on these findings I have decided </w:t>
+      </w:r>
+      <w:r>
+        <w:rPr>
+          <w:lang w:val="en-US"/>
+        </w:rPr>
+        <w:t>to create the following new features:</w:t>
+      </w:r>
+    </w:p>
+    <w:p>
+      <w:pPr>
+        <w:pStyle w:val="ListParagraph"/>
+        <w:numPr>
+          <w:ilvl w:val="2"/>
+          <w:numId w:val="11"/>
+        </w:numPr>
+        <w:ind w:left="720"/>
+        <w:rPr>
+          <w:lang w:val="en-US"/>
+        </w:rPr>
+      </w:pPr>
+      <w:proofErr w:type="spellStart"/>
+      <w:r>
+        <w:rPr>
+          <w:lang w:val="en-US"/>
+        </w:rPr>
+        <w:t>YoungVsOld</w:t>
+      </w:r>
+      <w:proofErr w:type="spellEnd"/>
+      <w:r>
+        <w:rPr>
+          <w:lang w:val="en-US"/>
+        </w:rPr>
+        <w:t xml:space="preserve">: The ratio of young population (24 and under) and older population (55 and older) </w:t>
+      </w:r>
+    </w:p>
+    <w:p>
+      <w:pPr>
+        <w:pStyle w:val="ListParagraph"/>
+        <w:numPr>
+          <w:ilvl w:val="2"/>
+          <w:numId w:val="11"/>
+        </w:numPr>
+        <w:ind w:left="720"/>
+        <w:rPr>
+          <w:lang w:val="en-US"/>
+        </w:rPr>
+      </w:pPr>
+      <w:proofErr w:type="spellStart"/>
+      <w:r>
+        <w:rPr>
+          <w:lang w:val="en-US"/>
+        </w:rPr>
+        <w:t>OpportunityVsYoung</w:t>
+      </w:r>
+      <w:proofErr w:type="spellEnd"/>
+      <w:r>
+        <w:rPr>
+          <w:lang w:val="en-US"/>
+        </w:rPr>
+        <w:t>: The ratio of opportunity youth from the entire young population (24 and under)</w:t>
+      </w:r>
+    </w:p>
+    <w:p>
+      <w:pPr>
+        <w:pStyle w:val="ListParagraph"/>
+        <w:numPr>
+          <w:ilvl w:val="2"/>
+          <w:numId w:val="11"/>
+        </w:numPr>
+        <w:ind w:left="720"/>
+        <w:rPr>
+          <w:lang w:val="en-US"/>
+        </w:rPr>
+      </w:pPr>
+      <w:proofErr w:type="spellStart"/>
+      <w:r>
+        <w:rPr>
+          <w:lang w:val="en-US"/>
+        </w:rPr>
+        <w:t>EnrolledVsYoung</w:t>
+      </w:r>
+      <w:proofErr w:type="spellEnd"/>
+      <w:r>
+        <w:rPr>
+          <w:lang w:val="en-US"/>
+        </w:rPr>
+        <w:t>: The ratio of young population enrolled in college from the entire young population (24 and under)</w:t>
+      </w:r>
+    </w:p>
+    <w:p>
+      <w:pPr>
+        <w:pStyle w:val="ListParagraph"/>
+        <w:numPr>
+          <w:ilvl w:val="2"/>
+          <w:numId w:val="11"/>
+        </w:numPr>
+        <w:ind w:left="720"/>
+        <w:rPr>
+          <w:lang w:val="en-US"/>
+        </w:rPr>
+      </w:pPr>
+      <w:proofErr w:type="spellStart"/>
+      <w:r>
+        <w:rPr>
+          <w:lang w:val="en-US"/>
+        </w:rPr>
+        <w:t>NoHighSchoolVsCollege</w:t>
+      </w:r>
+      <w:proofErr w:type="spellEnd"/>
+      <w:r>
+        <w:rPr>
+          <w:lang w:val="en-US"/>
+        </w:rPr>
+        <w:t xml:space="preserve">: the ratio of those with no high school </w:t>
+      </w:r>
+      <w:proofErr w:type="spellStart"/>
+      <w:r>
+        <w:rPr>
+          <w:lang w:val="en-US"/>
+        </w:rPr>
+        <w:t>deploma</w:t>
+      </w:r>
+      <w:proofErr w:type="spellEnd"/>
+      <w:r>
+        <w:rPr>
+          <w:lang w:val="en-US"/>
+        </w:rPr>
+        <w:t xml:space="preserve"> from those who graduated from college</w:t>
+      </w:r>
+    </w:p>
+    <w:p>
+      <w:pPr>
+        <w:pStyle w:val="ListParagraph"/>
+        <w:numPr>
+          <w:ilvl w:val="2"/>
+          <w:numId w:val="11"/>
+        </w:numPr>
+        <w:ind w:left="720"/>
+        <w:rPr>
+          <w:lang w:val="en-US"/>
+        </w:rPr>
+      </w:pPr>
+      <w:r>
+        <w:rPr>
+          <w:lang w:val="en-US"/>
+        </w:rPr>
+        <w:t xml:space="preserve">Singles: The number of those who are separated, </w:t>
+      </w:r>
+      <w:proofErr w:type="gramStart"/>
+      <w:r>
+        <w:rPr>
+          <w:lang w:val="en-US"/>
+        </w:rPr>
+        <w:t>divorced</w:t>
+      </w:r>
+      <w:proofErr w:type="gramEnd"/>
+      <w:r>
+        <w:rPr>
+          <w:lang w:val="en-US"/>
+        </w:rPr>
+        <w:t xml:space="preserve"> and never married</w:t>
+      </w:r>
+    </w:p>
+    <w:p>
+      <w:pPr>
+        <w:pStyle w:val="ListParagraph"/>
+        <w:numPr>
+          <w:ilvl w:val="2"/>
+          <w:numId w:val="11"/>
+        </w:numPr>
+        <w:ind w:left="720"/>
+        <w:rPr>
+          <w:lang w:val="en-US"/>
+        </w:rPr>
+      </w:pPr>
+      <w:proofErr w:type="spellStart"/>
+      <w:r>
+        <w:rPr>
+          <w:lang w:val="en-US"/>
+        </w:rPr>
+        <w:t>NonWhite</w:t>
+      </w:r>
+      <w:proofErr w:type="spellEnd"/>
+      <w:r>
+        <w:rPr>
+          <w:lang w:val="en-US"/>
+        </w:rPr>
+        <w:t>: The number of all ethnic groups that are not white</w:t>
+      </w:r>
+    </w:p>
+    <w:p>
+      <w:pPr>
+        <w:pStyle w:val="ListParagraph"/>
+        <w:numPr>
+          <w:ilvl w:val="2"/>
+          <w:numId w:val="11"/>
+        </w:numPr>
+        <w:ind w:left="720"/>
+        <w:rPr>
+          <w:lang w:val="en-US"/>
+        </w:rPr>
+      </w:pPr>
+      <w:proofErr w:type="spellStart"/>
+      <w:r>
+        <w:rPr>
+          <w:lang w:val="en-US"/>
+        </w:rPr>
+        <w:t>WhiteVsNonWhite</w:t>
+      </w:r>
+      <w:proofErr w:type="spellEnd"/>
+      <w:r>
+        <w:rPr>
+          <w:lang w:val="en-US"/>
+        </w:rPr>
+        <w:t xml:space="preserve">: The ratio of white population from the non-white population </w:t>
+      </w:r>
+    </w:p>
+    <w:p>
+      <w:pPr>
+        <w:pStyle w:val="ListParagraph"/>
+        <w:numPr>
+          <w:ilvl w:val="1"/>
+          <w:numId w:val="11"/>
+        </w:numPr>
+        <w:ind w:left="720"/>
+        <w:rPr>
+          <w:lang w:val="en-US"/>
+        </w:rPr>
+      </w:pPr>
+      <w:r>
+        <w:rPr>
+          <w:lang w:val="en-US"/>
+        </w:rPr>
+        <w:t xml:space="preserve">After the data enrichment I </w:t>
+      </w:r>
+      <w:r>
+        <w:rPr>
+          <w:lang w:val="en-US"/>
+        </w:rPr>
+        <w:t xml:space="preserve">have 47 features and I </w:t>
+      </w:r>
+      <w:r>
+        <w:rPr>
+          <w:lang w:val="en-US"/>
+        </w:rPr>
+        <w:t>checked the correlation between the features. The following have high correlation and can be dropped</w:t>
+      </w:r>
+      <w:r>
+        <w:rPr>
+          <w:lang w:val="en-US"/>
+        </w:rPr>
+        <w:t xml:space="preserve"> </w:t>
+      </w:r>
+      <w:r>
+        <w:rPr>
+          <w:lang w:val="en-US"/>
+        </w:rPr>
+        <w:t>so</w:t>
+      </w:r>
+      <w:r>
+        <w:rPr>
+          <w:lang w:val="en-US"/>
+        </w:rPr>
+        <w:t xml:space="preserve"> we are left with </w:t>
+      </w:r>
+      <w:r>
+        <w:rPr>
+          <w:lang w:val="en-US"/>
+        </w:rPr>
+        <w:t>3</w:t>
+      </w:r>
+      <w:r>
+        <w:rPr>
+          <w:lang w:val="en-US"/>
+        </w:rPr>
+        <w:t>0</w:t>
+      </w:r>
+      <w:r>
+        <w:rPr>
+          <w:lang w:val="en-US"/>
+        </w:rPr>
+        <w:tab/>
+      </w:r>
+      <w:r>
+        <w:rPr>
+          <w:lang w:val="en-US"/>
+        </w:rPr>
+        <w:t xml:space="preserve"> features.</w:t>
+      </w:r>
+      <w:r>
+        <w:rPr>
+          <w:lang w:val="en-US"/>
+        </w:rPr>
+        <w:t xml:space="preserve"> The following are the ones I removed:</w:t>
+      </w:r>
+    </w:p>
+    <w:p>
+      <w:pPr>
+        <w:pStyle w:val="ListParagraph"/>
+        <w:numPr>
+          <w:ilvl w:val="2"/>
+          <w:numId w:val="11"/>
+        </w:numPr>
+        <w:ind w:left="1170"/>
+        <w:rPr>
+          <w:lang w:val="en-US"/>
+        </w:rPr>
+      </w:pPr>
+      <w:proofErr w:type="spellStart"/>
+      <w:r>
+        <w:rPr>
+          <w:lang w:val="en-US"/>
+        </w:rPr>
+        <w:t>Homeless_count</w:t>
+      </w:r>
+      <w:proofErr w:type="spellEnd"/>
+    </w:p>
+    <w:p>
+      <w:pPr>
+        <w:pStyle w:val="ListParagraph"/>
+        <w:numPr>
+          <w:ilvl w:val="2"/>
+          <w:numId w:val="11"/>
+        </w:numPr>
+        <w:ind w:left="1170"/>
+        <w:rPr>
+          <w:lang w:val="en-US"/>
+        </w:rPr>
+      </w:pPr>
+      <w:proofErr w:type="spellStart"/>
+      <w:r>
+        <w:rPr>
+          <w:lang w:val="en-US"/>
+        </w:rPr>
+        <w:t>Renter_Rate</w:t>
+      </w:r>
+      <w:proofErr w:type="spellEnd"/>
+    </w:p>
+    <w:p>
+      <w:pPr>
+        <w:pStyle w:val="ListParagraph"/>
+        <w:numPr>
+          <w:ilvl w:val="2"/>
+          <w:numId w:val="11"/>
+        </w:numPr>
+        <w:ind w:left="1170"/>
+        <w:rPr>
+          <w:lang w:val="en-US"/>
+        </w:rPr>
+      </w:pPr>
+      <w:proofErr w:type="spellStart"/>
+      <w:r>
+        <w:rPr>
+          <w:lang w:val="en-US"/>
+        </w:rPr>
+        <w:t>Homeownership_Rate</w:t>
+      </w:r>
+      <w:proofErr w:type="spellEnd"/>
+    </w:p>
+    <w:p>
+      <w:pPr>
+        <w:pStyle w:val="ListParagraph"/>
+        <w:numPr>
+          <w:ilvl w:val="2"/>
+          <w:numId w:val="11"/>
+        </w:numPr>
+        <w:ind w:left="1170"/>
+        <w:rPr>
+          <w:lang w:val="en-US"/>
+        </w:rPr>
+      </w:pPr>
+      <w:proofErr w:type="spellStart"/>
+      <w:r>
+        <w:rPr>
+          <w:lang w:val="en-US"/>
+        </w:rPr>
+        <w:t>Opportunity_Youth</w:t>
+      </w:r>
+      <w:proofErr w:type="spellEnd"/>
+    </w:p>
+    <w:p>
+      <w:pPr>
+        <w:pStyle w:val="ListParagraph"/>
+        <w:numPr>
+          <w:ilvl w:val="2"/>
+          <w:numId w:val="11"/>
+        </w:numPr>
+        <w:ind w:left="1170"/>
+        <w:rPr>
+          <w:lang w:val="en-US"/>
+        </w:rPr>
+      </w:pPr>
+      <w:proofErr w:type="spellStart"/>
+      <w:r>
+        <w:rPr>
+          <w:lang w:val="en-US"/>
+        </w:rPr>
+        <w:t>Young_Adults_Enrolled_in_School</w:t>
+      </w:r>
+      <w:proofErr w:type="spellEnd"/>
+    </w:p>
+    <w:p>
+      <w:pPr>
+        <w:pStyle w:val="ListParagraph"/>
+        <w:numPr>
+          <w:ilvl w:val="2"/>
+          <w:numId w:val="11"/>
+        </w:numPr>
+        <w:ind w:left="1170"/>
+        <w:rPr>
+          <w:lang w:val="en-US"/>
+        </w:rPr>
+      </w:pPr>
+      <w:proofErr w:type="spellStart"/>
+      <w:r>
+        <w:rPr>
+          <w:lang w:val="en-US"/>
+        </w:rPr>
+        <w:t>D</w:t>
+      </w:r>
+      <w:r>
+        <w:rPr>
+          <w:lang w:val="en-US"/>
+        </w:rPr>
+        <w:t>ivorced_Separated</w:t>
+      </w:r>
+      <w:proofErr w:type="spellEnd"/>
+    </w:p>
+    <w:p>
+      <w:pPr>
+        <w:pStyle w:val="ListParagraph"/>
+        <w:numPr>
+          <w:ilvl w:val="2"/>
+          <w:numId w:val="11"/>
+        </w:numPr>
+        <w:ind w:left="1170"/>
+        <w:rPr>
+          <w:lang w:val="en-US"/>
+        </w:rPr>
+      </w:pPr>
+      <w:r>
+        <w:rPr>
+          <w:lang w:val="en-US"/>
+        </w:rPr>
+        <w:t>Asian</w:t>
+      </w:r>
+    </w:p>
+    <w:p>
+      <w:pPr>
+        <w:pStyle w:val="ListParagraph"/>
+        <w:numPr>
+          <w:ilvl w:val="2"/>
+          <w:numId w:val="11"/>
+        </w:numPr>
+        <w:ind w:left="1170"/>
+        <w:rPr>
+          <w:lang w:val="en-US"/>
+        </w:rPr>
+      </w:pPr>
+      <w:proofErr w:type="spellStart"/>
+      <w:r>
+        <w:rPr>
+          <w:lang w:val="en-US"/>
+        </w:rPr>
+        <w:t>EnrolledVsYoung</w:t>
+      </w:r>
+      <w:proofErr w:type="spellEnd"/>
+    </w:p>
+    <w:p>
+      <w:pPr>
+        <w:pStyle w:val="ListParagraph"/>
+        <w:numPr>
+          <w:ilvl w:val="2"/>
+          <w:numId w:val="11"/>
+        </w:numPr>
+        <w:ind w:left="1170"/>
+        <w:rPr>
+          <w:lang w:val="en-US"/>
+        </w:rPr>
+      </w:pPr>
+      <w:r>
+        <w:rPr>
+          <w:lang w:val="en-US"/>
+        </w:rPr>
+        <w:t>Below_100</w:t>
+      </w:r>
+      <w:r>
+        <w:rPr>
+          <w:lang w:val="en-US"/>
+        </w:rPr>
+        <w:t>_Poverty_Threshold</w:t>
+      </w:r>
+    </w:p>
+    <w:p>
+      <w:pPr>
+        <w:pStyle w:val="ListParagraph"/>
+        <w:numPr>
+          <w:ilvl w:val="2"/>
+          <w:numId w:val="11"/>
+        </w:numPr>
+        <w:ind w:left="1170"/>
+        <w:rPr>
+          <w:lang w:val="en-US"/>
+        </w:rPr>
+      </w:pPr>
+      <w:r>
+        <w:rPr>
+          <w:lang w:val="en-US"/>
+        </w:rPr>
+        <w:t>Ages_65</w:t>
+      </w:r>
+      <w:proofErr w:type="gramStart"/>
+      <w:r>
+        <w:rPr>
+          <w:lang w:val="en-US"/>
+        </w:rPr>
+        <w:t>_._</w:t>
+      </w:r>
+      <w:proofErr w:type="gramEnd"/>
+      <w:r>
+        <w:rPr>
+          <w:lang w:val="en-US"/>
+        </w:rPr>
+        <w:t>Older</w:t>
+      </w:r>
+    </w:p>
+    <w:p>
+      <w:pPr>
+        <w:pStyle w:val="ListParagraph"/>
+        <w:numPr>
+          <w:ilvl w:val="2"/>
+          <w:numId w:val="11"/>
+        </w:numPr>
+        <w:ind w:left="1170"/>
+        <w:rPr>
+          <w:lang w:val="en-US"/>
+        </w:rPr>
+      </w:pPr>
+      <w:r>
+        <w:rPr>
+          <w:lang w:val="en-US"/>
+        </w:rPr>
+        <w:t>Immigrant</w:t>
+      </w:r>
+    </w:p>
+    <w:p>
+      <w:pPr>
+        <w:pStyle w:val="ListParagraph"/>
+        <w:numPr>
+          <w:ilvl w:val="2"/>
+          <w:numId w:val="11"/>
+        </w:numPr>
+        <w:ind w:left="1170"/>
+        <w:rPr>
+          <w:lang w:val="en-US"/>
+        </w:rPr>
+      </w:pPr>
+      <w:r>
+        <w:rPr>
+          <w:lang w:val="en-US"/>
+        </w:rPr>
+        <w:t>Ages_45.54</w:t>
+      </w:r>
+    </w:p>
+    <w:p>
+      <w:pPr>
+        <w:pStyle w:val="ListParagraph"/>
+        <w:numPr>
+          <w:ilvl w:val="2"/>
+          <w:numId w:val="11"/>
+        </w:numPr>
+        <w:ind w:left="1170"/>
+        <w:rPr>
+          <w:lang w:val="en-US"/>
+        </w:rPr>
+      </w:pPr>
+      <w:proofErr w:type="spellStart"/>
+      <w:r>
+        <w:rPr>
+          <w:lang w:val="en-US"/>
+        </w:rPr>
+        <w:t>Labor_Force_Participation_Rate</w:t>
+      </w:r>
+      <w:proofErr w:type="spellEnd"/>
+    </w:p>
+    <w:p>
+      <w:pPr>
+        <w:pStyle w:val="ListParagraph"/>
+        <w:numPr>
+          <w:ilvl w:val="2"/>
+          <w:numId w:val="11"/>
+        </w:numPr>
+        <w:ind w:left="1170"/>
+        <w:rPr>
+          <w:lang w:val="en-US"/>
+        </w:rPr>
+      </w:pPr>
+      <w:proofErr w:type="spellStart"/>
+      <w:r>
+        <w:rPr>
+          <w:lang w:val="en-US"/>
+        </w:rPr>
+        <w:t>Unemployment_Rate</w:t>
+      </w:r>
+      <w:proofErr w:type="spellEnd"/>
+    </w:p>
+    <w:p>
+      <w:pPr>
+        <w:pStyle w:val="ListParagraph"/>
+        <w:numPr>
+          <w:ilvl w:val="2"/>
+          <w:numId w:val="11"/>
+        </w:numPr>
+        <w:ind w:left="1170"/>
+        <w:rPr>
+          <w:lang w:val="en-US"/>
+        </w:rPr>
+      </w:pPr>
+      <w:proofErr w:type="spellStart"/>
+      <w:r>
+        <w:rPr>
+          <w:lang w:val="en-US"/>
+        </w:rPr>
+        <w:t>NoHighSchoolVsCollege</w:t>
+      </w:r>
+      <w:proofErr w:type="spellEnd"/>
+    </w:p>
+    <w:p>
+      <w:pPr>
+        <w:pStyle w:val="ListParagraph"/>
+        <w:numPr>
+          <w:ilvl w:val="2"/>
+          <w:numId w:val="11"/>
+        </w:numPr>
+        <w:ind w:left="1170"/>
+        <w:rPr>
+          <w:lang w:val="en-US"/>
+        </w:rPr>
+      </w:pPr>
+      <w:proofErr w:type="spellStart"/>
+      <w:r>
+        <w:rPr>
+          <w:lang w:val="en-US"/>
+        </w:rPr>
+        <w:t>YoungVsOld</w:t>
+      </w:r>
+      <w:proofErr w:type="spellEnd"/>
+    </w:p>
+    <w:p>
+      <w:pPr>
+        <w:pStyle w:val="ListParagraph"/>
+        <w:numPr>
+          <w:ilvl w:val="2"/>
+          <w:numId w:val="11"/>
+        </w:numPr>
+        <w:ind w:left="1170"/>
+        <w:rPr>
+          <w:lang w:val="en-US"/>
+        </w:rPr>
+      </w:pPr>
+      <w:proofErr w:type="spellStart"/>
+      <w:r>
+        <w:rPr>
+          <w:lang w:val="en-US"/>
+        </w:rPr>
+        <w:t>Never_Married</w:t>
+      </w:r>
+      <w:proofErr w:type="spellEnd"/>
+    </w:p>
+    <w:p>
+      <w:pPr>
+        <w:rPr>
+          <w:color w:val="FF0000"/>
+          <w:lang w:val="en-US"/>
+        </w:rPr>
+      </w:pPr>
+    </w:p>
+    <w:p>
+      <w:pPr>
         <w:pStyle w:val="Heading2"/>
       </w:pPr>
-      <w:bookmarkStart w:id="4" w:name="_iwtvlstcy925" w:colFirst="0" w:colLast="0"/>
+      <w:bookmarkStart w:id="3" w:name="_iwtvlstcy925" w:colFirst="0" w:colLast="0"/>
+      <w:bookmarkEnd w:id="3"/>
+      <w:r>
+        <w:t>Models</w:t>
+      </w:r>
+    </w:p>
+    <w:p>
+      <w:r>
+        <w:t xml:space="preserve">I ran the models, splitting the data into 3 parts: train, </w:t>
+      </w:r>
+      <w:proofErr w:type="gramStart"/>
+      <w:r>
+        <w:t>dev</w:t>
+      </w:r>
+      <w:proofErr w:type="gramEnd"/>
+      <w:r>
+        <w:t xml:space="preserve"> and test. Since I have ~1600 </w:t>
+      </w:r>
+      <w:r>
+        <w:t>rows</w:t>
+      </w:r>
+      <w:r>
+        <w:t>, I allocated 20</w:t>
+      </w:r>
+      <w:r>
+        <w:t>% to the test and out of the rest – 20% to dev and the rest to train, making sure I have perfectly balanced datasets.</w:t>
+      </w:r>
+    </w:p>
+    <w:p>
+      <w:r>
+        <w:t>Entire dataset – 160</w:t>
+      </w:r>
+      <w:r>
+        <w:t>4</w:t>
+      </w:r>
+      <w:r>
+        <w:t xml:space="preserve"> rows</w:t>
+      </w:r>
+    </w:p>
+    <w:p>
+      <w:r>
+        <w:t>“test” – 321 rows (20%)</w:t>
+      </w:r>
+    </w:p>
+    <w:p>
+      <w:r>
+        <w:t>“train” – 102</w:t>
+      </w:r>
+      <w:r>
+        <w:t>6</w:t>
+      </w:r>
+      <w:r>
+        <w:t xml:space="preserve"> rows (80% of the remaining 128</w:t>
+      </w:r>
+      <w:r>
+        <w:t>3</w:t>
+      </w:r>
+      <w:r>
+        <w:t>)</w:t>
+      </w:r>
+    </w:p>
+    <w:p>
+      <w:r>
+        <w:lastRenderedPageBreak/>
+        <w:t>“dev” – 257 rows (20% of the remaining 128</w:t>
+      </w:r>
+      <w:r>
+        <w:t>3</w:t>
+      </w:r>
+      <w:r>
+        <w:t>)</w:t>
+      </w:r>
+    </w:p>
+    <w:p>
+      <w:r>
+        <w:t>The following graph shows that the split is balanced between the three datasets:</w:t>
+      </w:r>
+    </w:p>
+    <w:p/>
+    <w:p>
+      <w:r>
+        <w:rPr>
+          <w:noProof/>
+        </w:rPr>
+        <w:drawing>
+          <wp:inline distT="0" distB="0" distL="0" distR="0" wp14:anchorId="73AA10F6" wp14:editId="1D494C73">
+            <wp:extent cx="5943600" cy="5443855"/>
+            <wp:effectExtent l="0" t="0" r="0" b="4445"/>
+            <wp:docPr id="15" name="Picture 15"/>
+            <wp:cNvGraphicFramePr>
+              <a:graphicFrameLocks xmlns:a="http://schemas.openxmlformats.org/drawingml/2006/main" noChangeAspect="1"/>
+            </wp:cNvGraphicFramePr>
+            <a:graphic xmlns:a="http://schemas.openxmlformats.org/drawingml/2006/main">
+              <a:graphicData uri="http://schemas.openxmlformats.org/drawingml/2006/picture">
+                <pic:pic xmlns:pic="http://schemas.openxmlformats.org/drawingml/2006/picture">
+                  <pic:nvPicPr>
+                    <pic:cNvPr id="1" name=""/>
+                    <pic:cNvPicPr/>
+                  </pic:nvPicPr>
+                  <pic:blipFill>
+                    <a:blip r:embed="rId36"/>
+                    <a:stretch>
+                      <a:fillRect/>
+                    </a:stretch>
+                  </pic:blipFill>
+                  <pic:spPr>
+                    <a:xfrm>
+                      <a:off x="0" y="0"/>
+                      <a:ext cx="5943600" cy="5443855"/>
+                    </a:xfrm>
+                    <a:prstGeom prst="rect">
+                      <a:avLst/>
+                    </a:prstGeom>
+                  </pic:spPr>
+                </pic:pic>
+              </a:graphicData>
+            </a:graphic>
+          </wp:inline>
+        </w:drawing>
+      </w:r>
+    </w:p>
+    <w:p/>
+    <w:p>
+      <w:r>
+        <w:t xml:space="preserve">I will try various models using the </w:t>
+      </w:r>
+      <w:r>
+        <w:t>RMSLE</w:t>
+      </w:r>
+      <w:r>
+        <w:t xml:space="preserve"> metric for comparison. I will then fine tune the best model.</w:t>
+      </w:r>
+      <w:r>
+        <w:t xml:space="preserve"> Out of the model checked (linear regression, tree, random forest, ranger, </w:t>
+      </w:r>
+      <w:proofErr w:type="spellStart"/>
+      <w:r>
+        <w:t>knn</w:t>
+      </w:r>
+      <w:proofErr w:type="spellEnd"/>
+      <w:r>
+        <w:t xml:space="preserve">, SVM and </w:t>
+      </w:r>
+      <w:proofErr w:type="spellStart"/>
+      <w:r>
+        <w:t>XGBoost</w:t>
+      </w:r>
+      <w:proofErr w:type="spellEnd"/>
+      <w:r>
+        <w:t xml:space="preserve">) </w:t>
+      </w:r>
+      <w:proofErr w:type="spellStart"/>
+      <w:r>
+        <w:t>XGBoost</w:t>
+      </w:r>
+      <w:proofErr w:type="spellEnd"/>
+      <w:r>
+        <w:t xml:space="preserve"> provided the best result and then I </w:t>
+      </w:r>
+      <w:proofErr w:type="spellStart"/>
+      <w:r>
+        <w:t>fine tuned</w:t>
+      </w:r>
+      <w:proofErr w:type="spellEnd"/>
+      <w:r>
+        <w:t xml:space="preserve"> the parameters (</w:t>
+      </w:r>
+      <w:proofErr w:type="spellStart"/>
+      <w:r>
+        <w:t>max_depth</w:t>
+      </w:r>
+      <w:proofErr w:type="spellEnd"/>
+      <w:r>
+        <w:t xml:space="preserve">, </w:t>
+      </w:r>
+      <w:proofErr w:type="spellStart"/>
+      <w:r>
+        <w:t>min_child_weight</w:t>
+      </w:r>
+      <w:proofErr w:type="spellEnd"/>
+      <w:r>
+        <w:t xml:space="preserve">, </w:t>
+      </w:r>
+      <w:r>
+        <w:t>subsample</w:t>
+      </w:r>
+      <w:r>
+        <w:t xml:space="preserve">, </w:t>
+      </w:r>
+      <w:proofErr w:type="spellStart"/>
+      <w:r>
+        <w:t>nrounds</w:t>
+      </w:r>
+      <w:proofErr w:type="spellEnd"/>
+      <w:r>
+        <w:t xml:space="preserve"> and eta).</w:t>
+      </w:r>
+    </w:p>
+    <w:p>
+      <w:r>
+        <w:t xml:space="preserve">I then tested the final improved model on the test file </w:t>
+      </w:r>
+      <w:r>
+        <w:t>and received 9</w:t>
+      </w:r>
+      <w:r>
+        <w:t>8</w:t>
+      </w:r>
+      <w:r>
+        <w:t>% accuracy.</w:t>
+      </w:r>
+    </w:p>
+    <w:p/>
+    <w:p>
+      <w:pPr>
+        <w:rPr>
+          <w:lang w:val="en-US"/>
+        </w:rPr>
+      </w:pPr>
+      <w:r>
+        <w:t xml:space="preserve">Based on this model, we can predict the crime rate in various areas of Los Angeles based on the features we used. As described in the introduction, </w:t>
+      </w:r>
+      <w:proofErr w:type="gramStart"/>
+      <w:r>
+        <w:t>these result</w:t>
+      </w:r>
+      <w:proofErr w:type="gramEnd"/>
+      <w:r>
+        <w:t xml:space="preserve"> will help the LAPD plan its workforce across the city in order </w:t>
+      </w:r>
+      <w:r>
+        <w:t xml:space="preserve">to </w:t>
+      </w:r>
+      <w:r>
+        <w:rPr>
+          <w:lang w:val="en-US"/>
+        </w:rPr>
+        <w:t>avoid crimes as much as possible and to quickly react to them as they occur. This model can be updated on a yearly basis, as the demographic and socio-economic data of the city is updated.</w:t>
+      </w:r>
+    </w:p>
+    <w:p/>
+    <w:p>
+      <w:pPr>
+        <w:pStyle w:val="Heading1"/>
+      </w:pPr>
+      <w:bookmarkStart w:id="4" w:name="_g728nfnk66iz" w:colFirst="0" w:colLast="0"/>
+      <w:bookmarkStart w:id="5" w:name="_hzxuzraoqkum" w:colFirst="0" w:colLast="0"/>
       <w:bookmarkEnd w:id="4"/>
-      <w:r>
-        <w:t>Models</w:t>
-      </w:r>
-    </w:p>
-    <w:p>
-      <w:r>
-        <w:t xml:space="preserve">Here you </w:t>
+      <w:bookmarkEnd w:id="5"/>
+      <w:r>
+        <w:rPr>
+          <w:lang w:val="en-US"/>
+        </w:rPr>
+        <w:t xml:space="preserve">Deployment and </w:t>
+      </w:r>
+      <w:r>
+        <w:t>Results</w:t>
+      </w:r>
+    </w:p>
+    <w:p>
+      <w:r>
+        <w:t>The model predicts the number of crimes per 1000 people based on the different features. As the population changes these features may change. In addition, with proper social care and police treatment, the number of crimes in the riskier areas may drop. Therefore, I suggest running the model on yearly basis, including the most recent data changes.</w:t>
+      </w:r>
+    </w:p>
+    <w:p>
+      <w:r>
+        <w:t xml:space="preserve">When running the </w:t>
       </w:r>
       <w:proofErr w:type="gramStart"/>
       <w:r>
-        <w:t>have to</w:t>
+        <w:t>model</w:t>
       </w:r>
       <w:proofErr w:type="gramEnd"/>
       <w:r>
-        <w:t xml:space="preserve"> describe how do you plan to develop your models:</w:t>
-      </w:r>
-    </w:p>
-    <w:p>
-      <w:pPr>
+        <w:t xml:space="preserve"> it is important to keep in mind the following points:</w:t>
+      </w:r>
+    </w:p>
+    <w:p>
+      <w:pPr>
+        <w:pStyle w:val="ListParagraph"/>
         <w:numPr>
           <w:ilvl w:val="0"/>
-          <w:numId w:val="2"/>
-        </w:numPr>
-      </w:pPr>
-      <w:r>
-        <w:t xml:space="preserve">How do you plan to divide your </w:t>
+          <w:numId w:val="12"/>
+        </w:numPr>
+      </w:pPr>
+      <w:r>
+        <w:t>The merge of the tables in SKL is done on the column named “Area” that has the tract number of each item.</w:t>
+      </w:r>
+    </w:p>
+    <w:p>
+      <w:pPr>
+        <w:pStyle w:val="ListParagraph"/>
+        <w:numPr>
+          <w:ilvl w:val="0"/>
+          <w:numId w:val="12"/>
+        </w:numPr>
+      </w:pPr>
+      <w:r>
+        <w:t xml:space="preserve">All features were numeric and continuous (except for the </w:t>
+      </w:r>
+      <w:r>
+        <w:t>Neighborhood</w:t>
+      </w:r>
+      <w:r>
+        <w:t>s’ names and the Areas’ numbers, which are not used for prediction). The model is based on all features being as such, so if for any reason the information is changed and a feature because categoric it needs to be updated.</w:t>
+      </w:r>
+    </w:p>
+    <w:p>
+      <w:r>
+        <w:t xml:space="preserve">The outcome of this project is aimed to help the LAPD prepare to fight crime </w:t>
       </w:r>
       <w:proofErr w:type="gramStart"/>
       <w:r>
-        <w:t>data</w:t>
+        <w:t>and also</w:t>
       </w:r>
       <w:proofErr w:type="gramEnd"/>
-    </w:p>
-    <w:p>
-      <w:pPr>
-        <w:numPr>
-          <w:ilvl w:val="1"/>
-          <w:numId w:val="2"/>
-        </w:numPr>
-      </w:pPr>
-      <w:r>
-        <w:t>Training, validation, test - proportions, techniques</w:t>
-      </w:r>
-    </w:p>
-    <w:p>
-      <w:pPr>
-        <w:numPr>
-          <w:ilvl w:val="0"/>
-          <w:numId w:val="2"/>
-        </w:numPr>
-      </w:pPr>
-      <w:r>
-        <w:t>Do you need to balance your data? How?</w:t>
-      </w:r>
-    </w:p>
-    <w:p>
-      <w:pPr>
-        <w:numPr>
-          <w:ilvl w:val="0"/>
-          <w:numId w:val="2"/>
-        </w:numPr>
-      </w:pPr>
-      <w:r>
-        <w:t>Do you need to stratify/subsample your data? How?</w:t>
-      </w:r>
-    </w:p>
-    <w:p>
-      <w:pPr>
-        <w:numPr>
-          <w:ilvl w:val="0"/>
-          <w:numId w:val="2"/>
-        </w:numPr>
-      </w:pPr>
-      <w:r>
-        <w:t>What techniques will you apply to model your outcome?</w:t>
-      </w:r>
-    </w:p>
-    <w:p>
-      <w:pPr>
-        <w:numPr>
-          <w:ilvl w:val="1"/>
-          <w:numId w:val="2"/>
-        </w:numPr>
-      </w:pPr>
-      <w:r>
-        <w:t>Unsupervised</w:t>
-      </w:r>
-    </w:p>
-    <w:p>
-      <w:pPr>
-        <w:numPr>
-          <w:ilvl w:val="1"/>
-          <w:numId w:val="2"/>
-        </w:numPr>
-      </w:pPr>
-      <w:r>
-        <w:t>Regression</w:t>
-      </w:r>
-    </w:p>
-    <w:p>
-      <w:pPr>
-        <w:numPr>
-          <w:ilvl w:val="1"/>
-          <w:numId w:val="2"/>
-        </w:numPr>
-      </w:pPr>
-      <w:r>
-        <w:t>Classification</w:t>
-      </w:r>
-    </w:p>
-    <w:p>
-      <w:pPr>
-        <w:numPr>
-          <w:ilvl w:val="0"/>
-          <w:numId w:val="2"/>
-        </w:numPr>
-      </w:pPr>
-      <w:r>
-        <w:t>Will you use cross-validation and/or bootstrap?</w:t>
-      </w:r>
-    </w:p>
-    <w:p>
-      <w:pPr>
-        <w:numPr>
-          <w:ilvl w:val="0"/>
-          <w:numId w:val="2"/>
-        </w:numPr>
-      </w:pPr>
-      <w:r>
-        <w:t>Which measures you will use to train and evaluate your models? Why?</w:t>
-      </w:r>
-    </w:p>
-    <w:p>
-      <w:pPr>
-        <w:numPr>
-          <w:ilvl w:val="0"/>
-          <w:numId w:val="2"/>
-        </w:numPr>
-      </w:pPr>
-      <w:r>
-        <w:t xml:space="preserve">Do you plan to use </w:t>
+      <w:r>
+        <w:t xml:space="preserve"> provide the needed support to various populations in the </w:t>
+      </w:r>
+      <w:r>
+        <w:t>different neighborhoods</w:t>
+      </w:r>
+      <w:r>
+        <w:t>.</w:t>
+      </w:r>
+    </w:p>
+    <w:p>
+      <w:r>
+        <w:t xml:space="preserve">It collects the demographic, socio-economic and ethnical data in one place, showing the correlation between the different features, and enabling prediction per tract. The usage of tracts leads to more </w:t>
+      </w:r>
+      <w:proofErr w:type="gramStart"/>
+      <w:r>
+        <w:t>accuracy</w:t>
+      </w:r>
+      <w:proofErr w:type="gramEnd"/>
+      <w:r>
+        <w:t xml:space="preserve"> but I would suggest that the findings will be dealt with per neighborhood for better allocation of the LAPD force. </w:t>
+      </w:r>
+    </w:p>
+    <w:p>
+      <w:r>
+        <w:t>The model will present the top</w:t>
+      </w:r>
+      <w:r>
+        <w:t xml:space="preserve"> 10 neighborhoods with the highest expected crime rate per 1000 people</w:t>
+      </w:r>
+      <w:r>
+        <w:t xml:space="preserve"> as well as the neighborhood’s other characteristics </w:t>
+      </w:r>
+      <w:proofErr w:type="gramStart"/>
+      <w:r>
+        <w:t>in order to</w:t>
+      </w:r>
+      <w:proofErr w:type="gramEnd"/>
+      <w:r>
+        <w:t xml:space="preserve"> help the social services in Los Angeles as well.</w:t>
+      </w:r>
+    </w:p>
+    <w:p>
+      <w:r>
+        <w:t xml:space="preserve">To summarize the </w:t>
+      </w:r>
+      <w:proofErr w:type="gramStart"/>
+      <w:r>
+        <w:t>process</w:t>
+      </w:r>
+      <w:proofErr w:type="gramEnd"/>
+      <w:r>
+        <w:t xml:space="preserve"> we started with a dataset of 1627 rows, each one representing a</w:t>
+      </w:r>
+      <w:r>
+        <w:t xml:space="preserve"> tract </w:t>
+      </w:r>
+      <w:r>
+        <w:t xml:space="preserve">in Los Angeles. After removing rows with no </w:t>
+      </w:r>
+      <w:r>
+        <w:t>c</w:t>
+      </w:r>
+      <w:r>
+        <w:t>rime data and with 30% and over of missing values we were left with 1604 rows.</w:t>
+      </w:r>
+      <w:r>
+        <w:t xml:space="preserve"> We cleared the outliers where it did not impact the distribution and replaced them, as well as filling the </w:t>
       </w:r>
       <w:proofErr w:type="spellStart"/>
       <w:r>
-        <w:t>ensembling</w:t>
+        <w:t>missings</w:t>
       </w:r>
       <w:proofErr w:type="spellEnd"/>
       <w:r>
-        <w:t xml:space="preserve"> or will use your best model?</w:t>
+        <w:t xml:space="preserve"> </w:t>
+      </w:r>
+      <w:r>
+        <w:t xml:space="preserve">using </w:t>
+      </w:r>
+      <w:proofErr w:type="spellStart"/>
+      <w:r>
+        <w:t>knn</w:t>
+      </w:r>
+      <w:proofErr w:type="spellEnd"/>
+      <w:r>
+        <w:t xml:space="preserve"> imputation.</w:t>
+      </w:r>
+    </w:p>
+    <w:p>
+      <w:r>
+        <w:t>The detailed information of the features used can be found at the data retrieval protocol attached.</w:t>
       </w:r>
     </w:p>
     <w:p/>
     <w:p>
       <w:pPr>
-        <w:pStyle w:val="Heading2"/>
-      </w:pPr>
-      <w:bookmarkStart w:id="5" w:name="_g728nfnk66iz" w:colFirst="0" w:colLast="0"/>
-      <w:bookmarkEnd w:id="5"/>
-      <w:r>
-        <w:lastRenderedPageBreak/>
-        <w:t>Deployment of your model</w:t>
-      </w:r>
-    </w:p>
-    <w:p>
-      <w:pPr>
-        <w:numPr>
-          <w:ilvl w:val="0"/>
-          <w:numId w:val="5"/>
-        </w:numPr>
-      </w:pPr>
-      <w:r>
-        <w:t>Who will make the QA of the project?</w:t>
-      </w:r>
-    </w:p>
-    <w:p>
-      <w:pPr>
-        <w:numPr>
-          <w:ilvl w:val="1"/>
-          <w:numId w:val="5"/>
-        </w:numPr>
-      </w:pPr>
-      <w:r>
-        <w:t xml:space="preserve">Which units will be </w:t>
+        <w:pStyle w:val="Heading1"/>
+      </w:pPr>
+      <w:r>
+        <w:t>Conclusion</w:t>
+      </w:r>
+    </w:p>
+    <w:p>
+      <w:r>
+        <w:t xml:space="preserve">The streets of Los Angeles always seemed frightening and I was curious about the potential crime rate in each </w:t>
+      </w:r>
+      <w:r>
+        <w:t>neighborhood</w:t>
+      </w:r>
+      <w:r>
+        <w:t xml:space="preserve">. This project was an opportunity to understand the differences between the </w:t>
+      </w:r>
+      <w:r>
+        <w:t>parts of the city</w:t>
+      </w:r>
+      <w:r>
+        <w:t>, and how those differences impact the potential crime rate. Although a strong correlation was found between the target (</w:t>
+      </w:r>
+      <w:r>
+        <w:t>c</w:t>
+      </w:r>
+      <w:r>
+        <w:t xml:space="preserve">rime rate) and several features, looking at all of them </w:t>
       </w:r>
       <w:proofErr w:type="gramStart"/>
       <w:r>
-        <w:t>assessed</w:t>
+        <w:t>as a whole provide</w:t>
+      </w:r>
+      <w:r>
+        <w:t>d</w:t>
       </w:r>
       <w:proofErr w:type="gramEnd"/>
-    </w:p>
-    <w:p>
-      <w:pPr>
-        <w:numPr>
-          <w:ilvl w:val="1"/>
-          <w:numId w:val="5"/>
-        </w:numPr>
-      </w:pPr>
-      <w:r>
-        <w:t>Write a QA protocol for each step of the project</w:t>
-      </w:r>
-    </w:p>
-    <w:p>
-      <w:pPr>
-        <w:numPr>
-          <w:ilvl w:val="0"/>
-          <w:numId w:val="5"/>
-        </w:numPr>
-      </w:pPr>
-      <w:r>
-        <w:t>Who is the final user of the predictions?</w:t>
-      </w:r>
-    </w:p>
-    <w:p>
-      <w:pPr>
-        <w:numPr>
-          <w:ilvl w:val="0"/>
-          <w:numId w:val="5"/>
-        </w:numPr>
-      </w:pPr>
-      <w:r>
-        <w:t>How will the prediction be presented to the final user?</w:t>
-      </w:r>
-    </w:p>
-    <w:p>
-      <w:pPr>
-        <w:numPr>
-          <w:ilvl w:val="0"/>
-          <w:numId w:val="5"/>
-        </w:numPr>
-      </w:pPr>
-      <w:r>
-        <w:t>How will the final user be trained to use and interpret the prediction?</w:t>
-      </w:r>
-    </w:p>
-    <w:p>
-      <w:pPr>
-        <w:numPr>
-          <w:ilvl w:val="0"/>
-          <w:numId w:val="5"/>
-        </w:numPr>
-      </w:pPr>
-      <w:r>
-        <w:t>On which platform the predictions will be deployed?</w:t>
-      </w:r>
-    </w:p>
-    <w:p>
-      <w:pPr>
-        <w:numPr>
-          <w:ilvl w:val="0"/>
-          <w:numId w:val="5"/>
-        </w:numPr>
-      </w:pPr>
-      <w:r>
-        <w:t>How frequently will the model be updated?</w:t>
-      </w:r>
-    </w:p>
-    <w:p>
-      <w:pPr>
-        <w:numPr>
-          <w:ilvl w:val="0"/>
-          <w:numId w:val="5"/>
-        </w:numPr>
-      </w:pPr>
-      <w:r>
-        <w:t xml:space="preserve">What will happen in cases where the model </w:t>
-      </w:r>
-      <w:proofErr w:type="gramStart"/>
-      <w:r>
-        <w:t>return</w:t>
-      </w:r>
-      <w:proofErr w:type="gramEnd"/>
-      <w:r>
-        <w:t xml:space="preserve"> a null prediction (</w:t>
-      </w:r>
-      <w:proofErr w:type="spellStart"/>
-      <w:r>
-        <w:t>eg.</w:t>
-      </w:r>
-      <w:proofErr w:type="spellEnd"/>
-      <w:r>
-        <w:t xml:space="preserve"> incomplete data)?</w:t>
-      </w:r>
-    </w:p>
-    <w:p>
-      <w:pPr>
-        <w:numPr>
-          <w:ilvl w:val="0"/>
-          <w:numId w:val="5"/>
-        </w:numPr>
-      </w:pPr>
-      <w:r>
-        <w:t xml:space="preserve">Which models were used and which were selected for the final </w:t>
-      </w:r>
-      <w:proofErr w:type="gramStart"/>
-      <w:r>
-        <w:t>prediction.</w:t>
-      </w:r>
-      <w:proofErr w:type="gramEnd"/>
-    </w:p>
-    <w:p>
-      <w:pPr>
-        <w:numPr>
-          <w:ilvl w:val="0"/>
-          <w:numId w:val="5"/>
-        </w:numPr>
-      </w:pPr>
-      <w:r>
-        <w:t xml:space="preserve">Which measurements were used to evaluate the </w:t>
-      </w:r>
-      <w:proofErr w:type="gramStart"/>
-      <w:r>
-        <w:t>prediction.</w:t>
-      </w:r>
-      <w:proofErr w:type="gramEnd"/>
-    </w:p>
-    <w:p>
-      <w:pPr>
-        <w:numPr>
-          <w:ilvl w:val="0"/>
-          <w:numId w:val="5"/>
-        </w:numPr>
-      </w:pPr>
-      <w:r>
-        <w:t>Which results we got from those models.</w:t>
-      </w:r>
-    </w:p>
-    <w:p/>
-    <w:p>
-      <w:r>
-        <w:br w:type="page"/>
-      </w:r>
-    </w:p>
-    <w:p>
-      <w:pPr>
-        <w:pStyle w:val="Heading1"/>
-      </w:pPr>
-      <w:bookmarkStart w:id="6" w:name="_hzxuzraoqkum" w:colFirst="0" w:colLast="0"/>
-      <w:bookmarkEnd w:id="6"/>
-      <w:r>
-        <w:lastRenderedPageBreak/>
-        <w:t>Results</w:t>
-      </w:r>
-    </w:p>
-    <w:p>
-      <w:r>
-        <w:t>Here you will present the main results of all the processes. We will describe:</w:t>
-      </w:r>
-    </w:p>
-    <w:p>
-      <w:pPr>
-        <w:numPr>
-          <w:ilvl w:val="0"/>
-          <w:numId w:val="3"/>
-        </w:numPr>
-      </w:pPr>
-      <w:r>
-        <w:t xml:space="preserve">The final amount of data used (total, train, test, </w:t>
-      </w:r>
-      <w:proofErr w:type="spellStart"/>
-      <w:r>
-        <w:t>etc</w:t>
-      </w:r>
-      <w:proofErr w:type="spellEnd"/>
-      <w:r>
-        <w:t>)</w:t>
-      </w:r>
-    </w:p>
-    <w:p>
-      <w:pPr>
-        <w:numPr>
-          <w:ilvl w:val="0"/>
-          <w:numId w:val="3"/>
-        </w:numPr>
-      </w:pPr>
-      <w:r>
-        <w:t xml:space="preserve">The </w:t>
-      </w:r>
-      <w:proofErr w:type="gramStart"/>
-      <w:r>
-        <w:t>amount</w:t>
-      </w:r>
-      <w:proofErr w:type="gramEnd"/>
-      <w:r>
-        <w:t xml:space="preserve"> of outliers and the way of treating them,</w:t>
-      </w:r>
-    </w:p>
-    <w:p>
-      <w:pPr>
-        <w:numPr>
-          <w:ilvl w:val="0"/>
-          <w:numId w:val="3"/>
-        </w:numPr>
-      </w:pPr>
-      <w:r>
-        <w:t>The amount of missing values and the methods used for imputing them,</w:t>
-      </w:r>
-    </w:p>
-    <w:p>
-      <w:pPr>
-        <w:numPr>
-          <w:ilvl w:val="0"/>
-          <w:numId w:val="3"/>
-        </w:numPr>
-      </w:pPr>
-      <w:r>
-        <w:t>The distribution of the data (timeframes)</w:t>
-      </w:r>
-    </w:p>
-    <w:p>
-      <w:pPr>
-        <w:numPr>
-          <w:ilvl w:val="0"/>
-          <w:numId w:val="3"/>
-        </w:numPr>
-      </w:pPr>
-      <w:r>
-        <w:t>The methods used to transform the data and to generate new features.</w:t>
-      </w:r>
-    </w:p>
-    <w:p>
-      <w:pPr>
-        <w:numPr>
-          <w:ilvl w:val="0"/>
-          <w:numId w:val="3"/>
-        </w:numPr>
-      </w:pPr>
-    </w:p>
-    <w:p/>
-    <w:p/>
-    <w:p/>
-    <w:p/>
-    <w:p/>
-    <w:p/>
-    <w:p/>
-    <w:p/>
-    <w:p/>
-    <w:p/>
-    <w:p/>
-    <w:p/>
-    <w:p/>
-    <w:p>
-      <w:r>
-        <w:br w:type="page"/>
-      </w:r>
-    </w:p>
-    <w:p>
-      <w:pPr>
-        <w:pStyle w:val="Heading1"/>
-      </w:pPr>
-      <w:bookmarkStart w:id="7" w:name="_7t3p48axc0w0" w:colFirst="0" w:colLast="0"/>
-      <w:bookmarkEnd w:id="7"/>
-      <w:r>
-        <w:lastRenderedPageBreak/>
-        <w:t>Conclusion</w:t>
-      </w:r>
-    </w:p>
-    <w:p>
-      <w:r>
-        <w:t xml:space="preserve">Here you will write about how the project began, which were the most important challenges you had when developing the project, and how did you get the final prediction. You </w:t>
-      </w:r>
-      <w:proofErr w:type="gramStart"/>
-      <w:r>
-        <w:t>have to</w:t>
-      </w:r>
-      <w:proofErr w:type="gramEnd"/>
-      <w:r>
-        <w:t xml:space="preserve"> discuss the limitations of the model, when it can be used and when not. </w:t>
-      </w:r>
-    </w:p>
-    <w:p/>
-    <w:p/>
-    <w:p/>
-    <w:p/>
+      <w:r>
+        <w:t xml:space="preserve"> a much better projection of potential crime.</w:t>
+      </w:r>
+    </w:p>
+    <w:p>
+      <w:r>
+        <w:t>The main difficulty was collecting the information from various datasets. Furthermore, the latest data I found that had all features was from 2015. It’s been five years since then, and I assume COVID will also have an impact on the results. I would consider updating the model and checking the projection on 2020 data when it is available.</w:t>
+      </w:r>
+    </w:p>
     <w:sectPr>
-      <w:headerReference w:type="default" r:id="rId17"/>
-      <w:footerReference w:type="default" r:id="rId18"/>
+      <w:headerReference w:type="default" r:id="rId37"/>
+      <w:footerReference w:type="default" r:id="rId38"/>
       <w:pgSz w:w="12240" w:h="15840"/>
       <w:pgMar w:top="1440" w:right="1440" w:bottom="1440" w:left="1440" w:header="720" w:footer="720" w:gutter="0"/>
       <w:pgNumType w:start="1"/>
@@ -1260,7 +4150,7 @@
 </file>
 
 <file path=word/endnotes.xml><?xml version="1.0" encoding="utf-8"?>
-<w:endnotes xmlns:wpc="http://schemas.microsoft.com/office/word/2010/wordprocessingCanvas" xmlns:cx="http://schemas.microsoft.com/office/drawing/2014/chartex" xmlns:cx1="http://schemas.microsoft.com/office/drawing/2015/9/8/chartex" xmlns:cx2="http://schemas.microsoft.com/office/drawing/2015/10/21/chartex" xmlns:cx3="http://schemas.microsoft.com/office/drawing/2016/5/9/chartex" xmlns:cx4="http://schemas.microsoft.com/office/drawing/2016/5/10/chartex" xmlns:cx5="http://schemas.microsoft.com/office/drawing/2016/5/11/chartex" xmlns:cx6="http://schemas.microsoft.com/office/drawing/2016/5/12/chartex" xmlns:cx7="http://schemas.microsoft.com/office/drawing/2016/5/13/chartex" xmlns:cx8="http://schemas.microsoft.com/office/drawing/2016/5/14/chartex" xmlns:mc="http://schemas.openxmlformats.org/markup-compatibility/2006" xmlns:aink="http://schemas.microsoft.com/office/drawing/2016/ink" xmlns:am3d="http://schemas.microsoft.com/office/drawing/2017/model3d" xmlns:o="urn:schemas-microsoft-com:office:office" xmlns:r="http://schemas.openxmlformats.org/officeDocument/2006/relationships" xmlns:m="http://schemas.openxmlformats.org/officeDocument/2006/math" xmlns:v="urn:schemas-microsoft-com:vml" xmlns:wp14="http://schemas.microsoft.com/office/word/2010/wordprocessingDrawing" xmlns:wp="http://schemas.openxmlformats.org/drawingml/2006/wordprocessingDrawing" xmlns:w10="urn:schemas-microsoft-com:office:word" xmlns:w="http://schemas.openxmlformats.org/wordprocessingml/2006/main" xmlns:w14="http://schemas.microsoft.com/office/word/2010/wordml" xmlns:w15="http://schemas.microsoft.com/office/word/2012/wordml" xmlns:w16cid="http://schemas.microsoft.com/office/word/2016/wordml/cid" xmlns:w16se="http://schemas.microsoft.com/office/word/2015/wordml/symex" xmlns:wpg="http://schemas.microsoft.com/office/word/2010/wordprocessingGroup" xmlns:wpi="http://schemas.microsoft.com/office/word/2010/wordprocessingInk" xmlns:wne="http://schemas.microsoft.com/office/word/2006/wordml" xmlns:wps="http://schemas.microsoft.com/office/word/2010/wordprocessingShape" mc:Ignorable="w14 w15 w16se w16cid wp14">
+<w:endnotes xmlns:wpc="http://schemas.microsoft.com/office/word/2010/wordprocessingCanvas" xmlns:cx="http://schemas.microsoft.com/office/drawing/2014/chartex" xmlns:cx1="http://schemas.microsoft.com/office/drawing/2015/9/8/chartex" xmlns:cx2="http://schemas.microsoft.com/office/drawing/2015/10/21/chartex" xmlns:cx3="http://schemas.microsoft.com/office/drawing/2016/5/9/chartex" xmlns:cx4="http://schemas.microsoft.com/office/drawing/2016/5/10/chartex" xmlns:cx5="http://schemas.microsoft.com/office/drawing/2016/5/11/chartex" xmlns:cx6="http://schemas.microsoft.com/office/drawing/2016/5/12/chartex" xmlns:cx7="http://schemas.microsoft.com/office/drawing/2016/5/13/chartex" xmlns:cx8="http://schemas.microsoft.com/office/drawing/2016/5/14/chartex" xmlns:mc="http://schemas.openxmlformats.org/markup-compatibility/2006" xmlns:aink="http://schemas.microsoft.com/office/drawing/2016/ink" xmlns:am3d="http://schemas.microsoft.com/office/drawing/2017/model3d" xmlns:o="urn:schemas-microsoft-com:office:office" xmlns:r="http://schemas.openxmlformats.org/officeDocument/2006/relationships" xmlns:m="http://schemas.openxmlformats.org/officeDocument/2006/math" xmlns:v="urn:schemas-microsoft-com:vml" xmlns:wp14="http://schemas.microsoft.com/office/word/2010/wordprocessingDrawing" xmlns:wp="http://schemas.openxmlformats.org/drawingml/2006/wordprocessingDrawing" xmlns:w10="urn:schemas-microsoft-com:office:word" xmlns:w="http://schemas.openxmlformats.org/wordprocessingml/2006/main" xmlns:w14="http://schemas.microsoft.com/office/word/2010/wordml" xmlns:w15="http://schemas.microsoft.com/office/word/2012/wordml" xmlns:w16cex="http://schemas.microsoft.com/office/word/2018/wordml/cex" xmlns:w16cid="http://schemas.microsoft.com/office/word/2016/wordml/cid" xmlns:w16="http://schemas.microsoft.com/office/word/2018/wordml" xmlns:w16se="http://schemas.microsoft.com/office/word/2015/wordml/symex" xmlns:wpg="http://schemas.microsoft.com/office/word/2010/wordprocessingGroup" xmlns:wpi="http://schemas.microsoft.com/office/word/2010/wordprocessingInk" xmlns:wne="http://schemas.microsoft.com/office/word/2006/wordml" xmlns:wps="http://schemas.microsoft.com/office/word/2010/wordprocessingShape" mc:Ignorable="w14 w15 w16se w16cid w16 w16cex wp14">
   <w:endnote w:type="separator" w:id="-1">
     <w:p>
       <w:pPr>
@@ -1285,96 +4175,61 @@
 </file>
 
 <file path=word/footer1.xml><?xml version="1.0" encoding="utf-8"?>
-<w:ftr xmlns:wpc="http://schemas.microsoft.com/office/word/2010/wordprocessingCanvas" xmlns:cx="http://schemas.microsoft.com/office/drawing/2014/chartex" xmlns:cx1="http://schemas.microsoft.com/office/drawing/2015/9/8/chartex" xmlns:cx2="http://schemas.microsoft.com/office/drawing/2015/10/21/chartex" xmlns:cx3="http://schemas.microsoft.com/office/drawing/2016/5/9/chartex" xmlns:cx4="http://schemas.microsoft.com/office/drawing/2016/5/10/chartex" xmlns:cx5="http://schemas.microsoft.com/office/drawing/2016/5/11/chartex" xmlns:cx6="http://schemas.microsoft.com/office/drawing/2016/5/12/chartex" xmlns:cx7="http://schemas.microsoft.com/office/drawing/2016/5/13/chartex" xmlns:cx8="http://schemas.microsoft.com/office/drawing/2016/5/14/chartex" xmlns:mc="http://schemas.openxmlformats.org/markup-compatibility/2006" xmlns:aink="http://schemas.microsoft.com/office/drawing/2016/ink" xmlns:am3d="http://schemas.microsoft.com/office/drawing/2017/model3d" xmlns:o="urn:schemas-microsoft-com:office:office" xmlns:r="http://schemas.openxmlformats.org/officeDocument/2006/relationships" xmlns:m="http://schemas.openxmlformats.org/officeDocument/2006/math" xmlns:v="urn:schemas-microsoft-com:vml" xmlns:wp14="http://schemas.microsoft.com/office/word/2010/wordprocessingDrawing" xmlns:wp="http://schemas.openxmlformats.org/drawingml/2006/wordprocessingDrawing" xmlns:w10="urn:schemas-microsoft-com:office:word" xmlns:w="http://schemas.openxmlformats.org/wordprocessingml/2006/main" xmlns:w14="http://schemas.microsoft.com/office/word/2010/wordml" xmlns:w15="http://schemas.microsoft.com/office/word/2012/wordml" xmlns:w16cid="http://schemas.microsoft.com/office/word/2016/wordml/cid" xmlns:w16se="http://schemas.microsoft.com/office/word/2015/wordml/symex" xmlns:wpg="http://schemas.microsoft.com/office/word/2010/wordprocessingGroup" xmlns:wpi="http://schemas.microsoft.com/office/word/2010/wordprocessingInk" xmlns:wne="http://schemas.microsoft.com/office/word/2006/wordml" xmlns:wps="http://schemas.microsoft.com/office/word/2010/wordprocessingShape" mc:Ignorable="w14 w15 w16se w16cid wp14">
+<w:ftr xmlns:wpc="http://schemas.microsoft.com/office/word/2010/wordprocessingCanvas" xmlns:cx="http://schemas.microsoft.com/office/drawing/2014/chartex" xmlns:cx1="http://schemas.microsoft.com/office/drawing/2015/9/8/chartex" xmlns:cx2="http://schemas.microsoft.com/office/drawing/2015/10/21/chartex" xmlns:cx3="http://schemas.microsoft.com/office/drawing/2016/5/9/chartex" xmlns:cx4="http://schemas.microsoft.com/office/drawing/2016/5/10/chartex" xmlns:cx5="http://schemas.microsoft.com/office/drawing/2016/5/11/chartex" xmlns:cx6="http://schemas.microsoft.com/office/drawing/2016/5/12/chartex" xmlns:cx7="http://schemas.microsoft.com/office/drawing/2016/5/13/chartex" xmlns:cx8="http://schemas.microsoft.com/office/drawing/2016/5/14/chartex" xmlns:mc="http://schemas.openxmlformats.org/markup-compatibility/2006" xmlns:aink="http://schemas.microsoft.com/office/drawing/2016/ink" xmlns:am3d="http://schemas.microsoft.com/office/drawing/2017/model3d" xmlns:o="urn:schemas-microsoft-com:office:office" xmlns:r="http://schemas.openxmlformats.org/officeDocument/2006/relationships" xmlns:m="http://schemas.openxmlformats.org/officeDocument/2006/math" xmlns:v="urn:schemas-microsoft-com:vml" xmlns:wp14="http://schemas.microsoft.com/office/word/2010/wordprocessingDrawing" xmlns:wp="http://schemas.openxmlformats.org/drawingml/2006/wordprocessingDrawing" xmlns:w10="urn:schemas-microsoft-com:office:word" xmlns:w="http://schemas.openxmlformats.org/wordprocessingml/2006/main" xmlns:w14="http://schemas.microsoft.com/office/word/2010/wordml" xmlns:w15="http://schemas.microsoft.com/office/word/2012/wordml" xmlns:w16cex="http://schemas.microsoft.com/office/word/2018/wordml/cex" xmlns:w16cid="http://schemas.microsoft.com/office/word/2016/wordml/cid" xmlns:w16="http://schemas.microsoft.com/office/word/2018/wordml" xmlns:w16se="http://schemas.microsoft.com/office/word/2015/wordml/symex" xmlns:wpg="http://schemas.microsoft.com/office/word/2010/wordprocessingGroup" xmlns:wpi="http://schemas.microsoft.com/office/word/2010/wordprocessingInk" xmlns:wne="http://schemas.microsoft.com/office/word/2006/wordml" xmlns:wps="http://schemas.microsoft.com/office/word/2010/wordprocessingShape" mc:Ignorable="w14 w15 w16se w16cid w16 w16cex wp14">
+  <w:sdt>
+    <w:sdtPr>
+      <w:id w:val="-1100013419"/>
+      <w:docPartObj>
+        <w:docPartGallery w:val="Page Numbers (Bottom of Page)"/>
+        <w:docPartUnique/>
+      </w:docPartObj>
+    </w:sdtPr>
+    <w:sdtEndPr>
+      <w:rPr>
+        <w:noProof/>
+      </w:rPr>
+    </w:sdtEndPr>
+    <w:sdtContent>
+      <w:p>
+        <w:pPr>
+          <w:pStyle w:val="Footer"/>
+        </w:pPr>
+        <w:r>
+          <w:fldChar w:fldCharType="begin"/>
+        </w:r>
+        <w:r>
+          <w:instrText xml:space="preserve"> PAGE   \* MERGEFORMAT </w:instrText>
+        </w:r>
+        <w:r>
+          <w:fldChar w:fldCharType="separate"/>
+        </w:r>
+        <w:r>
+          <w:rPr>
+            <w:noProof/>
+          </w:rPr>
+          <w:t>2</w:t>
+        </w:r>
+        <w:r>
+          <w:rPr>
+            <w:noProof/>
+          </w:rPr>
+          <w:fldChar w:fldCharType="end"/>
+        </w:r>
+      </w:p>
+    </w:sdtContent>
+  </w:sdt>
   <w:p>
     <w:pPr>
       <w:rPr>
         <w:color w:val="B7B7B7"/>
       </w:rPr>
     </w:pPr>
-    <w:r>
-      <w:fldChar w:fldCharType="begin"/>
-    </w:r>
-    <w:r>
-      <w:instrText>PAGE</w:instrText>
-    </w:r>
-    <w:r>
-      <w:fldChar w:fldCharType="separate"/>
-    </w:r>
-    <w:r>
-      <w:rPr>
-        <w:noProof/>
-      </w:rPr>
-      <w:t>1</w:t>
-    </w:r>
-    <w:r>
-      <w:fldChar w:fldCharType="end"/>
-    </w:r>
-    <w:r>
-      <w:tab/>
-    </w:r>
-    <w:r>
-      <w:tab/>
-    </w:r>
-    <w:r>
-      <w:tab/>
-    </w:r>
-    <w:r>
-      <w:tab/>
-    </w:r>
-    <w:r>
-      <w:tab/>
-    </w:r>
-    <w:r>
-      <w:tab/>
-    </w:r>
-    <w:r>
-      <w:tab/>
-    </w:r>
-    <w:r>
-      <w:tab/>
-    </w:r>
-    <w:r>
-      <w:tab/>
-    </w:r>
-    <w:proofErr w:type="gramStart"/>
-    <w:r>
-      <w:tab/>
-      <w:t xml:space="preserve">  </w:t>
-    </w:r>
-    <w:r>
-      <w:rPr>
-        <w:color w:val="B7B7B7"/>
-      </w:rPr>
-      <w:t>©</w:t>
-    </w:r>
-    <w:proofErr w:type="gramEnd"/>
-    <w:r>
-      <w:rPr>
-        <w:color w:val="B7B7B7"/>
-      </w:rPr>
-      <w:t xml:space="preserve"> Tomas </w:t>
-    </w:r>
-    <w:proofErr w:type="spellStart"/>
-    <w:r>
-      <w:rPr>
-        <w:color w:val="B7B7B7"/>
-      </w:rPr>
-      <w:t>Karpati</w:t>
-    </w:r>
-    <w:proofErr w:type="spellEnd"/>
-    <w:r>
-      <w:rPr>
-        <w:color w:val="B7B7B7"/>
-      </w:rPr>
-      <w:t xml:space="preserve"> MD</w:t>
-    </w:r>
   </w:p>
 </w:ftr>
 </file>
 
 <file path=word/footnotes.xml><?xml version="1.0" encoding="utf-8"?>
-<w:footnotes xmlns:wpc="http://schemas.microsoft.com/office/word/2010/wordprocessingCanvas" xmlns:cx="http://schemas.microsoft.com/office/drawing/2014/chartex" xmlns:cx1="http://schemas.microsoft.com/office/drawing/2015/9/8/chartex" xmlns:cx2="http://schemas.microsoft.com/office/drawing/2015/10/21/chartex" xmlns:cx3="http://schemas.microsoft.com/office/drawing/2016/5/9/chartex" xmlns:cx4="http://schemas.microsoft.com/office/drawing/2016/5/10/chartex" xmlns:cx5="http://schemas.microsoft.com/office/drawing/2016/5/11/chartex" xmlns:cx6="http://schemas.microsoft.com/office/drawing/2016/5/12/chartex" xmlns:cx7="http://schemas.microsoft.com/office/drawing/2016/5/13/chartex" xmlns:cx8="http://schemas.microsoft.com/office/drawing/2016/5/14/chartex" xmlns:mc="http://schemas.openxmlformats.org/markup-compatibility/2006" xmlns:aink="http://schemas.microsoft.com/office/drawing/2016/ink" xmlns:am3d="http://schemas.microsoft.com/office/drawing/2017/model3d" xmlns:o="urn:schemas-microsoft-com:office:office" xmlns:r="http://schemas.openxmlformats.org/officeDocument/2006/relationships" xmlns:m="http://schemas.openxmlformats.org/officeDocument/2006/math" xmlns:v="urn:schemas-microsoft-com:vml" xmlns:wp14="http://schemas.microsoft.com/office/word/2010/wordprocessingDrawing" xmlns:wp="http://schemas.openxmlformats.org/drawingml/2006/wordprocessingDrawing" xmlns:w10="urn:schemas-microsoft-com:office:word" xmlns:w="http://schemas.openxmlformats.org/wordprocessingml/2006/main" xmlns:w14="http://schemas.microsoft.com/office/word/2010/wordml" xmlns:w15="http://schemas.microsoft.com/office/word/2012/wordml" xmlns:w16cid="http://schemas.microsoft.com/office/word/2016/wordml/cid" xmlns:w16se="http://schemas.microsoft.com/office/word/2015/wordml/symex" xmlns:wpg="http://schemas.microsoft.com/office/word/2010/wordprocessingGroup" xmlns:wpi="http://schemas.microsoft.com/office/word/2010/wordprocessingInk" xmlns:wne="http://schemas.microsoft.com/office/word/2006/wordml" xmlns:wps="http://schemas.microsoft.com/office/word/2010/wordprocessingShape" mc:Ignorable="w14 w15 w16se w16cid wp14">
+<w:footnotes xmlns:wpc="http://schemas.microsoft.com/office/word/2010/wordprocessingCanvas" xmlns:cx="http://schemas.microsoft.com/office/drawing/2014/chartex" xmlns:cx1="http://schemas.microsoft.com/office/drawing/2015/9/8/chartex" xmlns:cx2="http://schemas.microsoft.com/office/drawing/2015/10/21/chartex" xmlns:cx3="http://schemas.microsoft.com/office/drawing/2016/5/9/chartex" xmlns:cx4="http://schemas.microsoft.com/office/drawing/2016/5/10/chartex" xmlns:cx5="http://schemas.microsoft.com/office/drawing/2016/5/11/chartex" xmlns:cx6="http://schemas.microsoft.com/office/drawing/2016/5/12/chartex" xmlns:cx7="http://schemas.microsoft.com/office/drawing/2016/5/13/chartex" xmlns:cx8="http://schemas.microsoft.com/office/drawing/2016/5/14/chartex" xmlns:mc="http://schemas.openxmlformats.org/markup-compatibility/2006" xmlns:aink="http://schemas.microsoft.com/office/drawing/2016/ink" xmlns:am3d="http://schemas.microsoft.com/office/drawing/2017/model3d" xmlns:o="urn:schemas-microsoft-com:office:office" xmlns:r="http://schemas.openxmlformats.org/officeDocument/2006/relationships" xmlns:m="http://schemas.openxmlformats.org/officeDocument/2006/math" xmlns:v="urn:schemas-microsoft-com:vml" xmlns:wp14="http://schemas.microsoft.com/office/word/2010/wordprocessingDrawing" xmlns:wp="http://schemas.openxmlformats.org/drawingml/2006/wordprocessingDrawing" xmlns:w10="urn:schemas-microsoft-com:office:word" xmlns:w="http://schemas.openxmlformats.org/wordprocessingml/2006/main" xmlns:w14="http://schemas.microsoft.com/office/word/2010/wordml" xmlns:w15="http://schemas.microsoft.com/office/word/2012/wordml" xmlns:w16cex="http://schemas.microsoft.com/office/word/2018/wordml/cex" xmlns:w16cid="http://schemas.microsoft.com/office/word/2016/wordml/cid" xmlns:w16="http://schemas.microsoft.com/office/word/2018/wordml" xmlns:w16se="http://schemas.microsoft.com/office/word/2015/wordml/symex" xmlns:wpg="http://schemas.microsoft.com/office/word/2010/wordprocessingGroup" xmlns:wpi="http://schemas.microsoft.com/office/word/2010/wordprocessingInk" xmlns:wne="http://schemas.microsoft.com/office/word/2006/wordml" xmlns:wps="http://schemas.microsoft.com/office/word/2010/wordprocessingShape" mc:Ignorable="w14 w15 w16se w16cid w16 w16cex wp14">
   <w:footnote w:type="separator" w:id="-1">
     <w:p>
       <w:pPr>
@@ -1399,7 +4254,7 @@
 </file>
 
 <file path=word/header1.xml><?xml version="1.0" encoding="utf-8"?>
-<w:hdr xmlns:wpc="http://schemas.microsoft.com/office/word/2010/wordprocessingCanvas" xmlns:cx="http://schemas.microsoft.com/office/drawing/2014/chartex" xmlns:cx1="http://schemas.microsoft.com/office/drawing/2015/9/8/chartex" xmlns:cx2="http://schemas.microsoft.com/office/drawing/2015/10/21/chartex" xmlns:cx3="http://schemas.microsoft.com/office/drawing/2016/5/9/chartex" xmlns:cx4="http://schemas.microsoft.com/office/drawing/2016/5/10/chartex" xmlns:cx5="http://schemas.microsoft.com/office/drawing/2016/5/11/chartex" xmlns:cx6="http://schemas.microsoft.com/office/drawing/2016/5/12/chartex" xmlns:cx7="http://schemas.microsoft.com/office/drawing/2016/5/13/chartex" xmlns:cx8="http://schemas.microsoft.com/office/drawing/2016/5/14/chartex" xmlns:mc="http://schemas.openxmlformats.org/markup-compatibility/2006" xmlns:aink="http://schemas.microsoft.com/office/drawing/2016/ink" xmlns:am3d="http://schemas.microsoft.com/office/drawing/2017/model3d" xmlns:o="urn:schemas-microsoft-com:office:office" xmlns:r="http://schemas.openxmlformats.org/officeDocument/2006/relationships" xmlns:m="http://schemas.openxmlformats.org/officeDocument/2006/math" xmlns:v="urn:schemas-microsoft-com:vml" xmlns:wp14="http://schemas.microsoft.com/office/word/2010/wordprocessingDrawing" xmlns:wp="http://schemas.openxmlformats.org/drawingml/2006/wordprocessingDrawing" xmlns:w10="urn:schemas-microsoft-com:office:word" xmlns:w="http://schemas.openxmlformats.org/wordprocessingml/2006/main" xmlns:w14="http://schemas.microsoft.com/office/word/2010/wordml" xmlns:w15="http://schemas.microsoft.com/office/word/2012/wordml" xmlns:w16cid="http://schemas.microsoft.com/office/word/2016/wordml/cid" xmlns:w16se="http://schemas.microsoft.com/office/word/2015/wordml/symex" xmlns:wpg="http://schemas.microsoft.com/office/word/2010/wordprocessingGroup" xmlns:wpi="http://schemas.microsoft.com/office/word/2010/wordprocessingInk" xmlns:wne="http://schemas.microsoft.com/office/word/2006/wordml" xmlns:wps="http://schemas.microsoft.com/office/word/2010/wordprocessingShape" mc:Ignorable="w14 w15 w16se w16cid wp14">
+<w:hdr xmlns:wpc="http://schemas.microsoft.com/office/word/2010/wordprocessingCanvas" xmlns:cx="http://schemas.microsoft.com/office/drawing/2014/chartex" xmlns:cx1="http://schemas.microsoft.com/office/drawing/2015/9/8/chartex" xmlns:cx2="http://schemas.microsoft.com/office/drawing/2015/10/21/chartex" xmlns:cx3="http://schemas.microsoft.com/office/drawing/2016/5/9/chartex" xmlns:cx4="http://schemas.microsoft.com/office/drawing/2016/5/10/chartex" xmlns:cx5="http://schemas.microsoft.com/office/drawing/2016/5/11/chartex" xmlns:cx6="http://schemas.microsoft.com/office/drawing/2016/5/12/chartex" xmlns:cx7="http://schemas.microsoft.com/office/drawing/2016/5/13/chartex" xmlns:cx8="http://schemas.microsoft.com/office/drawing/2016/5/14/chartex" xmlns:mc="http://schemas.openxmlformats.org/markup-compatibility/2006" xmlns:aink="http://schemas.microsoft.com/office/drawing/2016/ink" xmlns:am3d="http://schemas.microsoft.com/office/drawing/2017/model3d" xmlns:o="urn:schemas-microsoft-com:office:office" xmlns:r="http://schemas.openxmlformats.org/officeDocument/2006/relationships" xmlns:m="http://schemas.openxmlformats.org/officeDocument/2006/math" xmlns:v="urn:schemas-microsoft-com:vml" xmlns:wp14="http://schemas.microsoft.com/office/word/2010/wordprocessingDrawing" xmlns:wp="http://schemas.openxmlformats.org/drawingml/2006/wordprocessingDrawing" xmlns:w10="urn:schemas-microsoft-com:office:word" xmlns:w="http://schemas.openxmlformats.org/wordprocessingml/2006/main" xmlns:w14="http://schemas.microsoft.com/office/word/2010/wordml" xmlns:w15="http://schemas.microsoft.com/office/word/2012/wordml" xmlns:w16cex="http://schemas.microsoft.com/office/word/2018/wordml/cex" xmlns:w16cid="http://schemas.microsoft.com/office/word/2016/wordml/cid" xmlns:w16="http://schemas.microsoft.com/office/word/2018/wordml" xmlns:w16se="http://schemas.microsoft.com/office/word/2015/wordml/symex" xmlns:wpg="http://schemas.microsoft.com/office/word/2010/wordprocessingGroup" xmlns:wpi="http://schemas.microsoft.com/office/word/2010/wordprocessingInk" xmlns:wne="http://schemas.microsoft.com/office/word/2006/wordml" xmlns:wps="http://schemas.microsoft.com/office/word/2010/wordprocessingShape" mc:Ignorable="w14 w15 w16se w16cid w16 w16cex wp14">
   <w:p>
     <w:pPr>
       <w:rPr>
@@ -1428,7 +4283,7 @@
 </file>
 
 <file path=word/numbering.xml><?xml version="1.0" encoding="utf-8"?>
-<w:numbering xmlns:wpc="http://schemas.microsoft.com/office/word/2010/wordprocessingCanvas" xmlns:cx="http://schemas.microsoft.com/office/drawing/2014/chartex" xmlns:cx1="http://schemas.microsoft.com/office/drawing/2015/9/8/chartex" xmlns:cx2="http://schemas.microsoft.com/office/drawing/2015/10/21/chartex" xmlns:cx3="http://schemas.microsoft.com/office/drawing/2016/5/9/chartex" xmlns:cx4="http://schemas.microsoft.com/office/drawing/2016/5/10/chartex" xmlns:cx5="http://schemas.microsoft.com/office/drawing/2016/5/11/chartex" xmlns:cx6="http://schemas.microsoft.com/office/drawing/2016/5/12/chartex" xmlns:cx7="http://schemas.microsoft.com/office/drawing/2016/5/13/chartex" xmlns:cx8="http://schemas.microsoft.com/office/drawing/2016/5/14/chartex" xmlns:mc="http://schemas.openxmlformats.org/markup-compatibility/2006" xmlns:aink="http://schemas.microsoft.com/office/drawing/2016/ink" xmlns:am3d="http://schemas.microsoft.com/office/drawing/2017/model3d" xmlns:o="urn:schemas-microsoft-com:office:office" xmlns:r="http://schemas.openxmlformats.org/officeDocument/2006/relationships" xmlns:m="http://schemas.openxmlformats.org/officeDocument/2006/math" xmlns:v="urn:schemas-microsoft-com:vml" xmlns:wp14="http://schemas.microsoft.com/office/word/2010/wordprocessingDrawing" xmlns:wp="http://schemas.openxmlformats.org/drawingml/2006/wordprocessingDrawing" xmlns:w10="urn:schemas-microsoft-com:office:word" xmlns:w="http://schemas.openxmlformats.org/wordprocessingml/2006/main" xmlns:w14="http://schemas.microsoft.com/office/word/2010/wordml" xmlns:w15="http://schemas.microsoft.com/office/word/2012/wordml" xmlns:w16cid="http://schemas.microsoft.com/office/word/2016/wordml/cid" xmlns:w16se="http://schemas.microsoft.com/office/word/2015/wordml/symex" xmlns:wpg="http://schemas.microsoft.com/office/word/2010/wordprocessingGroup" xmlns:wpi="http://schemas.microsoft.com/office/word/2010/wordprocessingInk" xmlns:wne="http://schemas.microsoft.com/office/word/2006/wordml" xmlns:wps="http://schemas.microsoft.com/office/word/2010/wordprocessingShape" mc:Ignorable="w14 w15 w16se w16cid wp14">
+<w:numbering xmlns:wpc="http://schemas.microsoft.com/office/word/2010/wordprocessingCanvas" xmlns:cx="http://schemas.microsoft.com/office/drawing/2014/chartex" xmlns:cx1="http://schemas.microsoft.com/office/drawing/2015/9/8/chartex" xmlns:cx2="http://schemas.microsoft.com/office/drawing/2015/10/21/chartex" xmlns:cx3="http://schemas.microsoft.com/office/drawing/2016/5/9/chartex" xmlns:cx4="http://schemas.microsoft.com/office/drawing/2016/5/10/chartex" xmlns:cx5="http://schemas.microsoft.com/office/drawing/2016/5/11/chartex" xmlns:cx6="http://schemas.microsoft.com/office/drawing/2016/5/12/chartex" xmlns:cx7="http://schemas.microsoft.com/office/drawing/2016/5/13/chartex" xmlns:cx8="http://schemas.microsoft.com/office/drawing/2016/5/14/chartex" xmlns:mc="http://schemas.openxmlformats.org/markup-compatibility/2006" xmlns:aink="http://schemas.microsoft.com/office/drawing/2016/ink" xmlns:am3d="http://schemas.microsoft.com/office/drawing/2017/model3d" xmlns:o="urn:schemas-microsoft-com:office:office" xmlns:r="http://schemas.openxmlformats.org/officeDocument/2006/relationships" xmlns:m="http://schemas.openxmlformats.org/officeDocument/2006/math" xmlns:v="urn:schemas-microsoft-com:vml" xmlns:wp14="http://schemas.microsoft.com/office/word/2010/wordprocessingDrawing" xmlns:wp="http://schemas.openxmlformats.org/drawingml/2006/wordprocessingDrawing" xmlns:w10="urn:schemas-microsoft-com:office:word" xmlns:w="http://schemas.openxmlformats.org/wordprocessingml/2006/main" xmlns:w14="http://schemas.microsoft.com/office/word/2010/wordml" xmlns:w15="http://schemas.microsoft.com/office/word/2012/wordml" xmlns:w16cex="http://schemas.microsoft.com/office/word/2018/wordml/cex" xmlns:w16cid="http://schemas.microsoft.com/office/word/2016/wordml/cid" xmlns:w16="http://schemas.microsoft.com/office/word/2018/wordml" xmlns:w16se="http://schemas.microsoft.com/office/word/2015/wordml/symex" xmlns:wpg="http://schemas.microsoft.com/office/word/2010/wordprocessingGroup" xmlns:wpi="http://schemas.microsoft.com/office/word/2010/wordprocessingInk" xmlns:wne="http://schemas.microsoft.com/office/word/2006/wordml" xmlns:wps="http://schemas.microsoft.com/office/word/2010/wordprocessingShape" mc:Ignorable="w14 w15 w16se w16cid w16 w16cex wp14">
   <w:abstractNum w:abstractNumId="0" w15:restartNumberingAfterBreak="0">
     <w:nsid w:val="0FFE3C9C"/>
     <w:multiLevelType w:val="hybridMultilevel"/>
@@ -1881,6 +4736,118 @@
     </w:lvl>
   </w:abstractNum>
   <w:abstractNum w:abstractNumId="4" w15:restartNumberingAfterBreak="0">
+    <w:nsid w:val="2C810D87"/>
+    <w:multiLevelType w:val="hybridMultilevel"/>
+    <w:tmpl w:val="BBD42292"/>
+    <w:lvl w:ilvl="0" w:tplc="D0A62C08">
+      <w:numFmt w:val="bullet"/>
+      <w:lvlText w:val="-"/>
+      <w:lvlJc w:val="left"/>
+      <w:pPr>
+        <w:ind w:left="720" w:hanging="360"/>
+      </w:pPr>
+      <w:rPr>
+        <w:rFonts w:ascii="Arial" w:eastAsia="Arial" w:hAnsi="Arial" w:cs="Arial" w:hint="default"/>
+      </w:rPr>
+    </w:lvl>
+    <w:lvl w:ilvl="1" w:tplc="20000003" w:tentative="1">
+      <w:start w:val="1"/>
+      <w:numFmt w:val="bullet"/>
+      <w:lvlText w:val="o"/>
+      <w:lvlJc w:val="left"/>
+      <w:pPr>
+        <w:ind w:left="1440" w:hanging="360"/>
+      </w:pPr>
+      <w:rPr>
+        <w:rFonts w:ascii="Courier New" w:hAnsi="Courier New" w:cs="Courier New" w:hint="default"/>
+      </w:rPr>
+    </w:lvl>
+    <w:lvl w:ilvl="2" w:tplc="20000005" w:tentative="1">
+      <w:start w:val="1"/>
+      <w:numFmt w:val="bullet"/>
+      <w:lvlText w:val=""/>
+      <w:lvlJc w:val="left"/>
+      <w:pPr>
+        <w:ind w:left="2160" w:hanging="360"/>
+      </w:pPr>
+      <w:rPr>
+        <w:rFonts w:ascii="Wingdings" w:hAnsi="Wingdings" w:hint="default"/>
+      </w:rPr>
+    </w:lvl>
+    <w:lvl w:ilvl="3" w:tplc="20000001" w:tentative="1">
+      <w:start w:val="1"/>
+      <w:numFmt w:val="bullet"/>
+      <w:lvlText w:val=""/>
+      <w:lvlJc w:val="left"/>
+      <w:pPr>
+        <w:ind w:left="2880" w:hanging="360"/>
+      </w:pPr>
+      <w:rPr>
+        <w:rFonts w:ascii="Symbol" w:hAnsi="Symbol" w:hint="default"/>
+      </w:rPr>
+    </w:lvl>
+    <w:lvl w:ilvl="4" w:tplc="20000003" w:tentative="1">
+      <w:start w:val="1"/>
+      <w:numFmt w:val="bullet"/>
+      <w:lvlText w:val="o"/>
+      <w:lvlJc w:val="left"/>
+      <w:pPr>
+        <w:ind w:left="3600" w:hanging="360"/>
+      </w:pPr>
+      <w:rPr>
+        <w:rFonts w:ascii="Courier New" w:hAnsi="Courier New" w:cs="Courier New" w:hint="default"/>
+      </w:rPr>
+    </w:lvl>
+    <w:lvl w:ilvl="5" w:tplc="20000005" w:tentative="1">
+      <w:start w:val="1"/>
+      <w:numFmt w:val="bullet"/>
+      <w:lvlText w:val=""/>
+      <w:lvlJc w:val="left"/>
+      <w:pPr>
+        <w:ind w:left="4320" w:hanging="360"/>
+      </w:pPr>
+      <w:rPr>
+        <w:rFonts w:ascii="Wingdings" w:hAnsi="Wingdings" w:hint="default"/>
+      </w:rPr>
+    </w:lvl>
+    <w:lvl w:ilvl="6" w:tplc="20000001" w:tentative="1">
+      <w:start w:val="1"/>
+      <w:numFmt w:val="bullet"/>
+      <w:lvlText w:val=""/>
+      <w:lvlJc w:val="left"/>
+      <w:pPr>
+        <w:ind w:left="5040" w:hanging="360"/>
+      </w:pPr>
+      <w:rPr>
+        <w:rFonts w:ascii="Symbol" w:hAnsi="Symbol" w:hint="default"/>
+      </w:rPr>
+    </w:lvl>
+    <w:lvl w:ilvl="7" w:tplc="20000003" w:tentative="1">
+      <w:start w:val="1"/>
+      <w:numFmt w:val="bullet"/>
+      <w:lvlText w:val="o"/>
+      <w:lvlJc w:val="left"/>
+      <w:pPr>
+        <w:ind w:left="5760" w:hanging="360"/>
+      </w:pPr>
+      <w:rPr>
+        <w:rFonts w:ascii="Courier New" w:hAnsi="Courier New" w:cs="Courier New" w:hint="default"/>
+      </w:rPr>
+    </w:lvl>
+    <w:lvl w:ilvl="8" w:tplc="20000005" w:tentative="1">
+      <w:start w:val="1"/>
+      <w:numFmt w:val="bullet"/>
+      <w:lvlText w:val=""/>
+      <w:lvlJc w:val="left"/>
+      <w:pPr>
+        <w:ind w:left="6480" w:hanging="360"/>
+      </w:pPr>
+      <w:rPr>
+        <w:rFonts w:ascii="Wingdings" w:hAnsi="Wingdings" w:hint="default"/>
+      </w:rPr>
+    </w:lvl>
+  </w:abstractNum>
+  <w:abstractNum w:abstractNumId="5" w15:restartNumberingAfterBreak="0">
     <w:nsid w:val="42B142C5"/>
     <w:multiLevelType w:val="hybridMultilevel"/>
     <w:tmpl w:val="CF266CC8"/>
@@ -1969,7 +4936,185 @@
       </w:pPr>
     </w:lvl>
   </w:abstractNum>
-  <w:abstractNum w:abstractNumId="5" w15:restartNumberingAfterBreak="0">
+  <w:abstractNum w:abstractNumId="6" w15:restartNumberingAfterBreak="0">
+    <w:nsid w:val="4C760877"/>
+    <w:multiLevelType w:val="hybridMultilevel"/>
+    <w:tmpl w:val="86D893AA"/>
+    <w:lvl w:ilvl="0" w:tplc="2000000F">
+      <w:start w:val="1"/>
+      <w:numFmt w:val="decimal"/>
+      <w:lvlText w:val="%1."/>
+      <w:lvlJc w:val="left"/>
+      <w:pPr>
+        <w:ind w:left="720" w:hanging="360"/>
+      </w:pPr>
+      <w:rPr>
+        <w:rFonts w:hint="default"/>
+      </w:rPr>
+    </w:lvl>
+    <w:lvl w:ilvl="1" w:tplc="20000019" w:tentative="1">
+      <w:start w:val="1"/>
+      <w:numFmt w:val="lowerLetter"/>
+      <w:lvlText w:val="%2."/>
+      <w:lvlJc w:val="left"/>
+      <w:pPr>
+        <w:ind w:left="1440" w:hanging="360"/>
+      </w:pPr>
+    </w:lvl>
+    <w:lvl w:ilvl="2" w:tplc="2000001B" w:tentative="1">
+      <w:start w:val="1"/>
+      <w:numFmt w:val="lowerRoman"/>
+      <w:lvlText w:val="%3."/>
+      <w:lvlJc w:val="right"/>
+      <w:pPr>
+        <w:ind w:left="2160" w:hanging="180"/>
+      </w:pPr>
+    </w:lvl>
+    <w:lvl w:ilvl="3" w:tplc="2000000F" w:tentative="1">
+      <w:start w:val="1"/>
+      <w:numFmt w:val="decimal"/>
+      <w:lvlText w:val="%4."/>
+      <w:lvlJc w:val="left"/>
+      <w:pPr>
+        <w:ind w:left="2880" w:hanging="360"/>
+      </w:pPr>
+    </w:lvl>
+    <w:lvl w:ilvl="4" w:tplc="20000019" w:tentative="1">
+      <w:start w:val="1"/>
+      <w:numFmt w:val="lowerLetter"/>
+      <w:lvlText w:val="%5."/>
+      <w:lvlJc w:val="left"/>
+      <w:pPr>
+        <w:ind w:left="3600" w:hanging="360"/>
+      </w:pPr>
+    </w:lvl>
+    <w:lvl w:ilvl="5" w:tplc="2000001B" w:tentative="1">
+      <w:start w:val="1"/>
+      <w:numFmt w:val="lowerRoman"/>
+      <w:lvlText w:val="%6."/>
+      <w:lvlJc w:val="right"/>
+      <w:pPr>
+        <w:ind w:left="4320" w:hanging="180"/>
+      </w:pPr>
+    </w:lvl>
+    <w:lvl w:ilvl="6" w:tplc="2000000F" w:tentative="1">
+      <w:start w:val="1"/>
+      <w:numFmt w:val="decimal"/>
+      <w:lvlText w:val="%7."/>
+      <w:lvlJc w:val="left"/>
+      <w:pPr>
+        <w:ind w:left="5040" w:hanging="360"/>
+      </w:pPr>
+    </w:lvl>
+    <w:lvl w:ilvl="7" w:tplc="20000019" w:tentative="1">
+      <w:start w:val="1"/>
+      <w:numFmt w:val="lowerLetter"/>
+      <w:lvlText w:val="%8."/>
+      <w:lvlJc w:val="left"/>
+      <w:pPr>
+        <w:ind w:left="5760" w:hanging="360"/>
+      </w:pPr>
+    </w:lvl>
+    <w:lvl w:ilvl="8" w:tplc="2000001B" w:tentative="1">
+      <w:start w:val="1"/>
+      <w:numFmt w:val="lowerRoman"/>
+      <w:lvlText w:val="%9."/>
+      <w:lvlJc w:val="right"/>
+      <w:pPr>
+        <w:ind w:left="6480" w:hanging="180"/>
+      </w:pPr>
+    </w:lvl>
+  </w:abstractNum>
+  <w:abstractNum w:abstractNumId="7" w15:restartNumberingAfterBreak="0">
+    <w:nsid w:val="4F4F5B6B"/>
+    <w:multiLevelType w:val="hybridMultilevel"/>
+    <w:tmpl w:val="9DEABB22"/>
+    <w:lvl w:ilvl="0" w:tplc="2000000F">
+      <w:start w:val="1"/>
+      <w:numFmt w:val="decimal"/>
+      <w:lvlText w:val="%1."/>
+      <w:lvlJc w:val="left"/>
+      <w:pPr>
+        <w:ind w:left="720" w:hanging="360"/>
+      </w:pPr>
+      <w:rPr>
+        <w:rFonts w:hint="default"/>
+      </w:rPr>
+    </w:lvl>
+    <w:lvl w:ilvl="1" w:tplc="20000019">
+      <w:start w:val="1"/>
+      <w:numFmt w:val="lowerLetter"/>
+      <w:lvlText w:val="%2."/>
+      <w:lvlJc w:val="left"/>
+      <w:pPr>
+        <w:ind w:left="1440" w:hanging="360"/>
+      </w:pPr>
+    </w:lvl>
+    <w:lvl w:ilvl="2" w:tplc="2000001B">
+      <w:start w:val="1"/>
+      <w:numFmt w:val="lowerRoman"/>
+      <w:lvlText w:val="%3."/>
+      <w:lvlJc w:val="right"/>
+      <w:pPr>
+        <w:ind w:left="2160" w:hanging="180"/>
+      </w:pPr>
+    </w:lvl>
+    <w:lvl w:ilvl="3" w:tplc="2000000F" w:tentative="1">
+      <w:start w:val="1"/>
+      <w:numFmt w:val="decimal"/>
+      <w:lvlText w:val="%4."/>
+      <w:lvlJc w:val="left"/>
+      <w:pPr>
+        <w:ind w:left="2880" w:hanging="360"/>
+      </w:pPr>
+    </w:lvl>
+    <w:lvl w:ilvl="4" w:tplc="20000019" w:tentative="1">
+      <w:start w:val="1"/>
+      <w:numFmt w:val="lowerLetter"/>
+      <w:lvlText w:val="%5."/>
+      <w:lvlJc w:val="left"/>
+      <w:pPr>
+        <w:ind w:left="3600" w:hanging="360"/>
+      </w:pPr>
+    </w:lvl>
+    <w:lvl w:ilvl="5" w:tplc="2000001B" w:tentative="1">
+      <w:start w:val="1"/>
+      <w:numFmt w:val="lowerRoman"/>
+      <w:lvlText w:val="%6."/>
+      <w:lvlJc w:val="right"/>
+      <w:pPr>
+        <w:ind w:left="4320" w:hanging="180"/>
+      </w:pPr>
+    </w:lvl>
+    <w:lvl w:ilvl="6" w:tplc="2000000F" w:tentative="1">
+      <w:start w:val="1"/>
+      <w:numFmt w:val="decimal"/>
+      <w:lvlText w:val="%7."/>
+      <w:lvlJc w:val="left"/>
+      <w:pPr>
+        <w:ind w:left="5040" w:hanging="360"/>
+      </w:pPr>
+    </w:lvl>
+    <w:lvl w:ilvl="7" w:tplc="20000019" w:tentative="1">
+      <w:start w:val="1"/>
+      <w:numFmt w:val="lowerLetter"/>
+      <w:lvlText w:val="%8."/>
+      <w:lvlJc w:val="left"/>
+      <w:pPr>
+        <w:ind w:left="5760" w:hanging="360"/>
+      </w:pPr>
+    </w:lvl>
+    <w:lvl w:ilvl="8" w:tplc="2000001B" w:tentative="1">
+      <w:start w:val="1"/>
+      <w:numFmt w:val="lowerRoman"/>
+      <w:lvlText w:val="%9."/>
+      <w:lvlJc w:val="right"/>
+      <w:pPr>
+        <w:ind w:left="6480" w:hanging="180"/>
+      </w:pPr>
+    </w:lvl>
+  </w:abstractNum>
+  <w:abstractNum w:abstractNumId="8" w15:restartNumberingAfterBreak="0">
     <w:nsid w:val="50CB4A14"/>
     <w:multiLevelType w:val="multilevel"/>
     <w:tmpl w:val="4B927356"/>
@@ -2082,7 +5227,7 @@
       </w:rPr>
     </w:lvl>
   </w:abstractNum>
-  <w:abstractNum w:abstractNumId="6" w15:restartNumberingAfterBreak="0">
+  <w:abstractNum w:abstractNumId="9" w15:restartNumberingAfterBreak="0">
     <w:nsid w:val="571B6DDE"/>
     <w:multiLevelType w:val="multilevel"/>
     <w:tmpl w:val="486A9464"/>
@@ -2195,7 +5340,7 @@
       </w:rPr>
     </w:lvl>
   </w:abstractNum>
-  <w:abstractNum w:abstractNumId="7" w15:restartNumberingAfterBreak="0">
+  <w:abstractNum w:abstractNumId="10" w15:restartNumberingAfterBreak="0">
     <w:nsid w:val="5CED38AC"/>
     <w:multiLevelType w:val="multilevel"/>
     <w:tmpl w:val="D0F00D94"/>
@@ -2308,35 +5453,136 @@
       </w:rPr>
     </w:lvl>
   </w:abstractNum>
+  <w:abstractNum w:abstractNumId="11" w15:restartNumberingAfterBreak="0">
+    <w:nsid w:val="6DC56D75"/>
+    <w:multiLevelType w:val="hybridMultilevel"/>
+    <w:tmpl w:val="1E82CB70"/>
+    <w:lvl w:ilvl="0" w:tplc="2000000F">
+      <w:start w:val="1"/>
+      <w:numFmt w:val="decimal"/>
+      <w:lvlText w:val="%1."/>
+      <w:lvlJc w:val="left"/>
+      <w:pPr>
+        <w:ind w:left="720" w:hanging="360"/>
+      </w:pPr>
+      <w:rPr>
+        <w:rFonts w:hint="default"/>
+      </w:rPr>
+    </w:lvl>
+    <w:lvl w:ilvl="1" w:tplc="20000019" w:tentative="1">
+      <w:start w:val="1"/>
+      <w:numFmt w:val="lowerLetter"/>
+      <w:lvlText w:val="%2."/>
+      <w:lvlJc w:val="left"/>
+      <w:pPr>
+        <w:ind w:left="1440" w:hanging="360"/>
+      </w:pPr>
+    </w:lvl>
+    <w:lvl w:ilvl="2" w:tplc="2000001B" w:tentative="1">
+      <w:start w:val="1"/>
+      <w:numFmt w:val="lowerRoman"/>
+      <w:lvlText w:val="%3."/>
+      <w:lvlJc w:val="right"/>
+      <w:pPr>
+        <w:ind w:left="2160" w:hanging="180"/>
+      </w:pPr>
+    </w:lvl>
+    <w:lvl w:ilvl="3" w:tplc="2000000F" w:tentative="1">
+      <w:start w:val="1"/>
+      <w:numFmt w:val="decimal"/>
+      <w:lvlText w:val="%4."/>
+      <w:lvlJc w:val="left"/>
+      <w:pPr>
+        <w:ind w:left="2880" w:hanging="360"/>
+      </w:pPr>
+    </w:lvl>
+    <w:lvl w:ilvl="4" w:tplc="20000019" w:tentative="1">
+      <w:start w:val="1"/>
+      <w:numFmt w:val="lowerLetter"/>
+      <w:lvlText w:val="%5."/>
+      <w:lvlJc w:val="left"/>
+      <w:pPr>
+        <w:ind w:left="3600" w:hanging="360"/>
+      </w:pPr>
+    </w:lvl>
+    <w:lvl w:ilvl="5" w:tplc="2000001B" w:tentative="1">
+      <w:start w:val="1"/>
+      <w:numFmt w:val="lowerRoman"/>
+      <w:lvlText w:val="%6."/>
+      <w:lvlJc w:val="right"/>
+      <w:pPr>
+        <w:ind w:left="4320" w:hanging="180"/>
+      </w:pPr>
+    </w:lvl>
+    <w:lvl w:ilvl="6" w:tplc="2000000F" w:tentative="1">
+      <w:start w:val="1"/>
+      <w:numFmt w:val="decimal"/>
+      <w:lvlText w:val="%7."/>
+      <w:lvlJc w:val="left"/>
+      <w:pPr>
+        <w:ind w:left="5040" w:hanging="360"/>
+      </w:pPr>
+    </w:lvl>
+    <w:lvl w:ilvl="7" w:tplc="20000019" w:tentative="1">
+      <w:start w:val="1"/>
+      <w:numFmt w:val="lowerLetter"/>
+      <w:lvlText w:val="%8."/>
+      <w:lvlJc w:val="left"/>
+      <w:pPr>
+        <w:ind w:left="5760" w:hanging="360"/>
+      </w:pPr>
+    </w:lvl>
+    <w:lvl w:ilvl="8" w:tplc="2000001B" w:tentative="1">
+      <w:start w:val="1"/>
+      <w:numFmt w:val="lowerRoman"/>
+      <w:lvlText w:val="%9."/>
+      <w:lvlJc w:val="right"/>
+      <w:pPr>
+        <w:ind w:left="6480" w:hanging="180"/>
+      </w:pPr>
+    </w:lvl>
+  </w:abstractNum>
   <w:num w:numId="1">
-    <w:abstractNumId w:val="5"/>
+    <w:abstractNumId w:val="8"/>
   </w:num>
   <w:num w:numId="2">
     <w:abstractNumId w:val="1"/>
   </w:num>
   <w:num w:numId="3">
-    <w:abstractNumId w:val="6"/>
+    <w:abstractNumId w:val="9"/>
   </w:num>
   <w:num w:numId="4">
     <w:abstractNumId w:val="3"/>
   </w:num>
   <w:num w:numId="5">
-    <w:abstractNumId w:val="7"/>
+    <w:abstractNumId w:val="10"/>
   </w:num>
   <w:num w:numId="6">
     <w:abstractNumId w:val="0"/>
   </w:num>
   <w:num w:numId="7">
-    <w:abstractNumId w:val="4"/>
+    <w:abstractNumId w:val="5"/>
   </w:num>
   <w:num w:numId="8">
     <w:abstractNumId w:val="2"/>
+  </w:num>
+  <w:num w:numId="9">
+    <w:abstractNumId w:val="4"/>
+  </w:num>
+  <w:num w:numId="10">
+    <w:abstractNumId w:val="11"/>
+  </w:num>
+  <w:num w:numId="11">
+    <w:abstractNumId w:val="7"/>
+  </w:num>
+  <w:num w:numId="12">
+    <w:abstractNumId w:val="6"/>
   </w:num>
 </w:numbering>
 </file>
 
 <file path=word/styles.xml><?xml version="1.0" encoding="utf-8"?>
-<w:styles xmlns:mc="http://schemas.openxmlformats.org/markup-compatibility/2006" xmlns:r="http://schemas.openxmlformats.org/officeDocument/2006/relationships" xmlns:w="http://schemas.openxmlformats.org/wordprocessingml/2006/main" xmlns:w14="http://schemas.microsoft.com/office/word/2010/wordml" xmlns:w15="http://schemas.microsoft.com/office/word/2012/wordml" xmlns:w16cid="http://schemas.microsoft.com/office/word/2016/wordml/cid" xmlns:w16se="http://schemas.microsoft.com/office/word/2015/wordml/symex" mc:Ignorable="w14 w15 w16se w16cid">
+<w:styles xmlns:mc="http://schemas.openxmlformats.org/markup-compatibility/2006" xmlns:r="http://schemas.openxmlformats.org/officeDocument/2006/relationships" xmlns:w="http://schemas.openxmlformats.org/wordprocessingml/2006/main" xmlns:w14="http://schemas.microsoft.com/office/word/2010/wordml" xmlns:w15="http://schemas.microsoft.com/office/word/2012/wordml" xmlns:w16cex="http://schemas.microsoft.com/office/word/2018/wordml/cex" xmlns:w16cid="http://schemas.microsoft.com/office/word/2016/wordml/cid" xmlns:w16="http://schemas.microsoft.com/office/word/2018/wordml" xmlns:w16se="http://schemas.microsoft.com/office/word/2015/wordml/symex" mc:Ignorable="w14 w15 w16se w16cid w16 w16cex">
   <w:docDefaults>
     <w:rPrDefault>
       <w:rPr>
@@ -2952,6 +6198,103 @@
       <w:u w:val="single"/>
     </w:rPr>
   </w:style>
+  <w:style w:type="paragraph" w:styleId="HTMLPreformatted">
+    <w:name w:val="HTML Preformatted"/>
+    <w:basedOn w:val="Normal"/>
+    <w:link w:val="HTMLPreformattedChar"/>
+    <w:uiPriority w:val="99"/>
+    <w:unhideWhenUsed/>
+    <w:rsid w:val="002A3DFF"/>
+    <w:pPr>
+      <w:tabs>
+        <w:tab w:val="left" w:pos="916"/>
+        <w:tab w:val="left" w:pos="1832"/>
+        <w:tab w:val="left" w:pos="2748"/>
+        <w:tab w:val="left" w:pos="3664"/>
+        <w:tab w:val="left" w:pos="4580"/>
+        <w:tab w:val="left" w:pos="5496"/>
+        <w:tab w:val="left" w:pos="6412"/>
+        <w:tab w:val="left" w:pos="7328"/>
+        <w:tab w:val="left" w:pos="8244"/>
+        <w:tab w:val="left" w:pos="9160"/>
+        <w:tab w:val="left" w:pos="10076"/>
+        <w:tab w:val="left" w:pos="10992"/>
+        <w:tab w:val="left" w:pos="11908"/>
+        <w:tab w:val="left" w:pos="12824"/>
+        <w:tab w:val="left" w:pos="13740"/>
+        <w:tab w:val="left" w:pos="14656"/>
+      </w:tabs>
+      <w:spacing w:line="240" w:lineRule="auto"/>
+    </w:pPr>
+    <w:rPr>
+      <w:rFonts w:ascii="Courier New" w:eastAsia="Times New Roman" w:hAnsi="Courier New" w:cs="Courier New"/>
+      <w:sz w:val="20"/>
+      <w:szCs w:val="20"/>
+      <w:lang w:val="en-IL"/>
+    </w:rPr>
+  </w:style>
+  <w:style w:type="character" w:customStyle="1" w:styleId="HTMLPreformattedChar">
+    <w:name w:val="HTML Preformatted Char"/>
+    <w:basedOn w:val="DefaultParagraphFont"/>
+    <w:link w:val="HTMLPreformatted"/>
+    <w:uiPriority w:val="99"/>
+    <w:rsid w:val="002A3DFF"/>
+    <w:rPr>
+      <w:rFonts w:ascii="Courier New" w:eastAsia="Times New Roman" w:hAnsi="Courier New" w:cs="Courier New"/>
+      <w:sz w:val="20"/>
+      <w:szCs w:val="20"/>
+      <w:lang w:val="en-IL"/>
+    </w:rPr>
+  </w:style>
+  <w:style w:type="character" w:customStyle="1" w:styleId="gd15mcfceub">
+    <w:name w:val="gd15mcfceub"/>
+    <w:basedOn w:val="DefaultParagraphFont"/>
+    <w:rsid w:val="002A3DFF"/>
+  </w:style>
+  <w:style w:type="paragraph" w:styleId="Header">
+    <w:name w:val="header"/>
+    <w:basedOn w:val="Normal"/>
+    <w:link w:val="HeaderChar"/>
+    <w:uiPriority w:val="99"/>
+    <w:unhideWhenUsed/>
+    <w:rsid w:val="00F764C3"/>
+    <w:pPr>
+      <w:tabs>
+        <w:tab w:val="center" w:pos="4153"/>
+        <w:tab w:val="right" w:pos="8306"/>
+      </w:tabs>
+      <w:spacing w:line="240" w:lineRule="auto"/>
+    </w:pPr>
+  </w:style>
+  <w:style w:type="character" w:customStyle="1" w:styleId="HeaderChar">
+    <w:name w:val="Header Char"/>
+    <w:basedOn w:val="DefaultParagraphFont"/>
+    <w:link w:val="Header"/>
+    <w:uiPriority w:val="99"/>
+    <w:rsid w:val="00F764C3"/>
+  </w:style>
+  <w:style w:type="paragraph" w:styleId="Footer">
+    <w:name w:val="footer"/>
+    <w:basedOn w:val="Normal"/>
+    <w:link w:val="FooterChar"/>
+    <w:uiPriority w:val="99"/>
+    <w:unhideWhenUsed/>
+    <w:rsid w:val="00F764C3"/>
+    <w:pPr>
+      <w:tabs>
+        <w:tab w:val="center" w:pos="4153"/>
+        <w:tab w:val="right" w:pos="8306"/>
+      </w:tabs>
+      <w:spacing w:line="240" w:lineRule="auto"/>
+    </w:pPr>
+  </w:style>
+  <w:style w:type="character" w:customStyle="1" w:styleId="FooterChar">
+    <w:name w:val="Footer Char"/>
+    <w:basedOn w:val="DefaultParagraphFont"/>
+    <w:link w:val="Footer"/>
+    <w:uiPriority w:val="99"/>
+    <w:rsid w:val="00F764C3"/>
+  </w:style>
 </w:styles>
 </file>
 
